--- a/Source/SOP.docx
+++ b/Source/SOP.docx
@@ -1,6 +1,6 @@
 
 <file path=word/document.xml><?xml version="1.0" encoding="utf-8"?>
-<w:document xmlns:wpc="http://schemas.microsoft.com/office/word/2010/wordprocessingCanvas" xmlns:cx="http://schemas.microsoft.com/office/drawing/2014/chartex" xmlns:cx1="http://schemas.microsoft.com/office/drawing/2015/9/8/chartex" xmlns:cx2="http://schemas.microsoft.com/office/drawing/2015/10/21/chartex" xmlns:cx3="http://schemas.microsoft.com/office/drawing/2016/5/9/chartex" xmlns:cx4="http://schemas.microsoft.com/office/drawing/2016/5/10/chartex" xmlns:cx5="http://schemas.microsoft.com/office/drawing/2016/5/11/chartex" xmlns:cx6="http://schemas.microsoft.com/office/drawing/2016/5/12/chartex" xmlns:cx7="http://schemas.microsoft.com/office/drawing/2016/5/13/chartex" xmlns:cx8="http://schemas.microsoft.com/office/drawing/2016/5/14/chartex" xmlns:mc="http://schemas.openxmlformats.org/markup-compatibility/2006" xmlns:aink="http://schemas.microsoft.com/office/drawing/2016/ink" xmlns:am3d="http://schemas.microsoft.com/office/drawing/2017/model3d" xmlns:o="urn:schemas-microsoft-com:office:office" xmlns:r="http://schemas.openxmlformats.org/officeDocument/2006/relationships" xmlns:m="http://schemas.openxmlformats.org/officeDocument/2006/math" xmlns:v="urn:schemas-microsoft-com:vml" xmlns:wp14="http://schemas.microsoft.com/office/word/2010/wordprocessingDrawing" xmlns:wp="http://schemas.openxmlformats.org/drawingml/2006/wordprocessingDrawing" xmlns:w10="urn:schemas-microsoft-com:office:word" xmlns:w="http://schemas.openxmlformats.org/wordprocessingml/2006/main" xmlns:w14="http://schemas.microsoft.com/office/word/2010/wordml" xmlns:w15="http://schemas.microsoft.com/office/word/2012/wordml" xmlns:w16cex="http://schemas.microsoft.com/office/word/2018/wordml/cex" xmlns:w16cid="http://schemas.microsoft.com/office/word/2016/wordml/cid" xmlns:w16="http://schemas.microsoft.com/office/word/2018/wordml" xmlns:w16se="http://schemas.microsoft.com/office/word/2015/wordml/symex" xmlns:wpg="http://schemas.microsoft.com/office/word/2010/wordprocessingGroup" xmlns:wpi="http://schemas.microsoft.com/office/word/2010/wordprocessingInk" xmlns:wne="http://schemas.microsoft.com/office/word/2006/wordml" xmlns:wps="http://schemas.microsoft.com/office/word/2010/wordprocessingShape" mc:Ignorable="w14 w15 w16se w16cid w16 w16cex wp14">
+<w:document xmlns:wpc="http://schemas.microsoft.com/office/word/2010/wordprocessingCanvas" xmlns:cx="http://schemas.microsoft.com/office/drawing/2014/chartex" xmlns:cx1="http://schemas.microsoft.com/office/drawing/2015/9/8/chartex" xmlns:cx2="http://schemas.microsoft.com/office/drawing/2015/10/21/chartex" xmlns:cx3="http://schemas.microsoft.com/office/drawing/2016/5/9/chartex" xmlns:cx4="http://schemas.microsoft.com/office/drawing/2016/5/10/chartex" xmlns:cx5="http://schemas.microsoft.com/office/drawing/2016/5/11/chartex" xmlns:cx6="http://schemas.microsoft.com/office/drawing/2016/5/12/chartex" xmlns:cx7="http://schemas.microsoft.com/office/drawing/2016/5/13/chartex" xmlns:cx8="http://schemas.microsoft.com/office/drawing/2016/5/14/chartex" xmlns:mc="http://schemas.openxmlformats.org/markup-compatibility/2006" xmlns:aink="http://schemas.microsoft.com/office/drawing/2016/ink" xmlns:am3d="http://schemas.microsoft.com/office/drawing/2017/model3d" xmlns:o="urn:schemas-microsoft-com:office:office" xmlns:oel="http://schemas.microsoft.com/office/2019/extlst" xmlns:r="http://schemas.openxmlformats.org/officeDocument/2006/relationships" xmlns:m="http://schemas.openxmlformats.org/officeDocument/2006/math" xmlns:v="urn:schemas-microsoft-com:vml" xmlns:wp14="http://schemas.microsoft.com/office/word/2010/wordprocessingDrawing" xmlns:wp="http://schemas.openxmlformats.org/drawingml/2006/wordprocessingDrawing" xmlns:w10="urn:schemas-microsoft-com:office:word" xmlns:w="http://schemas.openxmlformats.org/wordprocessingml/2006/main" xmlns:w14="http://schemas.microsoft.com/office/word/2010/wordml" xmlns:w15="http://schemas.microsoft.com/office/word/2012/wordml" xmlns:w16cex="http://schemas.microsoft.com/office/word/2018/wordml/cex" xmlns:w16cid="http://schemas.microsoft.com/office/word/2016/wordml/cid" xmlns:w16="http://schemas.microsoft.com/office/word/2018/wordml" xmlns:w16sdtdh="http://schemas.microsoft.com/office/word/2020/wordml/sdtdatahash" xmlns:w16se="http://schemas.microsoft.com/office/word/2015/wordml/symex" xmlns:wpg="http://schemas.microsoft.com/office/word/2010/wordprocessingGroup" xmlns:wpi="http://schemas.microsoft.com/office/word/2010/wordprocessingInk" xmlns:wne="http://schemas.microsoft.com/office/word/2006/wordml" xmlns:wps="http://schemas.microsoft.com/office/word/2010/wordprocessingShape" mc:Ignorable="w14 w15 w16se w16cid w16 w16cex w16sdtdh wp14">
   <w:body>
     <w:p>
       <w:pPr>
@@ -8,12 +8,6 @@
       </w:pPr>
       <w:r>
         <w:t>Linearity analysis</w:t>
-      </w:r>
-      <w:r>
-        <w:t xml:space="preserve"> and </w:t>
-      </w:r>
-      <w:r>
-        <w:t>Limit of Detection (LOD) and Limit of Quantitation (LOQ)</w:t>
       </w:r>
     </w:p>
     <w:p>
@@ -24,10 +18,10 @@
         </w:numPr>
       </w:pPr>
       <w:r>
-        <w:t>Open the table containing the linearity study</w:t>
+        <w:t>Open the table containing the linearity stud</w:t>
       </w:r>
       <w:r>
-        <w:t xml:space="preserve"> and if also the table for LOD &amp; LOQ</w:t>
+        <w:t>y</w:t>
       </w:r>
     </w:p>
     <w:p>
@@ -79,12 +73,6 @@
         <w:gridCol w:w="1340"/>
       </w:tblGrid>
       <w:tr>
-        <w:tblPrEx>
-          <w:tblCellMar>
-            <w:top w:w="0" w:type="dxa"/>
-            <w:bottom w:w="0" w:type="dxa"/>
-          </w:tblCellMar>
-        </w:tblPrEx>
         <w:trPr>
           <w:trHeight w:val="239"/>
           <w:tblHeader/>
@@ -127,9 +115,29 @@
                 <w:sz w:val="18"/>
                 <w:szCs w:val="18"/>
               </w:rPr>
-              <w:t>Theoretical Concentr</w:t>
-            </w:r>
-            <w:r>
+              <w:t>Theoretical Concentration/Dilution</w:t>
+            </w:r>
+          </w:p>
+        </w:tc>
+        <w:tc>
+          <w:tcPr>
+            <w:tcW w:w="560" w:type="dxa"/>
+            <w:vMerge w:val="restart"/>
+            <w:tcBorders>
+              <w:top w:val="nil"/>
+              <w:left w:val="nil"/>
+              <w:bottom w:val="nil"/>
+              <w:right w:val="nil"/>
+            </w:tcBorders>
+            <w:shd w:val="clear" w:color="auto" w:fill="D9D9D9"/>
+          </w:tcPr>
+          <w:p>
+            <w:pPr>
+              <w:widowControl w:val="0"/>
+              <w:autoSpaceDE w:val="0"/>
+              <w:autoSpaceDN w:val="0"/>
+              <w:adjustRightInd w:val="0"/>
+              <w:spacing w:after="0" w:line="240" w:lineRule="auto"/>
               <w:rPr>
                 <w:rFonts w:ascii="Segoe UI" w:hAnsi="Segoe UI" w:cs="Segoe UI"/>
                 <w:b/>
@@ -138,29 +146,8 @@
                 <w:sz w:val="18"/>
                 <w:szCs w:val="18"/>
               </w:rPr>
-              <w:t>ation/Dilution</w:t>
-            </w:r>
-          </w:p>
-        </w:tc>
-        <w:tc>
-          <w:tcPr>
-            <w:tcW w:w="560" w:type="dxa"/>
-            <w:vMerge w:val="restart"/>
-            <w:tcBorders>
-              <w:top w:val="nil"/>
-              <w:left w:val="nil"/>
-              <w:bottom w:val="nil"/>
-              <w:right w:val="nil"/>
-            </w:tcBorders>
-            <w:shd w:val="clear" w:color="auto" w:fill="D9D9D9"/>
-          </w:tcPr>
-          <w:p>
-            <w:pPr>
-              <w:widowControl w:val="0"/>
-              <w:autoSpaceDE w:val="0"/>
-              <w:autoSpaceDN w:val="0"/>
-              <w:adjustRightInd w:val="0"/>
-              <w:spacing w:after="0" w:line="240" w:lineRule="auto"/>
+            </w:pPr>
+            <w:r>
               <w:rPr>
                 <w:rFonts w:ascii="Segoe UI" w:hAnsi="Segoe UI" w:cs="Segoe UI"/>
                 <w:b/>
@@ -169,8 +156,29 @@
                 <w:sz w:val="18"/>
                 <w:szCs w:val="18"/>
               </w:rPr>
-            </w:pPr>
-            <w:r>
+              <w:t>Day</w:t>
+            </w:r>
+          </w:p>
+        </w:tc>
+        <w:tc>
+          <w:tcPr>
+            <w:tcW w:w="860" w:type="dxa"/>
+            <w:vMerge w:val="restart"/>
+            <w:tcBorders>
+              <w:top w:val="nil"/>
+              <w:left w:val="nil"/>
+              <w:bottom w:val="nil"/>
+              <w:right w:val="nil"/>
+            </w:tcBorders>
+            <w:shd w:val="clear" w:color="auto" w:fill="D9D9D9"/>
+          </w:tcPr>
+          <w:p>
+            <w:pPr>
+              <w:widowControl w:val="0"/>
+              <w:autoSpaceDE w:val="0"/>
+              <w:autoSpaceDN w:val="0"/>
+              <w:adjustRightInd w:val="0"/>
+              <w:spacing w:after="0" w:line="240" w:lineRule="auto"/>
               <w:rPr>
                 <w:rFonts w:ascii="Segoe UI" w:hAnsi="Segoe UI" w:cs="Segoe UI"/>
                 <w:b/>
@@ -179,29 +187,8 @@
                 <w:sz w:val="18"/>
                 <w:szCs w:val="18"/>
               </w:rPr>
-              <w:t>Day</w:t>
-            </w:r>
-          </w:p>
-        </w:tc>
-        <w:tc>
-          <w:tcPr>
-            <w:tcW w:w="860" w:type="dxa"/>
-            <w:vMerge w:val="restart"/>
-            <w:tcBorders>
-              <w:top w:val="nil"/>
-              <w:left w:val="nil"/>
-              <w:bottom w:val="nil"/>
-              <w:right w:val="nil"/>
-            </w:tcBorders>
-            <w:shd w:val="clear" w:color="auto" w:fill="D9D9D9"/>
-          </w:tcPr>
-          <w:p>
-            <w:pPr>
-              <w:widowControl w:val="0"/>
-              <w:autoSpaceDE w:val="0"/>
-              <w:autoSpaceDN w:val="0"/>
-              <w:adjustRightInd w:val="0"/>
-              <w:spacing w:after="0" w:line="240" w:lineRule="auto"/>
+            </w:pPr>
+            <w:r>
               <w:rPr>
                 <w:rFonts w:ascii="Segoe UI" w:hAnsi="Segoe UI" w:cs="Segoe UI"/>
                 <w:b/>
@@ -210,8 +197,29 @@
                 <w:sz w:val="18"/>
                 <w:szCs w:val="18"/>
               </w:rPr>
-            </w:pPr>
-            <w:r>
+              <w:t>Analyst</w:t>
+            </w:r>
+          </w:p>
+        </w:tc>
+        <w:tc>
+          <w:tcPr>
+            <w:tcW w:w="1175" w:type="dxa"/>
+            <w:vMerge w:val="restart"/>
+            <w:tcBorders>
+              <w:top w:val="nil"/>
+              <w:left w:val="nil"/>
+              <w:bottom w:val="nil"/>
+              <w:right w:val="nil"/>
+            </w:tcBorders>
+            <w:shd w:val="clear" w:color="auto" w:fill="D9D9D9"/>
+          </w:tcPr>
+          <w:p>
+            <w:pPr>
+              <w:widowControl w:val="0"/>
+              <w:autoSpaceDE w:val="0"/>
+              <w:autoSpaceDN w:val="0"/>
+              <w:adjustRightInd w:val="0"/>
+              <w:spacing w:after="0" w:line="240" w:lineRule="auto"/>
               <w:rPr>
                 <w:rFonts w:ascii="Segoe UI" w:hAnsi="Segoe UI" w:cs="Segoe UI"/>
                 <w:b/>
@@ -220,29 +228,8 @@
                 <w:sz w:val="18"/>
                 <w:szCs w:val="18"/>
               </w:rPr>
-              <w:t>Analyst</w:t>
-            </w:r>
-          </w:p>
-        </w:tc>
-        <w:tc>
-          <w:tcPr>
-            <w:tcW w:w="1175" w:type="dxa"/>
-            <w:vMerge w:val="restart"/>
-            <w:tcBorders>
-              <w:top w:val="nil"/>
-              <w:left w:val="nil"/>
-              <w:bottom w:val="nil"/>
-              <w:right w:val="nil"/>
-            </w:tcBorders>
-            <w:shd w:val="clear" w:color="auto" w:fill="D9D9D9"/>
-          </w:tcPr>
-          <w:p>
-            <w:pPr>
-              <w:widowControl w:val="0"/>
-              <w:autoSpaceDE w:val="0"/>
-              <w:autoSpaceDN w:val="0"/>
-              <w:adjustRightInd w:val="0"/>
-              <w:spacing w:after="0" w:line="240" w:lineRule="auto"/>
+            </w:pPr>
+            <w:r>
               <w:rPr>
                 <w:rFonts w:ascii="Segoe UI" w:hAnsi="Segoe UI" w:cs="Segoe UI"/>
                 <w:b/>
@@ -251,8 +238,30 @@
                 <w:sz w:val="18"/>
                 <w:szCs w:val="18"/>
               </w:rPr>
-            </w:pPr>
-            <w:r>
+              <w:t>Instrument</w:t>
+            </w:r>
+          </w:p>
+        </w:tc>
+        <w:tc>
+          <w:tcPr>
+            <w:tcW w:w="1340" w:type="dxa"/>
+            <w:vMerge w:val="restart"/>
+            <w:tcBorders>
+              <w:top w:val="nil"/>
+              <w:left w:val="nil"/>
+              <w:bottom w:val="nil"/>
+              <w:right w:val="nil"/>
+            </w:tcBorders>
+            <w:shd w:val="clear" w:color="auto" w:fill="D9D9D9"/>
+          </w:tcPr>
+          <w:p>
+            <w:pPr>
+              <w:widowControl w:val="0"/>
+              <w:autoSpaceDE w:val="0"/>
+              <w:autoSpaceDN w:val="0"/>
+              <w:adjustRightInd w:val="0"/>
+              <w:spacing w:after="0" w:line="240" w:lineRule="auto"/>
+              <w:jc w:val="right"/>
               <w:rPr>
                 <w:rFonts w:ascii="Segoe UI" w:hAnsi="Segoe UI" w:cs="Segoe UI"/>
                 <w:b/>
@@ -261,30 +270,8 @@
                 <w:sz w:val="18"/>
                 <w:szCs w:val="18"/>
               </w:rPr>
-              <w:t>Instrument</w:t>
-            </w:r>
-          </w:p>
-        </w:tc>
-        <w:tc>
-          <w:tcPr>
-            <w:tcW w:w="1340" w:type="dxa"/>
-            <w:vMerge w:val="restart"/>
-            <w:tcBorders>
-              <w:top w:val="nil"/>
-              <w:left w:val="nil"/>
-              <w:bottom w:val="nil"/>
-              <w:right w:val="nil"/>
-            </w:tcBorders>
-            <w:shd w:val="clear" w:color="auto" w:fill="D9D9D9"/>
-          </w:tcPr>
-          <w:p>
-            <w:pPr>
-              <w:widowControl w:val="0"/>
-              <w:autoSpaceDE w:val="0"/>
-              <w:autoSpaceDN w:val="0"/>
-              <w:adjustRightInd w:val="0"/>
-              <w:spacing w:after="0" w:line="240" w:lineRule="auto"/>
-              <w:jc w:val="right"/>
+            </w:pPr>
+            <w:r>
               <w:rPr>
                 <w:rFonts w:ascii="Segoe UI" w:hAnsi="Segoe UI" w:cs="Segoe UI"/>
                 <w:b/>
@@ -293,28 +280,12 @@
                 <w:sz w:val="18"/>
                 <w:szCs w:val="18"/>
               </w:rPr>
-            </w:pPr>
-            <w:r>
-              <w:rPr>
-                <w:rFonts w:ascii="Segoe UI" w:hAnsi="Segoe UI" w:cs="Segoe UI"/>
-                <w:b/>
-                <w:bCs/>
-                <w:color w:val="000000"/>
-                <w:sz w:val="18"/>
-                <w:szCs w:val="18"/>
-              </w:rPr>
               <w:t>Relative Potency %</w:t>
             </w:r>
           </w:p>
         </w:tc>
       </w:tr>
       <w:tr>
-        <w:tblPrEx>
-          <w:tblCellMar>
-            <w:top w:w="0" w:type="dxa"/>
-            <w:bottom w:w="0" w:type="dxa"/>
-          </w:tblCellMar>
-        </w:tblPrEx>
         <w:trPr>
           <w:trHeight w:val="239"/>
         </w:trPr>
@@ -502,12 +473,6 @@
         </w:tc>
       </w:tr>
       <w:tr>
-        <w:tblPrEx>
-          <w:tblCellMar>
-            <w:top w:w="0" w:type="dxa"/>
-            <w:bottom w:w="0" w:type="dxa"/>
-          </w:tblCellMar>
-        </w:tblPrEx>
         <w:trPr>
           <w:trHeight w:val="239"/>
         </w:trPr>
@@ -695,12 +660,6 @@
         </w:tc>
       </w:tr>
       <w:tr>
-        <w:tblPrEx>
-          <w:tblCellMar>
-            <w:top w:w="0" w:type="dxa"/>
-            <w:bottom w:w="0" w:type="dxa"/>
-          </w:tblCellMar>
-        </w:tblPrEx>
         <w:trPr>
           <w:trHeight w:val="239"/>
         </w:trPr>
@@ -888,12 +847,6 @@
         </w:tc>
       </w:tr>
       <w:tr>
-        <w:tblPrEx>
-          <w:tblCellMar>
-            <w:top w:w="0" w:type="dxa"/>
-            <w:bottom w:w="0" w:type="dxa"/>
-          </w:tblCellMar>
-        </w:tblPrEx>
         <w:trPr>
           <w:trHeight w:val="239"/>
         </w:trPr>
@@ -1081,12 +1034,6 @@
         </w:tc>
       </w:tr>
       <w:tr>
-        <w:tblPrEx>
-          <w:tblCellMar>
-            <w:top w:w="0" w:type="dxa"/>
-            <w:bottom w:w="0" w:type="dxa"/>
-          </w:tblCellMar>
-        </w:tblPrEx>
         <w:trPr>
           <w:trHeight w:val="239"/>
         </w:trPr>
@@ -1274,12 +1221,6 @@
         </w:tc>
       </w:tr>
       <w:tr>
-        <w:tblPrEx>
-          <w:tblCellMar>
-            <w:top w:w="0" w:type="dxa"/>
-            <w:bottom w:w="0" w:type="dxa"/>
-          </w:tblCellMar>
-        </w:tblPrEx>
         <w:trPr>
           <w:trHeight w:val="239"/>
         </w:trPr>
@@ -1467,12 +1408,6 @@
         </w:tc>
       </w:tr>
       <w:tr>
-        <w:tblPrEx>
-          <w:tblCellMar>
-            <w:top w:w="0" w:type="dxa"/>
-            <w:bottom w:w="0" w:type="dxa"/>
-          </w:tblCellMar>
-        </w:tblPrEx>
         <w:trPr>
           <w:trHeight w:val="239"/>
         </w:trPr>
@@ -1660,12 +1595,6 @@
         </w:tc>
       </w:tr>
       <w:tr>
-        <w:tblPrEx>
-          <w:tblCellMar>
-            <w:top w:w="0" w:type="dxa"/>
-            <w:bottom w:w="0" w:type="dxa"/>
-          </w:tblCellMar>
-        </w:tblPrEx>
         <w:trPr>
           <w:trHeight w:val="239"/>
         </w:trPr>
@@ -1853,12 +1782,6 @@
         </w:tc>
       </w:tr>
       <w:tr>
-        <w:tblPrEx>
-          <w:tblCellMar>
-            <w:top w:w="0" w:type="dxa"/>
-            <w:bottom w:w="0" w:type="dxa"/>
-          </w:tblCellMar>
-        </w:tblPrEx>
         <w:trPr>
           <w:trHeight w:val="239"/>
         </w:trPr>
@@ -2046,12 +1969,6 @@
         </w:tc>
       </w:tr>
       <w:tr>
-        <w:tblPrEx>
-          <w:tblCellMar>
-            <w:top w:w="0" w:type="dxa"/>
-            <w:bottom w:w="0" w:type="dxa"/>
-          </w:tblCellMar>
-        </w:tblPrEx>
         <w:trPr>
           <w:trHeight w:val="239"/>
         </w:trPr>
@@ -2239,12 +2156,6 @@
         </w:tc>
       </w:tr>
       <w:tr>
-        <w:tblPrEx>
-          <w:tblCellMar>
-            <w:top w:w="0" w:type="dxa"/>
-            <w:bottom w:w="0" w:type="dxa"/>
-          </w:tblCellMar>
-        </w:tblPrEx>
         <w:trPr>
           <w:trHeight w:val="239"/>
         </w:trPr>
@@ -2432,12 +2343,6 @@
         </w:tc>
       </w:tr>
       <w:tr>
-        <w:tblPrEx>
-          <w:tblCellMar>
-            <w:top w:w="0" w:type="dxa"/>
-            <w:bottom w:w="0" w:type="dxa"/>
-          </w:tblCellMar>
-        </w:tblPrEx>
         <w:trPr>
           <w:trHeight w:val="239"/>
         </w:trPr>
@@ -2625,12 +2530,6 @@
         </w:tc>
       </w:tr>
       <w:tr>
-        <w:tblPrEx>
-          <w:tblCellMar>
-            <w:top w:w="0" w:type="dxa"/>
-            <w:bottom w:w="0" w:type="dxa"/>
-          </w:tblCellMar>
-        </w:tblPrEx>
         <w:trPr>
           <w:trHeight w:val="239"/>
         </w:trPr>
@@ -2818,12 +2717,6 @@
         </w:tc>
       </w:tr>
       <w:tr>
-        <w:tblPrEx>
-          <w:tblCellMar>
-            <w:top w:w="0" w:type="dxa"/>
-            <w:bottom w:w="0" w:type="dxa"/>
-          </w:tblCellMar>
-        </w:tblPrEx>
         <w:trPr>
           <w:trHeight w:val="239"/>
         </w:trPr>
@@ -3011,12 +2904,6 @@
         </w:tc>
       </w:tr>
       <w:tr>
-        <w:tblPrEx>
-          <w:tblCellMar>
-            <w:top w:w="0" w:type="dxa"/>
-            <w:bottom w:w="0" w:type="dxa"/>
-          </w:tblCellMar>
-        </w:tblPrEx>
         <w:trPr>
           <w:trHeight w:val="239"/>
         </w:trPr>
@@ -3204,12 +3091,6 @@
         </w:tc>
       </w:tr>
       <w:tr>
-        <w:tblPrEx>
-          <w:tblCellMar>
-            <w:top w:w="0" w:type="dxa"/>
-            <w:bottom w:w="0" w:type="dxa"/>
-          </w:tblCellMar>
-        </w:tblPrEx>
         <w:trPr>
           <w:trHeight w:val="239"/>
         </w:trPr>
@@ -3397,12 +3278,6 @@
         </w:tc>
       </w:tr>
       <w:tr>
-        <w:tblPrEx>
-          <w:tblCellMar>
-            <w:top w:w="0" w:type="dxa"/>
-            <w:bottom w:w="0" w:type="dxa"/>
-          </w:tblCellMar>
-        </w:tblPrEx>
         <w:trPr>
           <w:trHeight w:val="239"/>
         </w:trPr>
@@ -3590,12 +3465,6 @@
         </w:tc>
       </w:tr>
       <w:tr>
-        <w:tblPrEx>
-          <w:tblCellMar>
-            <w:top w:w="0" w:type="dxa"/>
-            <w:bottom w:w="0" w:type="dxa"/>
-          </w:tblCellMar>
-        </w:tblPrEx>
         <w:trPr>
           <w:trHeight w:val="239"/>
         </w:trPr>
@@ -3783,12 +3652,6 @@
         </w:tc>
       </w:tr>
       <w:tr>
-        <w:tblPrEx>
-          <w:tblCellMar>
-            <w:top w:w="0" w:type="dxa"/>
-            <w:bottom w:w="0" w:type="dxa"/>
-          </w:tblCellMar>
-        </w:tblPrEx>
         <w:trPr>
           <w:trHeight w:val="239"/>
         </w:trPr>
@@ -3976,12 +3839,6 @@
         </w:tc>
       </w:tr>
       <w:tr>
-        <w:tblPrEx>
-          <w:tblCellMar>
-            <w:top w:w="0" w:type="dxa"/>
-            <w:bottom w:w="0" w:type="dxa"/>
-          </w:tblCellMar>
-        </w:tblPrEx>
         <w:trPr>
           <w:trHeight w:val="239"/>
         </w:trPr>
@@ -4169,12 +4026,6 @@
         </w:tc>
       </w:tr>
       <w:tr>
-        <w:tblPrEx>
-          <w:tblCellMar>
-            <w:top w:w="0" w:type="dxa"/>
-            <w:bottom w:w="0" w:type="dxa"/>
-          </w:tblCellMar>
-        </w:tblPrEx>
         <w:trPr>
           <w:trHeight w:val="239"/>
         </w:trPr>
@@ -4362,12 +4213,6 @@
         </w:tc>
       </w:tr>
       <w:tr>
-        <w:tblPrEx>
-          <w:tblCellMar>
-            <w:top w:w="0" w:type="dxa"/>
-            <w:bottom w:w="0" w:type="dxa"/>
-          </w:tblCellMar>
-        </w:tblPrEx>
         <w:trPr>
           <w:trHeight w:val="239"/>
         </w:trPr>
@@ -4555,12 +4400,6 @@
         </w:tc>
       </w:tr>
       <w:tr>
-        <w:tblPrEx>
-          <w:tblCellMar>
-            <w:top w:w="0" w:type="dxa"/>
-            <w:bottom w:w="0" w:type="dxa"/>
-          </w:tblCellMar>
-        </w:tblPrEx>
         <w:trPr>
           <w:trHeight w:val="239"/>
         </w:trPr>
@@ -4748,12 +4587,6 @@
         </w:tc>
       </w:tr>
       <w:tr>
-        <w:tblPrEx>
-          <w:tblCellMar>
-            <w:top w:w="0" w:type="dxa"/>
-            <w:bottom w:w="0" w:type="dxa"/>
-          </w:tblCellMar>
-        </w:tblPrEx>
         <w:trPr>
           <w:trHeight w:val="239"/>
         </w:trPr>
@@ -4941,12 +4774,6 @@
         </w:tc>
       </w:tr>
       <w:tr>
-        <w:tblPrEx>
-          <w:tblCellMar>
-            <w:top w:w="0" w:type="dxa"/>
-            <w:bottom w:w="0" w:type="dxa"/>
-          </w:tblCellMar>
-        </w:tblPrEx>
         <w:trPr>
           <w:trHeight w:val="239"/>
         </w:trPr>
@@ -5134,12 +4961,6 @@
         </w:tc>
       </w:tr>
       <w:tr>
-        <w:tblPrEx>
-          <w:tblCellMar>
-            <w:top w:w="0" w:type="dxa"/>
-            <w:bottom w:w="0" w:type="dxa"/>
-          </w:tblCellMar>
-        </w:tblPrEx>
         <w:trPr>
           <w:trHeight w:val="239"/>
         </w:trPr>
@@ -5327,12 +5148,6 @@
         </w:tc>
       </w:tr>
       <w:tr>
-        <w:tblPrEx>
-          <w:tblCellMar>
-            <w:top w:w="0" w:type="dxa"/>
-            <w:bottom w:w="0" w:type="dxa"/>
-          </w:tblCellMar>
-        </w:tblPrEx>
         <w:trPr>
           <w:trHeight w:val="239"/>
         </w:trPr>
@@ -5520,12 +5335,6 @@
         </w:tc>
       </w:tr>
       <w:tr>
-        <w:tblPrEx>
-          <w:tblCellMar>
-            <w:top w:w="0" w:type="dxa"/>
-            <w:bottom w:w="0" w:type="dxa"/>
-          </w:tblCellMar>
-        </w:tblPrEx>
         <w:trPr>
           <w:trHeight w:val="239"/>
         </w:trPr>
@@ -5713,12 +5522,6 @@
         </w:tc>
       </w:tr>
       <w:tr>
-        <w:tblPrEx>
-          <w:tblCellMar>
-            <w:top w:w="0" w:type="dxa"/>
-            <w:bottom w:w="0" w:type="dxa"/>
-          </w:tblCellMar>
-        </w:tblPrEx>
         <w:trPr>
           <w:trHeight w:val="239"/>
         </w:trPr>
@@ -5906,12 +5709,6 @@
         </w:tc>
       </w:tr>
       <w:tr>
-        <w:tblPrEx>
-          <w:tblCellMar>
-            <w:top w:w="0" w:type="dxa"/>
-            <w:bottom w:w="0" w:type="dxa"/>
-          </w:tblCellMar>
-        </w:tblPrEx>
         <w:trPr>
           <w:trHeight w:val="239"/>
         </w:trPr>
@@ -6114,1650 +5911,6 @@
         </w:rPr>
       </w:pPr>
     </w:p>
-    <w:p>
-      <w:pPr>
-        <w:pStyle w:val="Heading2"/>
-      </w:pPr>
-      <w:r>
-        <w:t>Example data table LOD &amp; LOQ</w:t>
-      </w:r>
-    </w:p>
-    <w:p>
-      <w:r>
-        <w:t>Two concentrations of a reference standard by six independent determinations for each concentration at or near the estimated LOD and LOQ limit.</w:t>
-      </w:r>
-    </w:p>
-    <w:p>
-      <w:pPr>
-        <w:widowControl w:val="0"/>
-        <w:autoSpaceDE w:val="0"/>
-        <w:autoSpaceDN w:val="0"/>
-        <w:adjustRightInd w:val="0"/>
-        <w:spacing w:after="0" w:line="240" w:lineRule="auto"/>
-        <w:rPr>
-          <w:rFonts w:ascii="Segoe UI" w:hAnsi="Segoe UI" w:cs="Segoe UI"/>
-          <w:color w:val="000000"/>
-          <w:sz w:val="18"/>
-          <w:szCs w:val="18"/>
-        </w:rPr>
-      </w:pPr>
-    </w:p>
-    <w:tbl>
-      <w:tblPr>
-        <w:tblW w:w="0" w:type="auto"/>
-        <w:tblLayout w:type="fixed"/>
-        <w:tblCellMar>
-          <w:left w:w="40" w:type="dxa"/>
-          <w:right w:w="40" w:type="dxa"/>
-        </w:tblCellMar>
-        <w:tblLook w:val="0000" w:firstRow="0" w:lastRow="0" w:firstColumn="0" w:lastColumn="0" w:noHBand="0" w:noVBand="0"/>
-      </w:tblPr>
-      <w:tblGrid>
-        <w:gridCol w:w="1445"/>
-        <w:gridCol w:w="1400"/>
-        <w:gridCol w:w="1340"/>
-      </w:tblGrid>
-      <w:tr>
-        <w:tblPrEx>
-          <w:tblCellMar>
-            <w:top w:w="0" w:type="dxa"/>
-            <w:bottom w:w="0" w:type="dxa"/>
-          </w:tblCellMar>
-        </w:tblPrEx>
-        <w:trPr>
-          <w:trHeight w:val="239"/>
-          <w:tblHeader/>
-        </w:trPr>
-        <w:tc>
-          <w:tcPr>
-            <w:tcW w:w="1445" w:type="dxa"/>
-            <w:vMerge w:val="restart"/>
-            <w:tcBorders>
-              <w:top w:val="nil"/>
-              <w:left w:val="nil"/>
-              <w:bottom w:val="nil"/>
-              <w:right w:val="nil"/>
-            </w:tcBorders>
-            <w:shd w:val="clear" w:color="auto" w:fill="D9D9D9"/>
-          </w:tcPr>
-          <w:p>
-            <w:pPr>
-              <w:widowControl w:val="0"/>
-              <w:autoSpaceDE w:val="0"/>
-              <w:autoSpaceDN w:val="0"/>
-              <w:adjustRightInd w:val="0"/>
-              <w:spacing w:after="0" w:line="240" w:lineRule="auto"/>
-              <w:jc w:val="right"/>
-              <w:rPr>
-                <w:rFonts w:ascii="Segoe UI" w:hAnsi="Segoe UI" w:cs="Segoe UI"/>
-                <w:b/>
-                <w:bCs/>
-                <w:color w:val="000000"/>
-                <w:sz w:val="18"/>
-                <w:szCs w:val="18"/>
-              </w:rPr>
-            </w:pPr>
-            <w:r>
-              <w:rPr>
-                <w:rFonts w:ascii="Segoe UI" w:hAnsi="Segoe UI" w:cs="Segoe UI"/>
-                <w:b/>
-                <w:bCs/>
-                <w:color w:val="000000"/>
-                <w:sz w:val="18"/>
-                <w:szCs w:val="18"/>
-              </w:rPr>
-              <w:lastRenderedPageBreak/>
-              <w:t>Theoretical Concentration</w:t>
-            </w:r>
-          </w:p>
-        </w:tc>
-        <w:tc>
-          <w:tcPr>
-            <w:tcW w:w="1400" w:type="dxa"/>
-            <w:vMerge w:val="restart"/>
-            <w:tcBorders>
-              <w:top w:val="nil"/>
-              <w:left w:val="nil"/>
-              <w:bottom w:val="nil"/>
-              <w:right w:val="nil"/>
-            </w:tcBorders>
-            <w:shd w:val="clear" w:color="auto" w:fill="D9D9D9"/>
-          </w:tcPr>
-          <w:p>
-            <w:pPr>
-              <w:widowControl w:val="0"/>
-              <w:autoSpaceDE w:val="0"/>
-              <w:autoSpaceDN w:val="0"/>
-              <w:adjustRightInd w:val="0"/>
-              <w:spacing w:after="0" w:line="240" w:lineRule="auto"/>
-              <w:jc w:val="right"/>
-              <w:rPr>
-                <w:rFonts w:ascii="Segoe UI" w:hAnsi="Segoe UI" w:cs="Segoe UI"/>
-                <w:b/>
-                <w:bCs/>
-                <w:color w:val="000000"/>
-                <w:sz w:val="18"/>
-                <w:szCs w:val="18"/>
-              </w:rPr>
-            </w:pPr>
-            <w:r>
-              <w:rPr>
-                <w:rFonts w:ascii="Segoe UI" w:hAnsi="Segoe UI" w:cs="Segoe UI"/>
-                <w:b/>
-                <w:bCs/>
-                <w:color w:val="000000"/>
-                <w:sz w:val="18"/>
-                <w:szCs w:val="18"/>
-              </w:rPr>
-              <w:t>Measurement</w:t>
-            </w:r>
-          </w:p>
-        </w:tc>
-        <w:tc>
-          <w:tcPr>
-            <w:tcW w:w="1340" w:type="dxa"/>
-            <w:vMerge w:val="restart"/>
-            <w:tcBorders>
-              <w:top w:val="nil"/>
-              <w:left w:val="nil"/>
-              <w:bottom w:val="nil"/>
-              <w:right w:val="nil"/>
-            </w:tcBorders>
-            <w:shd w:val="clear" w:color="auto" w:fill="D9D9D9"/>
-          </w:tcPr>
-          <w:p>
-            <w:pPr>
-              <w:widowControl w:val="0"/>
-              <w:autoSpaceDE w:val="0"/>
-              <w:autoSpaceDN w:val="0"/>
-              <w:adjustRightInd w:val="0"/>
-              <w:spacing w:after="0" w:line="240" w:lineRule="auto"/>
-              <w:jc w:val="right"/>
-              <w:rPr>
-                <w:rFonts w:ascii="Segoe UI" w:hAnsi="Segoe UI" w:cs="Segoe UI"/>
-                <w:b/>
-                <w:bCs/>
-                <w:color w:val="000000"/>
-                <w:sz w:val="18"/>
-                <w:szCs w:val="18"/>
-              </w:rPr>
-            </w:pPr>
-            <w:r>
-              <w:rPr>
-                <w:rFonts w:ascii="Segoe UI" w:hAnsi="Segoe UI" w:cs="Segoe UI"/>
-                <w:b/>
-                <w:bCs/>
-                <w:color w:val="000000"/>
-                <w:sz w:val="18"/>
-                <w:szCs w:val="18"/>
-              </w:rPr>
-              <w:t>Theo2</w:t>
-            </w:r>
-          </w:p>
-        </w:tc>
-      </w:tr>
-      <w:tr>
-        <w:tblPrEx>
-          <w:tblCellMar>
-            <w:top w:w="0" w:type="dxa"/>
-            <w:bottom w:w="0" w:type="dxa"/>
-          </w:tblCellMar>
-        </w:tblPrEx>
-        <w:trPr>
-          <w:trHeight w:val="239"/>
-        </w:trPr>
-        <w:tc>
-          <w:tcPr>
-            <w:tcW w:w="1445" w:type="dxa"/>
-            <w:vMerge w:val="restart"/>
-            <w:tcBorders>
-              <w:top w:val="nil"/>
-              <w:left w:val="nil"/>
-              <w:bottom w:val="nil"/>
-              <w:right w:val="nil"/>
-            </w:tcBorders>
-          </w:tcPr>
-          <w:p>
-            <w:pPr>
-              <w:widowControl w:val="0"/>
-              <w:autoSpaceDE w:val="0"/>
-              <w:autoSpaceDN w:val="0"/>
-              <w:adjustRightInd w:val="0"/>
-              <w:spacing w:after="0" w:line="240" w:lineRule="auto"/>
-              <w:jc w:val="right"/>
-              <w:rPr>
-                <w:rFonts w:ascii="Segoe UI" w:hAnsi="Segoe UI" w:cs="Segoe UI"/>
-                <w:color w:val="000000"/>
-                <w:sz w:val="18"/>
-                <w:szCs w:val="18"/>
-              </w:rPr>
-            </w:pPr>
-            <w:r>
-              <w:rPr>
-                <w:rFonts w:ascii="Segoe UI" w:hAnsi="Segoe UI" w:cs="Segoe UI"/>
-                <w:color w:val="000000"/>
-                <w:sz w:val="18"/>
-                <w:szCs w:val="18"/>
-              </w:rPr>
-              <w:t>4</w:t>
-            </w:r>
-          </w:p>
-        </w:tc>
-        <w:tc>
-          <w:tcPr>
-            <w:tcW w:w="1400" w:type="dxa"/>
-            <w:vMerge w:val="restart"/>
-            <w:tcBorders>
-              <w:top w:val="nil"/>
-              <w:left w:val="nil"/>
-              <w:bottom w:val="nil"/>
-              <w:right w:val="nil"/>
-            </w:tcBorders>
-          </w:tcPr>
-          <w:p>
-            <w:pPr>
-              <w:widowControl w:val="0"/>
-              <w:autoSpaceDE w:val="0"/>
-              <w:autoSpaceDN w:val="0"/>
-              <w:adjustRightInd w:val="0"/>
-              <w:spacing w:after="0" w:line="240" w:lineRule="auto"/>
-              <w:jc w:val="right"/>
-              <w:rPr>
-                <w:rFonts w:ascii="Segoe UI" w:hAnsi="Segoe UI" w:cs="Segoe UI"/>
-                <w:color w:val="000000"/>
-                <w:sz w:val="18"/>
-                <w:szCs w:val="18"/>
-              </w:rPr>
-            </w:pPr>
-            <w:r>
-              <w:rPr>
-                <w:rFonts w:ascii="Segoe UI" w:hAnsi="Segoe UI" w:cs="Segoe UI"/>
-                <w:color w:val="000000"/>
-                <w:sz w:val="18"/>
-                <w:szCs w:val="18"/>
-              </w:rPr>
-              <w:t>3.953</w:t>
-            </w:r>
-          </w:p>
-        </w:tc>
-        <w:tc>
-          <w:tcPr>
-            <w:tcW w:w="1340" w:type="dxa"/>
-            <w:vMerge w:val="restart"/>
-            <w:tcBorders>
-              <w:top w:val="nil"/>
-              <w:left w:val="nil"/>
-              <w:bottom w:val="nil"/>
-              <w:right w:val="nil"/>
-            </w:tcBorders>
-          </w:tcPr>
-          <w:p>
-            <w:pPr>
-              <w:widowControl w:val="0"/>
-              <w:autoSpaceDE w:val="0"/>
-              <w:autoSpaceDN w:val="0"/>
-              <w:adjustRightInd w:val="0"/>
-              <w:spacing w:after="0" w:line="240" w:lineRule="auto"/>
-              <w:jc w:val="right"/>
-              <w:rPr>
-                <w:rFonts w:ascii="Segoe UI" w:hAnsi="Segoe UI" w:cs="Segoe UI"/>
-                <w:color w:val="000000"/>
-                <w:sz w:val="18"/>
-                <w:szCs w:val="18"/>
-              </w:rPr>
-            </w:pPr>
-            <w:r>
-              <w:rPr>
-                <w:rFonts w:ascii="Segoe UI" w:hAnsi="Segoe UI" w:cs="Segoe UI"/>
-                <w:color w:val="000000"/>
-                <w:sz w:val="18"/>
-                <w:szCs w:val="18"/>
-              </w:rPr>
-              <w:t>2</w:t>
-            </w:r>
-          </w:p>
-        </w:tc>
-      </w:tr>
-      <w:tr>
-        <w:tblPrEx>
-          <w:tblCellMar>
-            <w:top w:w="0" w:type="dxa"/>
-            <w:bottom w:w="0" w:type="dxa"/>
-          </w:tblCellMar>
-        </w:tblPrEx>
-        <w:trPr>
-          <w:trHeight w:val="239"/>
-        </w:trPr>
-        <w:tc>
-          <w:tcPr>
-            <w:tcW w:w="1445" w:type="dxa"/>
-            <w:vMerge w:val="restart"/>
-            <w:tcBorders>
-              <w:top w:val="nil"/>
-              <w:left w:val="nil"/>
-              <w:bottom w:val="nil"/>
-              <w:right w:val="nil"/>
-            </w:tcBorders>
-          </w:tcPr>
-          <w:p>
-            <w:pPr>
-              <w:widowControl w:val="0"/>
-              <w:autoSpaceDE w:val="0"/>
-              <w:autoSpaceDN w:val="0"/>
-              <w:adjustRightInd w:val="0"/>
-              <w:spacing w:after="0" w:line="240" w:lineRule="auto"/>
-              <w:jc w:val="right"/>
-              <w:rPr>
-                <w:rFonts w:ascii="Segoe UI" w:hAnsi="Segoe UI" w:cs="Segoe UI"/>
-                <w:color w:val="000000"/>
-                <w:sz w:val="18"/>
-                <w:szCs w:val="18"/>
-              </w:rPr>
-            </w:pPr>
-            <w:r>
-              <w:rPr>
-                <w:rFonts w:ascii="Segoe UI" w:hAnsi="Segoe UI" w:cs="Segoe UI"/>
-                <w:color w:val="000000"/>
-                <w:sz w:val="18"/>
-                <w:szCs w:val="18"/>
-              </w:rPr>
-              <w:t>4</w:t>
-            </w:r>
-          </w:p>
-        </w:tc>
-        <w:tc>
-          <w:tcPr>
-            <w:tcW w:w="1400" w:type="dxa"/>
-            <w:vMerge w:val="restart"/>
-            <w:tcBorders>
-              <w:top w:val="nil"/>
-              <w:left w:val="nil"/>
-              <w:bottom w:val="nil"/>
-              <w:right w:val="nil"/>
-            </w:tcBorders>
-          </w:tcPr>
-          <w:p>
-            <w:pPr>
-              <w:widowControl w:val="0"/>
-              <w:autoSpaceDE w:val="0"/>
-              <w:autoSpaceDN w:val="0"/>
-              <w:adjustRightInd w:val="0"/>
-              <w:spacing w:after="0" w:line="240" w:lineRule="auto"/>
-              <w:jc w:val="right"/>
-              <w:rPr>
-                <w:rFonts w:ascii="Segoe UI" w:hAnsi="Segoe UI" w:cs="Segoe UI"/>
-                <w:color w:val="000000"/>
-                <w:sz w:val="18"/>
-                <w:szCs w:val="18"/>
-              </w:rPr>
-            </w:pPr>
-            <w:r>
-              <w:rPr>
-                <w:rFonts w:ascii="Segoe UI" w:hAnsi="Segoe UI" w:cs="Segoe UI"/>
-                <w:color w:val="000000"/>
-                <w:sz w:val="18"/>
-                <w:szCs w:val="18"/>
-              </w:rPr>
-              <w:t>4.014</w:t>
-            </w:r>
-          </w:p>
-        </w:tc>
-        <w:tc>
-          <w:tcPr>
-            <w:tcW w:w="1340" w:type="dxa"/>
-            <w:vMerge w:val="restart"/>
-            <w:tcBorders>
-              <w:top w:val="nil"/>
-              <w:left w:val="nil"/>
-              <w:bottom w:val="nil"/>
-              <w:right w:val="nil"/>
-            </w:tcBorders>
-          </w:tcPr>
-          <w:p>
-            <w:pPr>
-              <w:widowControl w:val="0"/>
-              <w:autoSpaceDE w:val="0"/>
-              <w:autoSpaceDN w:val="0"/>
-              <w:adjustRightInd w:val="0"/>
-              <w:spacing w:after="0" w:line="240" w:lineRule="auto"/>
-              <w:jc w:val="right"/>
-              <w:rPr>
-                <w:rFonts w:ascii="Segoe UI" w:hAnsi="Segoe UI" w:cs="Segoe UI"/>
-                <w:color w:val="000000"/>
-                <w:sz w:val="18"/>
-                <w:szCs w:val="18"/>
-              </w:rPr>
-            </w:pPr>
-            <w:r>
-              <w:rPr>
-                <w:rFonts w:ascii="Segoe UI" w:hAnsi="Segoe UI" w:cs="Segoe UI"/>
-                <w:color w:val="000000"/>
-                <w:sz w:val="18"/>
-                <w:szCs w:val="18"/>
-              </w:rPr>
-              <w:t>2</w:t>
-            </w:r>
-          </w:p>
-        </w:tc>
-      </w:tr>
-      <w:tr>
-        <w:tblPrEx>
-          <w:tblCellMar>
-            <w:top w:w="0" w:type="dxa"/>
-            <w:bottom w:w="0" w:type="dxa"/>
-          </w:tblCellMar>
-        </w:tblPrEx>
-        <w:trPr>
-          <w:trHeight w:val="239"/>
-        </w:trPr>
-        <w:tc>
-          <w:tcPr>
-            <w:tcW w:w="1445" w:type="dxa"/>
-            <w:vMerge w:val="restart"/>
-            <w:tcBorders>
-              <w:top w:val="nil"/>
-              <w:left w:val="nil"/>
-              <w:bottom w:val="nil"/>
-              <w:right w:val="nil"/>
-            </w:tcBorders>
-          </w:tcPr>
-          <w:p>
-            <w:pPr>
-              <w:widowControl w:val="0"/>
-              <w:autoSpaceDE w:val="0"/>
-              <w:autoSpaceDN w:val="0"/>
-              <w:adjustRightInd w:val="0"/>
-              <w:spacing w:after="0" w:line="240" w:lineRule="auto"/>
-              <w:jc w:val="right"/>
-              <w:rPr>
-                <w:rFonts w:ascii="Segoe UI" w:hAnsi="Segoe UI" w:cs="Segoe UI"/>
-                <w:color w:val="000000"/>
-                <w:sz w:val="18"/>
-                <w:szCs w:val="18"/>
-              </w:rPr>
-            </w:pPr>
-            <w:r>
-              <w:rPr>
-                <w:rFonts w:ascii="Segoe UI" w:hAnsi="Segoe UI" w:cs="Segoe UI"/>
-                <w:color w:val="000000"/>
-                <w:sz w:val="18"/>
-                <w:szCs w:val="18"/>
-              </w:rPr>
-              <w:t>4</w:t>
-            </w:r>
-          </w:p>
-        </w:tc>
-        <w:tc>
-          <w:tcPr>
-            <w:tcW w:w="1400" w:type="dxa"/>
-            <w:vMerge w:val="restart"/>
-            <w:tcBorders>
-              <w:top w:val="nil"/>
-              <w:left w:val="nil"/>
-              <w:bottom w:val="nil"/>
-              <w:right w:val="nil"/>
-            </w:tcBorders>
-          </w:tcPr>
-          <w:p>
-            <w:pPr>
-              <w:widowControl w:val="0"/>
-              <w:autoSpaceDE w:val="0"/>
-              <w:autoSpaceDN w:val="0"/>
-              <w:adjustRightInd w:val="0"/>
-              <w:spacing w:after="0" w:line="240" w:lineRule="auto"/>
-              <w:jc w:val="right"/>
-              <w:rPr>
-                <w:rFonts w:ascii="Segoe UI" w:hAnsi="Segoe UI" w:cs="Segoe UI"/>
-                <w:color w:val="000000"/>
-                <w:sz w:val="18"/>
-                <w:szCs w:val="18"/>
-              </w:rPr>
-            </w:pPr>
-            <w:r>
-              <w:rPr>
-                <w:rFonts w:ascii="Segoe UI" w:hAnsi="Segoe UI" w:cs="Segoe UI"/>
-                <w:color w:val="000000"/>
-                <w:sz w:val="18"/>
-                <w:szCs w:val="18"/>
-              </w:rPr>
-              <w:t>4.000</w:t>
-            </w:r>
-          </w:p>
-        </w:tc>
-        <w:tc>
-          <w:tcPr>
-            <w:tcW w:w="1340" w:type="dxa"/>
-            <w:vMerge w:val="restart"/>
-            <w:tcBorders>
-              <w:top w:val="nil"/>
-              <w:left w:val="nil"/>
-              <w:bottom w:val="nil"/>
-              <w:right w:val="nil"/>
-            </w:tcBorders>
-          </w:tcPr>
-          <w:p>
-            <w:pPr>
-              <w:widowControl w:val="0"/>
-              <w:autoSpaceDE w:val="0"/>
-              <w:autoSpaceDN w:val="0"/>
-              <w:adjustRightInd w:val="0"/>
-              <w:spacing w:after="0" w:line="240" w:lineRule="auto"/>
-              <w:jc w:val="right"/>
-              <w:rPr>
-                <w:rFonts w:ascii="Segoe UI" w:hAnsi="Segoe UI" w:cs="Segoe UI"/>
-                <w:color w:val="000000"/>
-                <w:sz w:val="18"/>
-                <w:szCs w:val="18"/>
-              </w:rPr>
-            </w:pPr>
-            <w:r>
-              <w:rPr>
-                <w:rFonts w:ascii="Segoe UI" w:hAnsi="Segoe UI" w:cs="Segoe UI"/>
-                <w:color w:val="000000"/>
-                <w:sz w:val="18"/>
-                <w:szCs w:val="18"/>
-              </w:rPr>
-              <w:t>2</w:t>
-            </w:r>
-          </w:p>
-        </w:tc>
-      </w:tr>
-      <w:tr>
-        <w:tblPrEx>
-          <w:tblCellMar>
-            <w:top w:w="0" w:type="dxa"/>
-            <w:bottom w:w="0" w:type="dxa"/>
-          </w:tblCellMar>
-        </w:tblPrEx>
-        <w:trPr>
-          <w:trHeight w:val="239"/>
-        </w:trPr>
-        <w:tc>
-          <w:tcPr>
-            <w:tcW w:w="1445" w:type="dxa"/>
-            <w:vMerge w:val="restart"/>
-            <w:tcBorders>
-              <w:top w:val="nil"/>
-              <w:left w:val="nil"/>
-              <w:bottom w:val="nil"/>
-              <w:right w:val="nil"/>
-            </w:tcBorders>
-          </w:tcPr>
-          <w:p>
-            <w:pPr>
-              <w:widowControl w:val="0"/>
-              <w:autoSpaceDE w:val="0"/>
-              <w:autoSpaceDN w:val="0"/>
-              <w:adjustRightInd w:val="0"/>
-              <w:spacing w:after="0" w:line="240" w:lineRule="auto"/>
-              <w:jc w:val="right"/>
-              <w:rPr>
-                <w:rFonts w:ascii="Segoe UI" w:hAnsi="Segoe UI" w:cs="Segoe UI"/>
-                <w:color w:val="000000"/>
-                <w:sz w:val="18"/>
-                <w:szCs w:val="18"/>
-              </w:rPr>
-            </w:pPr>
-            <w:r>
-              <w:rPr>
-                <w:rFonts w:ascii="Segoe UI" w:hAnsi="Segoe UI" w:cs="Segoe UI"/>
-                <w:color w:val="000000"/>
-                <w:sz w:val="18"/>
-                <w:szCs w:val="18"/>
-              </w:rPr>
-              <w:t>4</w:t>
-            </w:r>
-          </w:p>
-        </w:tc>
-        <w:tc>
-          <w:tcPr>
-            <w:tcW w:w="1400" w:type="dxa"/>
-            <w:vMerge w:val="restart"/>
-            <w:tcBorders>
-              <w:top w:val="nil"/>
-              <w:left w:val="nil"/>
-              <w:bottom w:val="nil"/>
-              <w:right w:val="nil"/>
-            </w:tcBorders>
-          </w:tcPr>
-          <w:p>
-            <w:pPr>
-              <w:widowControl w:val="0"/>
-              <w:autoSpaceDE w:val="0"/>
-              <w:autoSpaceDN w:val="0"/>
-              <w:adjustRightInd w:val="0"/>
-              <w:spacing w:after="0" w:line="240" w:lineRule="auto"/>
-              <w:jc w:val="right"/>
-              <w:rPr>
-                <w:rFonts w:ascii="Segoe UI" w:hAnsi="Segoe UI" w:cs="Segoe UI"/>
-                <w:color w:val="000000"/>
-                <w:sz w:val="18"/>
-                <w:szCs w:val="18"/>
-              </w:rPr>
-            </w:pPr>
-            <w:r>
-              <w:rPr>
-                <w:rFonts w:ascii="Segoe UI" w:hAnsi="Segoe UI" w:cs="Segoe UI"/>
-                <w:color w:val="000000"/>
-                <w:sz w:val="18"/>
-                <w:szCs w:val="18"/>
-              </w:rPr>
-              <w:t>4.042</w:t>
-            </w:r>
-          </w:p>
-        </w:tc>
-        <w:tc>
-          <w:tcPr>
-            <w:tcW w:w="1340" w:type="dxa"/>
-            <w:vMerge w:val="restart"/>
-            <w:tcBorders>
-              <w:top w:val="nil"/>
-              <w:left w:val="nil"/>
-              <w:bottom w:val="nil"/>
-              <w:right w:val="nil"/>
-            </w:tcBorders>
-          </w:tcPr>
-          <w:p>
-            <w:pPr>
-              <w:widowControl w:val="0"/>
-              <w:autoSpaceDE w:val="0"/>
-              <w:autoSpaceDN w:val="0"/>
-              <w:adjustRightInd w:val="0"/>
-              <w:spacing w:after="0" w:line="240" w:lineRule="auto"/>
-              <w:jc w:val="right"/>
-              <w:rPr>
-                <w:rFonts w:ascii="Segoe UI" w:hAnsi="Segoe UI" w:cs="Segoe UI"/>
-                <w:color w:val="000000"/>
-                <w:sz w:val="18"/>
-                <w:szCs w:val="18"/>
-              </w:rPr>
-            </w:pPr>
-            <w:r>
-              <w:rPr>
-                <w:rFonts w:ascii="Segoe UI" w:hAnsi="Segoe UI" w:cs="Segoe UI"/>
-                <w:color w:val="000000"/>
-                <w:sz w:val="18"/>
-                <w:szCs w:val="18"/>
-              </w:rPr>
-              <w:t>2</w:t>
-            </w:r>
-          </w:p>
-        </w:tc>
-      </w:tr>
-      <w:tr>
-        <w:tblPrEx>
-          <w:tblCellMar>
-            <w:top w:w="0" w:type="dxa"/>
-            <w:bottom w:w="0" w:type="dxa"/>
-          </w:tblCellMar>
-        </w:tblPrEx>
-        <w:trPr>
-          <w:trHeight w:val="239"/>
-        </w:trPr>
-        <w:tc>
-          <w:tcPr>
-            <w:tcW w:w="1445" w:type="dxa"/>
-            <w:vMerge w:val="restart"/>
-            <w:tcBorders>
-              <w:top w:val="nil"/>
-              <w:left w:val="nil"/>
-              <w:bottom w:val="nil"/>
-              <w:right w:val="nil"/>
-            </w:tcBorders>
-          </w:tcPr>
-          <w:p>
-            <w:pPr>
-              <w:widowControl w:val="0"/>
-              <w:autoSpaceDE w:val="0"/>
-              <w:autoSpaceDN w:val="0"/>
-              <w:adjustRightInd w:val="0"/>
-              <w:spacing w:after="0" w:line="240" w:lineRule="auto"/>
-              <w:jc w:val="right"/>
-              <w:rPr>
-                <w:rFonts w:ascii="Segoe UI" w:hAnsi="Segoe UI" w:cs="Segoe UI"/>
-                <w:color w:val="000000"/>
-                <w:sz w:val="18"/>
-                <w:szCs w:val="18"/>
-              </w:rPr>
-            </w:pPr>
-            <w:r>
-              <w:rPr>
-                <w:rFonts w:ascii="Segoe UI" w:hAnsi="Segoe UI" w:cs="Segoe UI"/>
-                <w:color w:val="000000"/>
-                <w:sz w:val="18"/>
-                <w:szCs w:val="18"/>
-              </w:rPr>
-              <w:t>4</w:t>
-            </w:r>
-          </w:p>
-        </w:tc>
-        <w:tc>
-          <w:tcPr>
-            <w:tcW w:w="1400" w:type="dxa"/>
-            <w:vMerge w:val="restart"/>
-            <w:tcBorders>
-              <w:top w:val="nil"/>
-              <w:left w:val="nil"/>
-              <w:bottom w:val="nil"/>
-              <w:right w:val="nil"/>
-            </w:tcBorders>
-          </w:tcPr>
-          <w:p>
-            <w:pPr>
-              <w:widowControl w:val="0"/>
-              <w:autoSpaceDE w:val="0"/>
-              <w:autoSpaceDN w:val="0"/>
-              <w:adjustRightInd w:val="0"/>
-              <w:spacing w:after="0" w:line="240" w:lineRule="auto"/>
-              <w:jc w:val="right"/>
-              <w:rPr>
-                <w:rFonts w:ascii="Segoe UI" w:hAnsi="Segoe UI" w:cs="Segoe UI"/>
-                <w:color w:val="000000"/>
-                <w:sz w:val="18"/>
-                <w:szCs w:val="18"/>
-              </w:rPr>
-            </w:pPr>
-            <w:r>
-              <w:rPr>
-                <w:rFonts w:ascii="Segoe UI" w:hAnsi="Segoe UI" w:cs="Segoe UI"/>
-                <w:color w:val="000000"/>
-                <w:sz w:val="18"/>
-                <w:szCs w:val="18"/>
-              </w:rPr>
-              <w:t>3.981</w:t>
-            </w:r>
-          </w:p>
-        </w:tc>
-        <w:tc>
-          <w:tcPr>
-            <w:tcW w:w="1340" w:type="dxa"/>
-            <w:vMerge w:val="restart"/>
-            <w:tcBorders>
-              <w:top w:val="nil"/>
-              <w:left w:val="nil"/>
-              <w:bottom w:val="nil"/>
-              <w:right w:val="nil"/>
-            </w:tcBorders>
-          </w:tcPr>
-          <w:p>
-            <w:pPr>
-              <w:widowControl w:val="0"/>
-              <w:autoSpaceDE w:val="0"/>
-              <w:autoSpaceDN w:val="0"/>
-              <w:adjustRightInd w:val="0"/>
-              <w:spacing w:after="0" w:line="240" w:lineRule="auto"/>
-              <w:jc w:val="right"/>
-              <w:rPr>
-                <w:rFonts w:ascii="Segoe UI" w:hAnsi="Segoe UI" w:cs="Segoe UI"/>
-                <w:color w:val="000000"/>
-                <w:sz w:val="18"/>
-                <w:szCs w:val="18"/>
-              </w:rPr>
-            </w:pPr>
-            <w:r>
-              <w:rPr>
-                <w:rFonts w:ascii="Segoe UI" w:hAnsi="Segoe UI" w:cs="Segoe UI"/>
-                <w:color w:val="000000"/>
-                <w:sz w:val="18"/>
-                <w:szCs w:val="18"/>
-              </w:rPr>
-              <w:t>2</w:t>
-            </w:r>
-          </w:p>
-        </w:tc>
-      </w:tr>
-      <w:tr>
-        <w:tblPrEx>
-          <w:tblCellMar>
-            <w:top w:w="0" w:type="dxa"/>
-            <w:bottom w:w="0" w:type="dxa"/>
-          </w:tblCellMar>
-        </w:tblPrEx>
-        <w:trPr>
-          <w:trHeight w:val="239"/>
-        </w:trPr>
-        <w:tc>
-          <w:tcPr>
-            <w:tcW w:w="1445" w:type="dxa"/>
-            <w:vMerge w:val="restart"/>
-            <w:tcBorders>
-              <w:top w:val="nil"/>
-              <w:left w:val="nil"/>
-              <w:bottom w:val="nil"/>
-              <w:right w:val="nil"/>
-            </w:tcBorders>
-          </w:tcPr>
-          <w:p>
-            <w:pPr>
-              <w:widowControl w:val="0"/>
-              <w:autoSpaceDE w:val="0"/>
-              <w:autoSpaceDN w:val="0"/>
-              <w:adjustRightInd w:val="0"/>
-              <w:spacing w:after="0" w:line="240" w:lineRule="auto"/>
-              <w:jc w:val="right"/>
-              <w:rPr>
-                <w:rFonts w:ascii="Segoe UI" w:hAnsi="Segoe UI" w:cs="Segoe UI"/>
-                <w:color w:val="000000"/>
-                <w:sz w:val="18"/>
-                <w:szCs w:val="18"/>
-              </w:rPr>
-            </w:pPr>
-            <w:r>
-              <w:rPr>
-                <w:rFonts w:ascii="Segoe UI" w:hAnsi="Segoe UI" w:cs="Segoe UI"/>
-                <w:color w:val="000000"/>
-                <w:sz w:val="18"/>
-                <w:szCs w:val="18"/>
-              </w:rPr>
-              <w:t>4</w:t>
-            </w:r>
-          </w:p>
-        </w:tc>
-        <w:tc>
-          <w:tcPr>
-            <w:tcW w:w="1400" w:type="dxa"/>
-            <w:vMerge w:val="restart"/>
-            <w:tcBorders>
-              <w:top w:val="nil"/>
-              <w:left w:val="nil"/>
-              <w:bottom w:val="nil"/>
-              <w:right w:val="nil"/>
-            </w:tcBorders>
-          </w:tcPr>
-          <w:p>
-            <w:pPr>
-              <w:widowControl w:val="0"/>
-              <w:autoSpaceDE w:val="0"/>
-              <w:autoSpaceDN w:val="0"/>
-              <w:adjustRightInd w:val="0"/>
-              <w:spacing w:after="0" w:line="240" w:lineRule="auto"/>
-              <w:jc w:val="right"/>
-              <w:rPr>
-                <w:rFonts w:ascii="Segoe UI" w:hAnsi="Segoe UI" w:cs="Segoe UI"/>
-                <w:color w:val="000000"/>
-                <w:sz w:val="18"/>
-                <w:szCs w:val="18"/>
-              </w:rPr>
-            </w:pPr>
-            <w:r>
-              <w:rPr>
-                <w:rFonts w:ascii="Segoe UI" w:hAnsi="Segoe UI" w:cs="Segoe UI"/>
-                <w:color w:val="000000"/>
-                <w:sz w:val="18"/>
-                <w:szCs w:val="18"/>
-              </w:rPr>
-              <w:t>4.028</w:t>
-            </w:r>
-          </w:p>
-        </w:tc>
-        <w:tc>
-          <w:tcPr>
-            <w:tcW w:w="1340" w:type="dxa"/>
-            <w:vMerge w:val="restart"/>
-            <w:tcBorders>
-              <w:top w:val="nil"/>
-              <w:left w:val="nil"/>
-              <w:bottom w:val="nil"/>
-              <w:right w:val="nil"/>
-            </w:tcBorders>
-          </w:tcPr>
-          <w:p>
-            <w:pPr>
-              <w:widowControl w:val="0"/>
-              <w:autoSpaceDE w:val="0"/>
-              <w:autoSpaceDN w:val="0"/>
-              <w:adjustRightInd w:val="0"/>
-              <w:spacing w:after="0" w:line="240" w:lineRule="auto"/>
-              <w:jc w:val="right"/>
-              <w:rPr>
-                <w:rFonts w:ascii="Segoe UI" w:hAnsi="Segoe UI" w:cs="Segoe UI"/>
-                <w:color w:val="000000"/>
-                <w:sz w:val="18"/>
-                <w:szCs w:val="18"/>
-              </w:rPr>
-            </w:pPr>
-            <w:r>
-              <w:rPr>
-                <w:rFonts w:ascii="Segoe UI" w:hAnsi="Segoe UI" w:cs="Segoe UI"/>
-                <w:color w:val="000000"/>
-                <w:sz w:val="18"/>
-                <w:szCs w:val="18"/>
-              </w:rPr>
-              <w:t>2</w:t>
-            </w:r>
-          </w:p>
-        </w:tc>
-      </w:tr>
-      <w:tr>
-        <w:tblPrEx>
-          <w:tblCellMar>
-            <w:top w:w="0" w:type="dxa"/>
-            <w:bottom w:w="0" w:type="dxa"/>
-          </w:tblCellMar>
-        </w:tblPrEx>
-        <w:trPr>
-          <w:trHeight w:val="239"/>
-        </w:trPr>
-        <w:tc>
-          <w:tcPr>
-            <w:tcW w:w="1445" w:type="dxa"/>
-            <w:vMerge w:val="restart"/>
-            <w:tcBorders>
-              <w:top w:val="nil"/>
-              <w:left w:val="nil"/>
-              <w:bottom w:val="nil"/>
-              <w:right w:val="nil"/>
-            </w:tcBorders>
-          </w:tcPr>
-          <w:p>
-            <w:pPr>
-              <w:widowControl w:val="0"/>
-              <w:autoSpaceDE w:val="0"/>
-              <w:autoSpaceDN w:val="0"/>
-              <w:adjustRightInd w:val="0"/>
-              <w:spacing w:after="0" w:line="240" w:lineRule="auto"/>
-              <w:jc w:val="right"/>
-              <w:rPr>
-                <w:rFonts w:ascii="Segoe UI" w:hAnsi="Segoe UI" w:cs="Segoe UI"/>
-                <w:color w:val="000000"/>
-                <w:sz w:val="18"/>
-                <w:szCs w:val="18"/>
-              </w:rPr>
-            </w:pPr>
-            <w:r>
-              <w:rPr>
-                <w:rFonts w:ascii="Segoe UI" w:hAnsi="Segoe UI" w:cs="Segoe UI"/>
-                <w:color w:val="000000"/>
-                <w:sz w:val="18"/>
-                <w:szCs w:val="18"/>
-              </w:rPr>
-              <w:t>2</w:t>
-            </w:r>
-          </w:p>
-        </w:tc>
-        <w:tc>
-          <w:tcPr>
-            <w:tcW w:w="1400" w:type="dxa"/>
-            <w:vMerge w:val="restart"/>
-            <w:tcBorders>
-              <w:top w:val="nil"/>
-              <w:left w:val="nil"/>
-              <w:bottom w:val="nil"/>
-              <w:right w:val="nil"/>
-            </w:tcBorders>
-          </w:tcPr>
-          <w:p>
-            <w:pPr>
-              <w:widowControl w:val="0"/>
-              <w:autoSpaceDE w:val="0"/>
-              <w:autoSpaceDN w:val="0"/>
-              <w:adjustRightInd w:val="0"/>
-              <w:spacing w:after="0" w:line="240" w:lineRule="auto"/>
-              <w:jc w:val="right"/>
-              <w:rPr>
-                <w:rFonts w:ascii="Segoe UI" w:hAnsi="Segoe UI" w:cs="Segoe UI"/>
-                <w:color w:val="000000"/>
-                <w:sz w:val="18"/>
-                <w:szCs w:val="18"/>
-              </w:rPr>
-            </w:pPr>
-            <w:r>
-              <w:rPr>
-                <w:rFonts w:ascii="Segoe UI" w:hAnsi="Segoe UI" w:cs="Segoe UI"/>
-                <w:color w:val="000000"/>
-                <w:sz w:val="18"/>
-                <w:szCs w:val="18"/>
-              </w:rPr>
-              <w:t>1.986</w:t>
-            </w:r>
-          </w:p>
-        </w:tc>
-        <w:tc>
-          <w:tcPr>
-            <w:tcW w:w="1340" w:type="dxa"/>
-            <w:vMerge w:val="restart"/>
-            <w:tcBorders>
-              <w:top w:val="nil"/>
-              <w:left w:val="nil"/>
-              <w:bottom w:val="nil"/>
-              <w:right w:val="nil"/>
-            </w:tcBorders>
-          </w:tcPr>
-          <w:p>
-            <w:pPr>
-              <w:widowControl w:val="0"/>
-              <w:autoSpaceDE w:val="0"/>
-              <w:autoSpaceDN w:val="0"/>
-              <w:adjustRightInd w:val="0"/>
-              <w:spacing w:after="0" w:line="240" w:lineRule="auto"/>
-              <w:jc w:val="right"/>
-              <w:rPr>
-                <w:rFonts w:ascii="Segoe UI" w:hAnsi="Segoe UI" w:cs="Segoe UI"/>
-                <w:color w:val="000000"/>
-                <w:sz w:val="18"/>
-                <w:szCs w:val="18"/>
-              </w:rPr>
-            </w:pPr>
-            <w:r>
-              <w:rPr>
-                <w:rFonts w:ascii="Segoe UI" w:hAnsi="Segoe UI" w:cs="Segoe UI"/>
-                <w:color w:val="000000"/>
-                <w:sz w:val="18"/>
-                <w:szCs w:val="18"/>
-              </w:rPr>
-              <w:t>3</w:t>
-            </w:r>
-          </w:p>
-        </w:tc>
-      </w:tr>
-      <w:tr>
-        <w:tblPrEx>
-          <w:tblCellMar>
-            <w:top w:w="0" w:type="dxa"/>
-            <w:bottom w:w="0" w:type="dxa"/>
-          </w:tblCellMar>
-        </w:tblPrEx>
-        <w:trPr>
-          <w:trHeight w:val="239"/>
-        </w:trPr>
-        <w:tc>
-          <w:tcPr>
-            <w:tcW w:w="1445" w:type="dxa"/>
-            <w:vMerge w:val="restart"/>
-            <w:tcBorders>
-              <w:top w:val="nil"/>
-              <w:left w:val="nil"/>
-              <w:bottom w:val="nil"/>
-              <w:right w:val="nil"/>
-            </w:tcBorders>
-          </w:tcPr>
-          <w:p>
-            <w:pPr>
-              <w:widowControl w:val="0"/>
-              <w:autoSpaceDE w:val="0"/>
-              <w:autoSpaceDN w:val="0"/>
-              <w:adjustRightInd w:val="0"/>
-              <w:spacing w:after="0" w:line="240" w:lineRule="auto"/>
-              <w:jc w:val="right"/>
-              <w:rPr>
-                <w:rFonts w:ascii="Segoe UI" w:hAnsi="Segoe UI" w:cs="Segoe UI"/>
-                <w:color w:val="000000"/>
-                <w:sz w:val="18"/>
-                <w:szCs w:val="18"/>
-              </w:rPr>
-            </w:pPr>
-            <w:r>
-              <w:rPr>
-                <w:rFonts w:ascii="Segoe UI" w:hAnsi="Segoe UI" w:cs="Segoe UI"/>
-                <w:color w:val="000000"/>
-                <w:sz w:val="18"/>
-                <w:szCs w:val="18"/>
-              </w:rPr>
-              <w:t>2</w:t>
-            </w:r>
-          </w:p>
-        </w:tc>
-        <w:tc>
-          <w:tcPr>
-            <w:tcW w:w="1400" w:type="dxa"/>
-            <w:vMerge w:val="restart"/>
-            <w:tcBorders>
-              <w:top w:val="nil"/>
-              <w:left w:val="nil"/>
-              <w:bottom w:val="nil"/>
-              <w:right w:val="nil"/>
-            </w:tcBorders>
-          </w:tcPr>
-          <w:p>
-            <w:pPr>
-              <w:widowControl w:val="0"/>
-              <w:autoSpaceDE w:val="0"/>
-              <w:autoSpaceDN w:val="0"/>
-              <w:adjustRightInd w:val="0"/>
-              <w:spacing w:after="0" w:line="240" w:lineRule="auto"/>
-              <w:jc w:val="right"/>
-              <w:rPr>
-                <w:rFonts w:ascii="Segoe UI" w:hAnsi="Segoe UI" w:cs="Segoe UI"/>
-                <w:color w:val="000000"/>
-                <w:sz w:val="18"/>
-                <w:szCs w:val="18"/>
-              </w:rPr>
-            </w:pPr>
-            <w:r>
-              <w:rPr>
-                <w:rFonts w:ascii="Segoe UI" w:hAnsi="Segoe UI" w:cs="Segoe UI"/>
-                <w:color w:val="000000"/>
-                <w:sz w:val="18"/>
-                <w:szCs w:val="18"/>
-              </w:rPr>
-              <w:t>1.994</w:t>
-            </w:r>
-          </w:p>
-        </w:tc>
-        <w:tc>
-          <w:tcPr>
-            <w:tcW w:w="1340" w:type="dxa"/>
-            <w:vMerge w:val="restart"/>
-            <w:tcBorders>
-              <w:top w:val="nil"/>
-              <w:left w:val="nil"/>
-              <w:bottom w:val="nil"/>
-              <w:right w:val="nil"/>
-            </w:tcBorders>
-          </w:tcPr>
-          <w:p>
-            <w:pPr>
-              <w:widowControl w:val="0"/>
-              <w:autoSpaceDE w:val="0"/>
-              <w:autoSpaceDN w:val="0"/>
-              <w:adjustRightInd w:val="0"/>
-              <w:spacing w:after="0" w:line="240" w:lineRule="auto"/>
-              <w:jc w:val="right"/>
-              <w:rPr>
-                <w:rFonts w:ascii="Segoe UI" w:hAnsi="Segoe UI" w:cs="Segoe UI"/>
-                <w:color w:val="000000"/>
-                <w:sz w:val="18"/>
-                <w:szCs w:val="18"/>
-              </w:rPr>
-            </w:pPr>
-            <w:r>
-              <w:rPr>
-                <w:rFonts w:ascii="Segoe UI" w:hAnsi="Segoe UI" w:cs="Segoe UI"/>
-                <w:color w:val="000000"/>
-                <w:sz w:val="18"/>
-                <w:szCs w:val="18"/>
-              </w:rPr>
-              <w:t>3</w:t>
-            </w:r>
-          </w:p>
-        </w:tc>
-      </w:tr>
-      <w:tr>
-        <w:tblPrEx>
-          <w:tblCellMar>
-            <w:top w:w="0" w:type="dxa"/>
-            <w:bottom w:w="0" w:type="dxa"/>
-          </w:tblCellMar>
-        </w:tblPrEx>
-        <w:trPr>
-          <w:trHeight w:val="239"/>
-        </w:trPr>
-        <w:tc>
-          <w:tcPr>
-            <w:tcW w:w="1445" w:type="dxa"/>
-            <w:vMerge w:val="restart"/>
-            <w:tcBorders>
-              <w:top w:val="nil"/>
-              <w:left w:val="nil"/>
-              <w:bottom w:val="nil"/>
-              <w:right w:val="nil"/>
-            </w:tcBorders>
-          </w:tcPr>
-          <w:p>
-            <w:pPr>
-              <w:widowControl w:val="0"/>
-              <w:autoSpaceDE w:val="0"/>
-              <w:autoSpaceDN w:val="0"/>
-              <w:adjustRightInd w:val="0"/>
-              <w:spacing w:after="0" w:line="240" w:lineRule="auto"/>
-              <w:jc w:val="right"/>
-              <w:rPr>
-                <w:rFonts w:ascii="Segoe UI" w:hAnsi="Segoe UI" w:cs="Segoe UI"/>
-                <w:color w:val="000000"/>
-                <w:sz w:val="18"/>
-                <w:szCs w:val="18"/>
-              </w:rPr>
-            </w:pPr>
-            <w:r>
-              <w:rPr>
-                <w:rFonts w:ascii="Segoe UI" w:hAnsi="Segoe UI" w:cs="Segoe UI"/>
-                <w:color w:val="000000"/>
-                <w:sz w:val="18"/>
-                <w:szCs w:val="18"/>
-              </w:rPr>
-              <w:t>2</w:t>
-            </w:r>
-          </w:p>
-        </w:tc>
-        <w:tc>
-          <w:tcPr>
-            <w:tcW w:w="1400" w:type="dxa"/>
-            <w:vMerge w:val="restart"/>
-            <w:tcBorders>
-              <w:top w:val="nil"/>
-              <w:left w:val="nil"/>
-              <w:bottom w:val="nil"/>
-              <w:right w:val="nil"/>
-            </w:tcBorders>
-          </w:tcPr>
-          <w:p>
-            <w:pPr>
-              <w:widowControl w:val="0"/>
-              <w:autoSpaceDE w:val="0"/>
-              <w:autoSpaceDN w:val="0"/>
-              <w:adjustRightInd w:val="0"/>
-              <w:spacing w:after="0" w:line="240" w:lineRule="auto"/>
-              <w:jc w:val="right"/>
-              <w:rPr>
-                <w:rFonts w:ascii="Segoe UI" w:hAnsi="Segoe UI" w:cs="Segoe UI"/>
-                <w:color w:val="000000"/>
-                <w:sz w:val="18"/>
-                <w:szCs w:val="18"/>
-              </w:rPr>
-            </w:pPr>
-            <w:r>
-              <w:rPr>
-                <w:rFonts w:ascii="Segoe UI" w:hAnsi="Segoe UI" w:cs="Segoe UI"/>
-                <w:color w:val="000000"/>
-                <w:sz w:val="18"/>
-                <w:szCs w:val="18"/>
-              </w:rPr>
-              <w:t>1.996</w:t>
-            </w:r>
-          </w:p>
-        </w:tc>
-        <w:tc>
-          <w:tcPr>
-            <w:tcW w:w="1340" w:type="dxa"/>
-            <w:vMerge w:val="restart"/>
-            <w:tcBorders>
-              <w:top w:val="nil"/>
-              <w:left w:val="nil"/>
-              <w:bottom w:val="nil"/>
-              <w:right w:val="nil"/>
-            </w:tcBorders>
-          </w:tcPr>
-          <w:p>
-            <w:pPr>
-              <w:widowControl w:val="0"/>
-              <w:autoSpaceDE w:val="0"/>
-              <w:autoSpaceDN w:val="0"/>
-              <w:adjustRightInd w:val="0"/>
-              <w:spacing w:after="0" w:line="240" w:lineRule="auto"/>
-              <w:jc w:val="right"/>
-              <w:rPr>
-                <w:rFonts w:ascii="Segoe UI" w:hAnsi="Segoe UI" w:cs="Segoe UI"/>
-                <w:color w:val="000000"/>
-                <w:sz w:val="18"/>
-                <w:szCs w:val="18"/>
-              </w:rPr>
-            </w:pPr>
-            <w:r>
-              <w:rPr>
-                <w:rFonts w:ascii="Segoe UI" w:hAnsi="Segoe UI" w:cs="Segoe UI"/>
-                <w:color w:val="000000"/>
-                <w:sz w:val="18"/>
-                <w:szCs w:val="18"/>
-              </w:rPr>
-              <w:t>3</w:t>
-            </w:r>
-          </w:p>
-        </w:tc>
-      </w:tr>
-      <w:tr>
-        <w:tblPrEx>
-          <w:tblCellMar>
-            <w:top w:w="0" w:type="dxa"/>
-            <w:bottom w:w="0" w:type="dxa"/>
-          </w:tblCellMar>
-        </w:tblPrEx>
-        <w:trPr>
-          <w:trHeight w:val="239"/>
-        </w:trPr>
-        <w:tc>
-          <w:tcPr>
-            <w:tcW w:w="1445" w:type="dxa"/>
-            <w:vMerge w:val="restart"/>
-            <w:tcBorders>
-              <w:top w:val="nil"/>
-              <w:left w:val="nil"/>
-              <w:bottom w:val="nil"/>
-              <w:right w:val="nil"/>
-            </w:tcBorders>
-          </w:tcPr>
-          <w:p>
-            <w:pPr>
-              <w:widowControl w:val="0"/>
-              <w:autoSpaceDE w:val="0"/>
-              <w:autoSpaceDN w:val="0"/>
-              <w:adjustRightInd w:val="0"/>
-              <w:spacing w:after="0" w:line="240" w:lineRule="auto"/>
-              <w:jc w:val="right"/>
-              <w:rPr>
-                <w:rFonts w:ascii="Segoe UI" w:hAnsi="Segoe UI" w:cs="Segoe UI"/>
-                <w:color w:val="000000"/>
-                <w:sz w:val="18"/>
-                <w:szCs w:val="18"/>
-              </w:rPr>
-            </w:pPr>
-            <w:r>
-              <w:rPr>
-                <w:rFonts w:ascii="Segoe UI" w:hAnsi="Segoe UI" w:cs="Segoe UI"/>
-                <w:color w:val="000000"/>
-                <w:sz w:val="18"/>
-                <w:szCs w:val="18"/>
-              </w:rPr>
-              <w:t>2</w:t>
-            </w:r>
-          </w:p>
-        </w:tc>
-        <w:tc>
-          <w:tcPr>
-            <w:tcW w:w="1400" w:type="dxa"/>
-            <w:vMerge w:val="restart"/>
-            <w:tcBorders>
-              <w:top w:val="nil"/>
-              <w:left w:val="nil"/>
-              <w:bottom w:val="nil"/>
-              <w:right w:val="nil"/>
-            </w:tcBorders>
-          </w:tcPr>
-          <w:p>
-            <w:pPr>
-              <w:widowControl w:val="0"/>
-              <w:autoSpaceDE w:val="0"/>
-              <w:autoSpaceDN w:val="0"/>
-              <w:adjustRightInd w:val="0"/>
-              <w:spacing w:after="0" w:line="240" w:lineRule="auto"/>
-              <w:jc w:val="right"/>
-              <w:rPr>
-                <w:rFonts w:ascii="Segoe UI" w:hAnsi="Segoe UI" w:cs="Segoe UI"/>
-                <w:color w:val="000000"/>
-                <w:sz w:val="18"/>
-                <w:szCs w:val="18"/>
-              </w:rPr>
-            </w:pPr>
-            <w:r>
-              <w:rPr>
-                <w:rFonts w:ascii="Segoe UI" w:hAnsi="Segoe UI" w:cs="Segoe UI"/>
-                <w:color w:val="000000"/>
-                <w:sz w:val="18"/>
-                <w:szCs w:val="18"/>
-              </w:rPr>
-              <w:t>2.014</w:t>
-            </w:r>
-          </w:p>
-        </w:tc>
-        <w:tc>
-          <w:tcPr>
-            <w:tcW w:w="1340" w:type="dxa"/>
-            <w:vMerge w:val="restart"/>
-            <w:tcBorders>
-              <w:top w:val="nil"/>
-              <w:left w:val="nil"/>
-              <w:bottom w:val="nil"/>
-              <w:right w:val="nil"/>
-            </w:tcBorders>
-          </w:tcPr>
-          <w:p>
-            <w:pPr>
-              <w:widowControl w:val="0"/>
-              <w:autoSpaceDE w:val="0"/>
-              <w:autoSpaceDN w:val="0"/>
-              <w:adjustRightInd w:val="0"/>
-              <w:spacing w:after="0" w:line="240" w:lineRule="auto"/>
-              <w:jc w:val="right"/>
-              <w:rPr>
-                <w:rFonts w:ascii="Segoe UI" w:hAnsi="Segoe UI" w:cs="Segoe UI"/>
-                <w:color w:val="000000"/>
-                <w:sz w:val="18"/>
-                <w:szCs w:val="18"/>
-              </w:rPr>
-            </w:pPr>
-            <w:r>
-              <w:rPr>
-                <w:rFonts w:ascii="Segoe UI" w:hAnsi="Segoe UI" w:cs="Segoe UI"/>
-                <w:color w:val="000000"/>
-                <w:sz w:val="18"/>
-                <w:szCs w:val="18"/>
-              </w:rPr>
-              <w:t>3</w:t>
-            </w:r>
-          </w:p>
-        </w:tc>
-      </w:tr>
-      <w:tr>
-        <w:tblPrEx>
-          <w:tblCellMar>
-            <w:top w:w="0" w:type="dxa"/>
-            <w:bottom w:w="0" w:type="dxa"/>
-          </w:tblCellMar>
-        </w:tblPrEx>
-        <w:trPr>
-          <w:trHeight w:val="239"/>
-        </w:trPr>
-        <w:tc>
-          <w:tcPr>
-            <w:tcW w:w="1445" w:type="dxa"/>
-            <w:vMerge w:val="restart"/>
-            <w:tcBorders>
-              <w:top w:val="nil"/>
-              <w:left w:val="nil"/>
-              <w:bottom w:val="nil"/>
-              <w:right w:val="nil"/>
-            </w:tcBorders>
-          </w:tcPr>
-          <w:p>
-            <w:pPr>
-              <w:widowControl w:val="0"/>
-              <w:autoSpaceDE w:val="0"/>
-              <w:autoSpaceDN w:val="0"/>
-              <w:adjustRightInd w:val="0"/>
-              <w:spacing w:after="0" w:line="240" w:lineRule="auto"/>
-              <w:jc w:val="right"/>
-              <w:rPr>
-                <w:rFonts w:ascii="Segoe UI" w:hAnsi="Segoe UI" w:cs="Segoe UI"/>
-                <w:color w:val="000000"/>
-                <w:sz w:val="18"/>
-                <w:szCs w:val="18"/>
-              </w:rPr>
-            </w:pPr>
-            <w:r>
-              <w:rPr>
-                <w:rFonts w:ascii="Segoe UI" w:hAnsi="Segoe UI" w:cs="Segoe UI"/>
-                <w:color w:val="000000"/>
-                <w:sz w:val="18"/>
-                <w:szCs w:val="18"/>
-              </w:rPr>
-              <w:t>2</w:t>
-            </w:r>
-          </w:p>
-        </w:tc>
-        <w:tc>
-          <w:tcPr>
-            <w:tcW w:w="1400" w:type="dxa"/>
-            <w:vMerge w:val="restart"/>
-            <w:tcBorders>
-              <w:top w:val="nil"/>
-              <w:left w:val="nil"/>
-              <w:bottom w:val="nil"/>
-              <w:right w:val="nil"/>
-            </w:tcBorders>
-          </w:tcPr>
-          <w:p>
-            <w:pPr>
-              <w:widowControl w:val="0"/>
-              <w:autoSpaceDE w:val="0"/>
-              <w:autoSpaceDN w:val="0"/>
-              <w:adjustRightInd w:val="0"/>
-              <w:spacing w:after="0" w:line="240" w:lineRule="auto"/>
-              <w:jc w:val="right"/>
-              <w:rPr>
-                <w:rFonts w:ascii="Segoe UI" w:hAnsi="Segoe UI" w:cs="Segoe UI"/>
-                <w:color w:val="000000"/>
-                <w:sz w:val="18"/>
-                <w:szCs w:val="18"/>
-              </w:rPr>
-            </w:pPr>
-            <w:r>
-              <w:rPr>
-                <w:rFonts w:ascii="Segoe UI" w:hAnsi="Segoe UI" w:cs="Segoe UI"/>
-                <w:color w:val="000000"/>
-                <w:sz w:val="18"/>
-                <w:szCs w:val="18"/>
-              </w:rPr>
-              <w:t>1.981</w:t>
-            </w:r>
-          </w:p>
-        </w:tc>
-        <w:tc>
-          <w:tcPr>
-            <w:tcW w:w="1340" w:type="dxa"/>
-            <w:vMerge w:val="restart"/>
-            <w:tcBorders>
-              <w:top w:val="nil"/>
-              <w:left w:val="nil"/>
-              <w:bottom w:val="nil"/>
-              <w:right w:val="nil"/>
-            </w:tcBorders>
-          </w:tcPr>
-          <w:p>
-            <w:pPr>
-              <w:widowControl w:val="0"/>
-              <w:autoSpaceDE w:val="0"/>
-              <w:autoSpaceDN w:val="0"/>
-              <w:adjustRightInd w:val="0"/>
-              <w:spacing w:after="0" w:line="240" w:lineRule="auto"/>
-              <w:jc w:val="right"/>
-              <w:rPr>
-                <w:rFonts w:ascii="Segoe UI" w:hAnsi="Segoe UI" w:cs="Segoe UI"/>
-                <w:color w:val="000000"/>
-                <w:sz w:val="18"/>
-                <w:szCs w:val="18"/>
-              </w:rPr>
-            </w:pPr>
-            <w:r>
-              <w:rPr>
-                <w:rFonts w:ascii="Segoe UI" w:hAnsi="Segoe UI" w:cs="Segoe UI"/>
-                <w:color w:val="000000"/>
-                <w:sz w:val="18"/>
-                <w:szCs w:val="18"/>
-              </w:rPr>
-              <w:t>3</w:t>
-            </w:r>
-          </w:p>
-        </w:tc>
-      </w:tr>
-      <w:tr>
-        <w:tblPrEx>
-          <w:tblCellMar>
-            <w:top w:w="0" w:type="dxa"/>
-            <w:bottom w:w="0" w:type="dxa"/>
-          </w:tblCellMar>
-        </w:tblPrEx>
-        <w:trPr>
-          <w:trHeight w:val="239"/>
-        </w:trPr>
-        <w:tc>
-          <w:tcPr>
-            <w:tcW w:w="1445" w:type="dxa"/>
-            <w:tcBorders>
-              <w:top w:val="nil"/>
-              <w:left w:val="nil"/>
-              <w:bottom w:val="nil"/>
-              <w:right w:val="nil"/>
-            </w:tcBorders>
-          </w:tcPr>
-          <w:p>
-            <w:pPr>
-              <w:widowControl w:val="0"/>
-              <w:autoSpaceDE w:val="0"/>
-              <w:autoSpaceDN w:val="0"/>
-              <w:adjustRightInd w:val="0"/>
-              <w:spacing w:after="0" w:line="240" w:lineRule="auto"/>
-              <w:jc w:val="right"/>
-              <w:rPr>
-                <w:rFonts w:ascii="Segoe UI" w:hAnsi="Segoe UI" w:cs="Segoe UI"/>
-                <w:color w:val="000000"/>
-                <w:sz w:val="18"/>
-                <w:szCs w:val="18"/>
-              </w:rPr>
-            </w:pPr>
-            <w:r>
-              <w:rPr>
-                <w:rFonts w:ascii="Segoe UI" w:hAnsi="Segoe UI" w:cs="Segoe UI"/>
-                <w:color w:val="000000"/>
-                <w:sz w:val="18"/>
-                <w:szCs w:val="18"/>
-              </w:rPr>
-              <w:t>2</w:t>
-            </w:r>
-          </w:p>
-        </w:tc>
-        <w:tc>
-          <w:tcPr>
-            <w:tcW w:w="1400" w:type="dxa"/>
-            <w:tcBorders>
-              <w:top w:val="nil"/>
-              <w:left w:val="nil"/>
-              <w:bottom w:val="nil"/>
-              <w:right w:val="nil"/>
-            </w:tcBorders>
-          </w:tcPr>
-          <w:p>
-            <w:pPr>
-              <w:widowControl w:val="0"/>
-              <w:autoSpaceDE w:val="0"/>
-              <w:autoSpaceDN w:val="0"/>
-              <w:adjustRightInd w:val="0"/>
-              <w:spacing w:after="0" w:line="240" w:lineRule="auto"/>
-              <w:jc w:val="right"/>
-              <w:rPr>
-                <w:rFonts w:ascii="Segoe UI" w:hAnsi="Segoe UI" w:cs="Segoe UI"/>
-                <w:color w:val="000000"/>
-                <w:sz w:val="18"/>
-                <w:szCs w:val="18"/>
-              </w:rPr>
-            </w:pPr>
-            <w:r>
-              <w:rPr>
-                <w:rFonts w:ascii="Segoe UI" w:hAnsi="Segoe UI" w:cs="Segoe UI"/>
-                <w:color w:val="000000"/>
-                <w:sz w:val="18"/>
-                <w:szCs w:val="18"/>
-              </w:rPr>
-              <w:t>2.019</w:t>
-            </w:r>
-          </w:p>
-        </w:tc>
-        <w:tc>
-          <w:tcPr>
-            <w:tcW w:w="1340" w:type="dxa"/>
-            <w:tcBorders>
-              <w:top w:val="nil"/>
-              <w:left w:val="nil"/>
-              <w:bottom w:val="nil"/>
-              <w:right w:val="nil"/>
-            </w:tcBorders>
-          </w:tcPr>
-          <w:p>
-            <w:pPr>
-              <w:widowControl w:val="0"/>
-              <w:autoSpaceDE w:val="0"/>
-              <w:autoSpaceDN w:val="0"/>
-              <w:adjustRightInd w:val="0"/>
-              <w:spacing w:after="0" w:line="240" w:lineRule="auto"/>
-              <w:jc w:val="right"/>
-              <w:rPr>
-                <w:rFonts w:ascii="Segoe UI" w:hAnsi="Segoe UI" w:cs="Segoe UI"/>
-                <w:color w:val="000000"/>
-                <w:sz w:val="18"/>
-                <w:szCs w:val="18"/>
-              </w:rPr>
-            </w:pPr>
-            <w:r>
-              <w:rPr>
-                <w:rFonts w:ascii="Segoe UI" w:hAnsi="Segoe UI" w:cs="Segoe UI"/>
-                <w:color w:val="000000"/>
-                <w:sz w:val="18"/>
-                <w:szCs w:val="18"/>
-              </w:rPr>
-              <w:t>3</w:t>
-            </w:r>
-          </w:p>
-        </w:tc>
-      </w:tr>
-    </w:tbl>
     <w:p/>
     <w:p>
       <w:pPr>
@@ -7775,6 +5928,7 @@
         <w:pStyle w:val="Heading2"/>
       </w:pPr>
       <w:r>
+        <w:lastRenderedPageBreak/>
         <w:t>Launch dialog</w:t>
       </w:r>
       <w:r>
@@ -7806,7 +5960,7 @@
             <v:path o:extrusionok="f" gradientshapeok="t" o:connecttype="rect"/>
             <o:lock v:ext="edit" aspectratio="t"/>
           </v:shapetype>
-          <v:shape id="_x0000_i1034" type="#_x0000_t75" style="width:468pt;height:396pt;visibility:visible;mso-wrap-style:square">
+          <v:shape id="_x0000_i1025" type="#_x0000_t75" style="width:468pt;height:396pt;visibility:visible;mso-wrap-style:square">
             <v:imagedata r:id="rId7" o:title=""/>
           </v:shape>
         </w:pict>
@@ -7826,7 +5980,6 @@
         </w:pBdr>
       </w:pPr>
       <w:r>
-        <w:lastRenderedPageBreak/>
         <w:t>The response is the measured concentration/potency or other quantitation of the method</w:t>
       </w:r>
     </w:p>
@@ -7873,10 +6026,7 @@
         <w:t>dilution</w:t>
       </w:r>
       <w:r>
-        <w:t xml:space="preserve"> is the 'truth' that we want to see if the</w:t>
-      </w:r>
-      <w:r>
-        <w:t xml:space="preserve"> method can pick up</w:t>
+        <w:t xml:space="preserve"> is the 'truth' that we want to see if the method can pick up</w:t>
       </w:r>
     </w:p>
     <w:p>
@@ -7910,10 +6060,7 @@
         </w:pBdr>
       </w:pPr>
       <w:r>
-        <w:t>Within dose group outliers allows you to choose how to handle outlier detection. If 'Detect only' or 'C</w:t>
-      </w:r>
-      <w:r>
-        <w:t xml:space="preserve">heck and </w:t>
+        <w:t xml:space="preserve">Within dose group outliers allows you to choose how to handle outlier detection. If 'Detect only' or 'Check and </w:t>
       </w:r>
       <w:r>
         <w:t>Exclude</w:t>
@@ -7962,49 +6109,1090 @@
     </w:p>
     <w:p>
       <w:pPr>
-        <w:numPr>
-          <w:ilvl w:val="0"/>
-          <w:numId w:val="2"/>
-        </w:numPr>
+        <w:pStyle w:val="Heading2"/>
       </w:pPr>
       <w:r>
-        <w:t>To add LOD and LOQ, check the checkbox</w:t>
+        <w:lastRenderedPageBreak/>
+        <w:t>Limit of Detection (LOD) and Limit of Quantitation (LOQ)</w:t>
       </w:r>
     </w:p>
     <w:p>
       <w:pPr>
-        <w:rPr>
-          <w:rStyle w:val="Emphasis"/>
-        </w:rPr>
+        <w:pStyle w:val="Heading2"/>
       </w:pPr>
       <w:r>
-        <w:rPr>
-          <w:rStyle w:val="Emphasis"/>
-        </w:rPr>
-        <w:t>Requires the LOD and LOQ table to be opened before running the linearity analysis</w:t>
-      </w:r>
-    </w:p>
-    <w:p>
-      <w:pPr>
-        <w:numPr>
-          <w:ilvl w:val="0"/>
-          <w:numId w:val="2"/>
-        </w:numPr>
-      </w:pPr>
-      <w:r>
-        <w:t>Select the data table containing the LOD &amp; LOQ study</w:t>
-      </w:r>
-      <w:r>
-        <w:t xml:space="preserve"> and specify columns</w:t>
+        <w:t>Example data table LOD &amp; LOQ</w:t>
       </w:r>
     </w:p>
     <w:p>
       <w:r>
+        <w:t>Two concentrations of a reference standard by six independent determinations for each concentration at or near the estimated LOD and LOQ limit.</w:t>
+      </w:r>
+    </w:p>
+    <w:p>
+      <w:pPr>
+        <w:widowControl w:val="0"/>
+        <w:autoSpaceDE w:val="0"/>
+        <w:autoSpaceDN w:val="0"/>
+        <w:adjustRightInd w:val="0"/>
+        <w:spacing w:after="0" w:line="240" w:lineRule="auto"/>
         <w:rPr>
-          <w:noProof/>
+          <w:rFonts w:ascii="Segoe UI" w:hAnsi="Segoe UI" w:cs="Segoe UI"/>
+          <w:color w:val="000000"/>
+          <w:sz w:val="18"/>
+          <w:szCs w:val="18"/>
         </w:rPr>
-        <w:pict w14:anchorId="3837334B">
-          <v:shape id="Picture 1" o:spid="_x0000_i1033" type="#_x0000_t75" style="width:468pt;height:137.25pt;visibility:visible;mso-wrap-style:square">
+      </w:pPr>
+    </w:p>
+    <w:tbl>
+      <w:tblPr>
+        <w:tblW w:w="0" w:type="auto"/>
+        <w:tblLayout w:type="fixed"/>
+        <w:tblCellMar>
+          <w:left w:w="40" w:type="dxa"/>
+          <w:right w:w="40" w:type="dxa"/>
+        </w:tblCellMar>
+        <w:tblLook w:val="0000" w:firstRow="0" w:lastRow="0" w:firstColumn="0" w:lastColumn="0" w:noHBand="0" w:noVBand="0"/>
+      </w:tblPr>
+      <w:tblGrid>
+        <w:gridCol w:w="1445"/>
+        <w:gridCol w:w="1400"/>
+      </w:tblGrid>
+      <w:tr>
+        <w:trPr>
+          <w:trHeight w:val="239"/>
+          <w:tblHeader/>
+        </w:trPr>
+        <w:tc>
+          <w:tcPr>
+            <w:tcW w:w="1445" w:type="dxa"/>
+            <w:tcBorders>
+              <w:top w:val="nil"/>
+              <w:left w:val="nil"/>
+              <w:bottom w:val="nil"/>
+              <w:right w:val="nil"/>
+            </w:tcBorders>
+            <w:shd w:val="clear" w:color="auto" w:fill="D9D9D9"/>
+          </w:tcPr>
+          <w:p>
+            <w:pPr>
+              <w:widowControl w:val="0"/>
+              <w:autoSpaceDE w:val="0"/>
+              <w:autoSpaceDN w:val="0"/>
+              <w:adjustRightInd w:val="0"/>
+              <w:spacing w:after="0" w:line="240" w:lineRule="auto"/>
+              <w:jc w:val="right"/>
+              <w:rPr>
+                <w:rFonts w:ascii="Segoe UI" w:hAnsi="Segoe UI" w:cs="Segoe UI"/>
+                <w:b/>
+                <w:bCs/>
+                <w:color w:val="000000"/>
+                <w:sz w:val="18"/>
+                <w:szCs w:val="18"/>
+              </w:rPr>
+            </w:pPr>
+            <w:r>
+              <w:rPr>
+                <w:rFonts w:ascii="Segoe UI" w:hAnsi="Segoe UI" w:cs="Segoe UI"/>
+                <w:b/>
+                <w:bCs/>
+                <w:color w:val="000000"/>
+                <w:sz w:val="18"/>
+                <w:szCs w:val="18"/>
+              </w:rPr>
+              <w:t>Theoretical Concentration</w:t>
+            </w:r>
+          </w:p>
+        </w:tc>
+        <w:tc>
+          <w:tcPr>
+            <w:tcW w:w="1400" w:type="dxa"/>
+            <w:tcBorders>
+              <w:top w:val="nil"/>
+              <w:left w:val="nil"/>
+              <w:bottom w:val="nil"/>
+              <w:right w:val="nil"/>
+            </w:tcBorders>
+            <w:shd w:val="clear" w:color="auto" w:fill="D9D9D9"/>
+          </w:tcPr>
+          <w:p>
+            <w:pPr>
+              <w:widowControl w:val="0"/>
+              <w:autoSpaceDE w:val="0"/>
+              <w:autoSpaceDN w:val="0"/>
+              <w:adjustRightInd w:val="0"/>
+              <w:spacing w:after="0" w:line="240" w:lineRule="auto"/>
+              <w:jc w:val="right"/>
+              <w:rPr>
+                <w:rFonts w:ascii="Segoe UI" w:hAnsi="Segoe UI" w:cs="Segoe UI"/>
+                <w:b/>
+                <w:bCs/>
+                <w:color w:val="000000"/>
+                <w:sz w:val="18"/>
+                <w:szCs w:val="18"/>
+              </w:rPr>
+            </w:pPr>
+            <w:r>
+              <w:rPr>
+                <w:rFonts w:ascii="Segoe UI" w:hAnsi="Segoe UI" w:cs="Segoe UI"/>
+                <w:b/>
+                <w:bCs/>
+                <w:color w:val="000000"/>
+                <w:sz w:val="18"/>
+                <w:szCs w:val="18"/>
+              </w:rPr>
+              <w:t>Measurement</w:t>
+            </w:r>
+          </w:p>
+        </w:tc>
+      </w:tr>
+      <w:tr>
+        <w:trPr>
+          <w:trHeight w:val="239"/>
+        </w:trPr>
+        <w:tc>
+          <w:tcPr>
+            <w:tcW w:w="1445" w:type="dxa"/>
+            <w:tcBorders>
+              <w:top w:val="nil"/>
+              <w:left w:val="nil"/>
+              <w:bottom w:val="nil"/>
+              <w:right w:val="nil"/>
+            </w:tcBorders>
+          </w:tcPr>
+          <w:p>
+            <w:pPr>
+              <w:widowControl w:val="0"/>
+              <w:autoSpaceDE w:val="0"/>
+              <w:autoSpaceDN w:val="0"/>
+              <w:adjustRightInd w:val="0"/>
+              <w:spacing w:after="0" w:line="240" w:lineRule="auto"/>
+              <w:jc w:val="right"/>
+              <w:rPr>
+                <w:rFonts w:ascii="Segoe UI" w:hAnsi="Segoe UI" w:cs="Segoe UI"/>
+                <w:color w:val="000000"/>
+                <w:sz w:val="18"/>
+                <w:szCs w:val="18"/>
+              </w:rPr>
+            </w:pPr>
+            <w:r>
+              <w:rPr>
+                <w:rFonts w:ascii="Segoe UI" w:hAnsi="Segoe UI" w:cs="Segoe UI"/>
+                <w:color w:val="000000"/>
+                <w:sz w:val="18"/>
+                <w:szCs w:val="18"/>
+              </w:rPr>
+              <w:t>4</w:t>
+            </w:r>
+          </w:p>
+        </w:tc>
+        <w:tc>
+          <w:tcPr>
+            <w:tcW w:w="1400" w:type="dxa"/>
+            <w:tcBorders>
+              <w:top w:val="nil"/>
+              <w:left w:val="nil"/>
+              <w:bottom w:val="nil"/>
+              <w:right w:val="nil"/>
+            </w:tcBorders>
+          </w:tcPr>
+          <w:p>
+            <w:pPr>
+              <w:widowControl w:val="0"/>
+              <w:autoSpaceDE w:val="0"/>
+              <w:autoSpaceDN w:val="0"/>
+              <w:adjustRightInd w:val="0"/>
+              <w:spacing w:after="0" w:line="240" w:lineRule="auto"/>
+              <w:jc w:val="right"/>
+              <w:rPr>
+                <w:rFonts w:ascii="Segoe UI" w:hAnsi="Segoe UI" w:cs="Segoe UI"/>
+                <w:color w:val="000000"/>
+                <w:sz w:val="18"/>
+                <w:szCs w:val="18"/>
+              </w:rPr>
+            </w:pPr>
+            <w:r>
+              <w:rPr>
+                <w:rFonts w:ascii="Segoe UI" w:hAnsi="Segoe UI" w:cs="Segoe UI"/>
+                <w:color w:val="000000"/>
+                <w:sz w:val="18"/>
+                <w:szCs w:val="18"/>
+              </w:rPr>
+              <w:t>3.953</w:t>
+            </w:r>
+          </w:p>
+        </w:tc>
+      </w:tr>
+      <w:tr>
+        <w:trPr>
+          <w:trHeight w:val="239"/>
+        </w:trPr>
+        <w:tc>
+          <w:tcPr>
+            <w:tcW w:w="1445" w:type="dxa"/>
+            <w:tcBorders>
+              <w:top w:val="nil"/>
+              <w:left w:val="nil"/>
+              <w:bottom w:val="nil"/>
+              <w:right w:val="nil"/>
+            </w:tcBorders>
+          </w:tcPr>
+          <w:p>
+            <w:pPr>
+              <w:widowControl w:val="0"/>
+              <w:autoSpaceDE w:val="0"/>
+              <w:autoSpaceDN w:val="0"/>
+              <w:adjustRightInd w:val="0"/>
+              <w:spacing w:after="0" w:line="240" w:lineRule="auto"/>
+              <w:jc w:val="right"/>
+              <w:rPr>
+                <w:rFonts w:ascii="Segoe UI" w:hAnsi="Segoe UI" w:cs="Segoe UI"/>
+                <w:color w:val="000000"/>
+                <w:sz w:val="18"/>
+                <w:szCs w:val="18"/>
+              </w:rPr>
+            </w:pPr>
+            <w:r>
+              <w:rPr>
+                <w:rFonts w:ascii="Segoe UI" w:hAnsi="Segoe UI" w:cs="Segoe UI"/>
+                <w:color w:val="000000"/>
+                <w:sz w:val="18"/>
+                <w:szCs w:val="18"/>
+              </w:rPr>
+              <w:t>4</w:t>
+            </w:r>
+          </w:p>
+        </w:tc>
+        <w:tc>
+          <w:tcPr>
+            <w:tcW w:w="1400" w:type="dxa"/>
+            <w:tcBorders>
+              <w:top w:val="nil"/>
+              <w:left w:val="nil"/>
+              <w:bottom w:val="nil"/>
+              <w:right w:val="nil"/>
+            </w:tcBorders>
+          </w:tcPr>
+          <w:p>
+            <w:pPr>
+              <w:widowControl w:val="0"/>
+              <w:autoSpaceDE w:val="0"/>
+              <w:autoSpaceDN w:val="0"/>
+              <w:adjustRightInd w:val="0"/>
+              <w:spacing w:after="0" w:line="240" w:lineRule="auto"/>
+              <w:jc w:val="right"/>
+              <w:rPr>
+                <w:rFonts w:ascii="Segoe UI" w:hAnsi="Segoe UI" w:cs="Segoe UI"/>
+                <w:color w:val="000000"/>
+                <w:sz w:val="18"/>
+                <w:szCs w:val="18"/>
+              </w:rPr>
+            </w:pPr>
+            <w:r>
+              <w:rPr>
+                <w:rFonts w:ascii="Segoe UI" w:hAnsi="Segoe UI" w:cs="Segoe UI"/>
+                <w:color w:val="000000"/>
+                <w:sz w:val="18"/>
+                <w:szCs w:val="18"/>
+              </w:rPr>
+              <w:t>4.014</w:t>
+            </w:r>
+          </w:p>
+        </w:tc>
+      </w:tr>
+      <w:tr>
+        <w:trPr>
+          <w:trHeight w:val="239"/>
+        </w:trPr>
+        <w:tc>
+          <w:tcPr>
+            <w:tcW w:w="1445" w:type="dxa"/>
+            <w:tcBorders>
+              <w:top w:val="nil"/>
+              <w:left w:val="nil"/>
+              <w:bottom w:val="nil"/>
+              <w:right w:val="nil"/>
+            </w:tcBorders>
+          </w:tcPr>
+          <w:p>
+            <w:pPr>
+              <w:widowControl w:val="0"/>
+              <w:autoSpaceDE w:val="0"/>
+              <w:autoSpaceDN w:val="0"/>
+              <w:adjustRightInd w:val="0"/>
+              <w:spacing w:after="0" w:line="240" w:lineRule="auto"/>
+              <w:jc w:val="right"/>
+              <w:rPr>
+                <w:rFonts w:ascii="Segoe UI" w:hAnsi="Segoe UI" w:cs="Segoe UI"/>
+                <w:color w:val="000000"/>
+                <w:sz w:val="18"/>
+                <w:szCs w:val="18"/>
+              </w:rPr>
+            </w:pPr>
+            <w:r>
+              <w:rPr>
+                <w:rFonts w:ascii="Segoe UI" w:hAnsi="Segoe UI" w:cs="Segoe UI"/>
+                <w:color w:val="000000"/>
+                <w:sz w:val="18"/>
+                <w:szCs w:val="18"/>
+              </w:rPr>
+              <w:t>4</w:t>
+            </w:r>
+          </w:p>
+        </w:tc>
+        <w:tc>
+          <w:tcPr>
+            <w:tcW w:w="1400" w:type="dxa"/>
+            <w:tcBorders>
+              <w:top w:val="nil"/>
+              <w:left w:val="nil"/>
+              <w:bottom w:val="nil"/>
+              <w:right w:val="nil"/>
+            </w:tcBorders>
+          </w:tcPr>
+          <w:p>
+            <w:pPr>
+              <w:widowControl w:val="0"/>
+              <w:autoSpaceDE w:val="0"/>
+              <w:autoSpaceDN w:val="0"/>
+              <w:adjustRightInd w:val="0"/>
+              <w:spacing w:after="0" w:line="240" w:lineRule="auto"/>
+              <w:jc w:val="right"/>
+              <w:rPr>
+                <w:rFonts w:ascii="Segoe UI" w:hAnsi="Segoe UI" w:cs="Segoe UI"/>
+                <w:color w:val="000000"/>
+                <w:sz w:val="18"/>
+                <w:szCs w:val="18"/>
+              </w:rPr>
+            </w:pPr>
+            <w:r>
+              <w:rPr>
+                <w:rFonts w:ascii="Segoe UI" w:hAnsi="Segoe UI" w:cs="Segoe UI"/>
+                <w:color w:val="000000"/>
+                <w:sz w:val="18"/>
+                <w:szCs w:val="18"/>
+              </w:rPr>
+              <w:t>4.000</w:t>
+            </w:r>
+          </w:p>
+        </w:tc>
+      </w:tr>
+      <w:tr>
+        <w:trPr>
+          <w:trHeight w:val="239"/>
+        </w:trPr>
+        <w:tc>
+          <w:tcPr>
+            <w:tcW w:w="1445" w:type="dxa"/>
+            <w:tcBorders>
+              <w:top w:val="nil"/>
+              <w:left w:val="nil"/>
+              <w:bottom w:val="nil"/>
+              <w:right w:val="nil"/>
+            </w:tcBorders>
+          </w:tcPr>
+          <w:p>
+            <w:pPr>
+              <w:widowControl w:val="0"/>
+              <w:autoSpaceDE w:val="0"/>
+              <w:autoSpaceDN w:val="0"/>
+              <w:adjustRightInd w:val="0"/>
+              <w:spacing w:after="0" w:line="240" w:lineRule="auto"/>
+              <w:jc w:val="right"/>
+              <w:rPr>
+                <w:rFonts w:ascii="Segoe UI" w:hAnsi="Segoe UI" w:cs="Segoe UI"/>
+                <w:color w:val="000000"/>
+                <w:sz w:val="18"/>
+                <w:szCs w:val="18"/>
+              </w:rPr>
+            </w:pPr>
+            <w:r>
+              <w:rPr>
+                <w:rFonts w:ascii="Segoe UI" w:hAnsi="Segoe UI" w:cs="Segoe UI"/>
+                <w:color w:val="000000"/>
+                <w:sz w:val="18"/>
+                <w:szCs w:val="18"/>
+              </w:rPr>
+              <w:t>4</w:t>
+            </w:r>
+          </w:p>
+        </w:tc>
+        <w:tc>
+          <w:tcPr>
+            <w:tcW w:w="1400" w:type="dxa"/>
+            <w:tcBorders>
+              <w:top w:val="nil"/>
+              <w:left w:val="nil"/>
+              <w:bottom w:val="nil"/>
+              <w:right w:val="nil"/>
+            </w:tcBorders>
+          </w:tcPr>
+          <w:p>
+            <w:pPr>
+              <w:widowControl w:val="0"/>
+              <w:autoSpaceDE w:val="0"/>
+              <w:autoSpaceDN w:val="0"/>
+              <w:adjustRightInd w:val="0"/>
+              <w:spacing w:after="0" w:line="240" w:lineRule="auto"/>
+              <w:jc w:val="right"/>
+              <w:rPr>
+                <w:rFonts w:ascii="Segoe UI" w:hAnsi="Segoe UI" w:cs="Segoe UI"/>
+                <w:color w:val="000000"/>
+                <w:sz w:val="18"/>
+                <w:szCs w:val="18"/>
+              </w:rPr>
+            </w:pPr>
+            <w:r>
+              <w:rPr>
+                <w:rFonts w:ascii="Segoe UI" w:hAnsi="Segoe UI" w:cs="Segoe UI"/>
+                <w:color w:val="000000"/>
+                <w:sz w:val="18"/>
+                <w:szCs w:val="18"/>
+              </w:rPr>
+              <w:t>4.042</w:t>
+            </w:r>
+          </w:p>
+        </w:tc>
+      </w:tr>
+      <w:tr>
+        <w:trPr>
+          <w:trHeight w:val="239"/>
+        </w:trPr>
+        <w:tc>
+          <w:tcPr>
+            <w:tcW w:w="1445" w:type="dxa"/>
+            <w:tcBorders>
+              <w:top w:val="nil"/>
+              <w:left w:val="nil"/>
+              <w:bottom w:val="nil"/>
+              <w:right w:val="nil"/>
+            </w:tcBorders>
+          </w:tcPr>
+          <w:p>
+            <w:pPr>
+              <w:widowControl w:val="0"/>
+              <w:autoSpaceDE w:val="0"/>
+              <w:autoSpaceDN w:val="0"/>
+              <w:adjustRightInd w:val="0"/>
+              <w:spacing w:after="0" w:line="240" w:lineRule="auto"/>
+              <w:jc w:val="right"/>
+              <w:rPr>
+                <w:rFonts w:ascii="Segoe UI" w:hAnsi="Segoe UI" w:cs="Segoe UI"/>
+                <w:color w:val="000000"/>
+                <w:sz w:val="18"/>
+                <w:szCs w:val="18"/>
+              </w:rPr>
+            </w:pPr>
+            <w:r>
+              <w:rPr>
+                <w:rFonts w:ascii="Segoe UI" w:hAnsi="Segoe UI" w:cs="Segoe UI"/>
+                <w:color w:val="000000"/>
+                <w:sz w:val="18"/>
+                <w:szCs w:val="18"/>
+              </w:rPr>
+              <w:t>4</w:t>
+            </w:r>
+          </w:p>
+        </w:tc>
+        <w:tc>
+          <w:tcPr>
+            <w:tcW w:w="1400" w:type="dxa"/>
+            <w:tcBorders>
+              <w:top w:val="nil"/>
+              <w:left w:val="nil"/>
+              <w:bottom w:val="nil"/>
+              <w:right w:val="nil"/>
+            </w:tcBorders>
+          </w:tcPr>
+          <w:p>
+            <w:pPr>
+              <w:widowControl w:val="0"/>
+              <w:autoSpaceDE w:val="0"/>
+              <w:autoSpaceDN w:val="0"/>
+              <w:adjustRightInd w:val="0"/>
+              <w:spacing w:after="0" w:line="240" w:lineRule="auto"/>
+              <w:jc w:val="right"/>
+              <w:rPr>
+                <w:rFonts w:ascii="Segoe UI" w:hAnsi="Segoe UI" w:cs="Segoe UI"/>
+                <w:color w:val="000000"/>
+                <w:sz w:val="18"/>
+                <w:szCs w:val="18"/>
+              </w:rPr>
+            </w:pPr>
+            <w:r>
+              <w:rPr>
+                <w:rFonts w:ascii="Segoe UI" w:hAnsi="Segoe UI" w:cs="Segoe UI"/>
+                <w:color w:val="000000"/>
+                <w:sz w:val="18"/>
+                <w:szCs w:val="18"/>
+              </w:rPr>
+              <w:t>3.981</w:t>
+            </w:r>
+          </w:p>
+        </w:tc>
+      </w:tr>
+      <w:tr>
+        <w:trPr>
+          <w:trHeight w:val="239"/>
+        </w:trPr>
+        <w:tc>
+          <w:tcPr>
+            <w:tcW w:w="1445" w:type="dxa"/>
+            <w:tcBorders>
+              <w:top w:val="nil"/>
+              <w:left w:val="nil"/>
+              <w:bottom w:val="nil"/>
+              <w:right w:val="nil"/>
+            </w:tcBorders>
+          </w:tcPr>
+          <w:p>
+            <w:pPr>
+              <w:widowControl w:val="0"/>
+              <w:autoSpaceDE w:val="0"/>
+              <w:autoSpaceDN w:val="0"/>
+              <w:adjustRightInd w:val="0"/>
+              <w:spacing w:after="0" w:line="240" w:lineRule="auto"/>
+              <w:jc w:val="right"/>
+              <w:rPr>
+                <w:rFonts w:ascii="Segoe UI" w:hAnsi="Segoe UI" w:cs="Segoe UI"/>
+                <w:color w:val="000000"/>
+                <w:sz w:val="18"/>
+                <w:szCs w:val="18"/>
+              </w:rPr>
+            </w:pPr>
+            <w:r>
+              <w:rPr>
+                <w:rFonts w:ascii="Segoe UI" w:hAnsi="Segoe UI" w:cs="Segoe UI"/>
+                <w:color w:val="000000"/>
+                <w:sz w:val="18"/>
+                <w:szCs w:val="18"/>
+              </w:rPr>
+              <w:t>4</w:t>
+            </w:r>
+          </w:p>
+        </w:tc>
+        <w:tc>
+          <w:tcPr>
+            <w:tcW w:w="1400" w:type="dxa"/>
+            <w:tcBorders>
+              <w:top w:val="nil"/>
+              <w:left w:val="nil"/>
+              <w:bottom w:val="nil"/>
+              <w:right w:val="nil"/>
+            </w:tcBorders>
+          </w:tcPr>
+          <w:p>
+            <w:pPr>
+              <w:widowControl w:val="0"/>
+              <w:autoSpaceDE w:val="0"/>
+              <w:autoSpaceDN w:val="0"/>
+              <w:adjustRightInd w:val="0"/>
+              <w:spacing w:after="0" w:line="240" w:lineRule="auto"/>
+              <w:jc w:val="right"/>
+              <w:rPr>
+                <w:rFonts w:ascii="Segoe UI" w:hAnsi="Segoe UI" w:cs="Segoe UI"/>
+                <w:color w:val="000000"/>
+                <w:sz w:val="18"/>
+                <w:szCs w:val="18"/>
+              </w:rPr>
+            </w:pPr>
+            <w:r>
+              <w:rPr>
+                <w:rFonts w:ascii="Segoe UI" w:hAnsi="Segoe UI" w:cs="Segoe UI"/>
+                <w:color w:val="000000"/>
+                <w:sz w:val="18"/>
+                <w:szCs w:val="18"/>
+              </w:rPr>
+              <w:t>4.028</w:t>
+            </w:r>
+          </w:p>
+        </w:tc>
+      </w:tr>
+      <w:tr>
+        <w:trPr>
+          <w:trHeight w:val="239"/>
+        </w:trPr>
+        <w:tc>
+          <w:tcPr>
+            <w:tcW w:w="1445" w:type="dxa"/>
+            <w:tcBorders>
+              <w:top w:val="nil"/>
+              <w:left w:val="nil"/>
+              <w:bottom w:val="nil"/>
+              <w:right w:val="nil"/>
+            </w:tcBorders>
+          </w:tcPr>
+          <w:p>
+            <w:pPr>
+              <w:widowControl w:val="0"/>
+              <w:autoSpaceDE w:val="0"/>
+              <w:autoSpaceDN w:val="0"/>
+              <w:adjustRightInd w:val="0"/>
+              <w:spacing w:after="0" w:line="240" w:lineRule="auto"/>
+              <w:jc w:val="right"/>
+              <w:rPr>
+                <w:rFonts w:ascii="Segoe UI" w:hAnsi="Segoe UI" w:cs="Segoe UI"/>
+                <w:color w:val="000000"/>
+                <w:sz w:val="18"/>
+                <w:szCs w:val="18"/>
+              </w:rPr>
+            </w:pPr>
+            <w:r>
+              <w:rPr>
+                <w:rFonts w:ascii="Segoe UI" w:hAnsi="Segoe UI" w:cs="Segoe UI"/>
+                <w:color w:val="000000"/>
+                <w:sz w:val="18"/>
+                <w:szCs w:val="18"/>
+              </w:rPr>
+              <w:t>2</w:t>
+            </w:r>
+          </w:p>
+        </w:tc>
+        <w:tc>
+          <w:tcPr>
+            <w:tcW w:w="1400" w:type="dxa"/>
+            <w:tcBorders>
+              <w:top w:val="nil"/>
+              <w:left w:val="nil"/>
+              <w:bottom w:val="nil"/>
+              <w:right w:val="nil"/>
+            </w:tcBorders>
+          </w:tcPr>
+          <w:p>
+            <w:pPr>
+              <w:widowControl w:val="0"/>
+              <w:autoSpaceDE w:val="0"/>
+              <w:autoSpaceDN w:val="0"/>
+              <w:adjustRightInd w:val="0"/>
+              <w:spacing w:after="0" w:line="240" w:lineRule="auto"/>
+              <w:jc w:val="right"/>
+              <w:rPr>
+                <w:rFonts w:ascii="Segoe UI" w:hAnsi="Segoe UI" w:cs="Segoe UI"/>
+                <w:color w:val="000000"/>
+                <w:sz w:val="18"/>
+                <w:szCs w:val="18"/>
+              </w:rPr>
+            </w:pPr>
+            <w:r>
+              <w:rPr>
+                <w:rFonts w:ascii="Segoe UI" w:hAnsi="Segoe UI" w:cs="Segoe UI"/>
+                <w:color w:val="000000"/>
+                <w:sz w:val="18"/>
+                <w:szCs w:val="18"/>
+              </w:rPr>
+              <w:t>1.986</w:t>
+            </w:r>
+          </w:p>
+        </w:tc>
+      </w:tr>
+      <w:tr>
+        <w:trPr>
+          <w:trHeight w:val="239"/>
+        </w:trPr>
+        <w:tc>
+          <w:tcPr>
+            <w:tcW w:w="1445" w:type="dxa"/>
+            <w:tcBorders>
+              <w:top w:val="nil"/>
+              <w:left w:val="nil"/>
+              <w:bottom w:val="nil"/>
+              <w:right w:val="nil"/>
+            </w:tcBorders>
+          </w:tcPr>
+          <w:p>
+            <w:pPr>
+              <w:widowControl w:val="0"/>
+              <w:autoSpaceDE w:val="0"/>
+              <w:autoSpaceDN w:val="0"/>
+              <w:adjustRightInd w:val="0"/>
+              <w:spacing w:after="0" w:line="240" w:lineRule="auto"/>
+              <w:jc w:val="right"/>
+              <w:rPr>
+                <w:rFonts w:ascii="Segoe UI" w:hAnsi="Segoe UI" w:cs="Segoe UI"/>
+                <w:color w:val="000000"/>
+                <w:sz w:val="18"/>
+                <w:szCs w:val="18"/>
+              </w:rPr>
+            </w:pPr>
+            <w:r>
+              <w:rPr>
+                <w:rFonts w:ascii="Segoe UI" w:hAnsi="Segoe UI" w:cs="Segoe UI"/>
+                <w:color w:val="000000"/>
+                <w:sz w:val="18"/>
+                <w:szCs w:val="18"/>
+              </w:rPr>
+              <w:t>2</w:t>
+            </w:r>
+          </w:p>
+        </w:tc>
+        <w:tc>
+          <w:tcPr>
+            <w:tcW w:w="1400" w:type="dxa"/>
+            <w:tcBorders>
+              <w:top w:val="nil"/>
+              <w:left w:val="nil"/>
+              <w:bottom w:val="nil"/>
+              <w:right w:val="nil"/>
+            </w:tcBorders>
+          </w:tcPr>
+          <w:p>
+            <w:pPr>
+              <w:widowControl w:val="0"/>
+              <w:autoSpaceDE w:val="0"/>
+              <w:autoSpaceDN w:val="0"/>
+              <w:adjustRightInd w:val="0"/>
+              <w:spacing w:after="0" w:line="240" w:lineRule="auto"/>
+              <w:jc w:val="right"/>
+              <w:rPr>
+                <w:rFonts w:ascii="Segoe UI" w:hAnsi="Segoe UI" w:cs="Segoe UI"/>
+                <w:color w:val="000000"/>
+                <w:sz w:val="18"/>
+                <w:szCs w:val="18"/>
+              </w:rPr>
+            </w:pPr>
+            <w:r>
+              <w:rPr>
+                <w:rFonts w:ascii="Segoe UI" w:hAnsi="Segoe UI" w:cs="Segoe UI"/>
+                <w:color w:val="000000"/>
+                <w:sz w:val="18"/>
+                <w:szCs w:val="18"/>
+              </w:rPr>
+              <w:t>1.994</w:t>
+            </w:r>
+          </w:p>
+        </w:tc>
+      </w:tr>
+      <w:tr>
+        <w:trPr>
+          <w:trHeight w:val="239"/>
+        </w:trPr>
+        <w:tc>
+          <w:tcPr>
+            <w:tcW w:w="1445" w:type="dxa"/>
+            <w:tcBorders>
+              <w:top w:val="nil"/>
+              <w:left w:val="nil"/>
+              <w:bottom w:val="nil"/>
+              <w:right w:val="nil"/>
+            </w:tcBorders>
+          </w:tcPr>
+          <w:p>
+            <w:pPr>
+              <w:widowControl w:val="0"/>
+              <w:autoSpaceDE w:val="0"/>
+              <w:autoSpaceDN w:val="0"/>
+              <w:adjustRightInd w:val="0"/>
+              <w:spacing w:after="0" w:line="240" w:lineRule="auto"/>
+              <w:jc w:val="right"/>
+              <w:rPr>
+                <w:rFonts w:ascii="Segoe UI" w:hAnsi="Segoe UI" w:cs="Segoe UI"/>
+                <w:color w:val="000000"/>
+                <w:sz w:val="18"/>
+                <w:szCs w:val="18"/>
+              </w:rPr>
+            </w:pPr>
+            <w:r>
+              <w:rPr>
+                <w:rFonts w:ascii="Segoe UI" w:hAnsi="Segoe UI" w:cs="Segoe UI"/>
+                <w:color w:val="000000"/>
+                <w:sz w:val="18"/>
+                <w:szCs w:val="18"/>
+              </w:rPr>
+              <w:t>2</w:t>
+            </w:r>
+          </w:p>
+        </w:tc>
+        <w:tc>
+          <w:tcPr>
+            <w:tcW w:w="1400" w:type="dxa"/>
+            <w:tcBorders>
+              <w:top w:val="nil"/>
+              <w:left w:val="nil"/>
+              <w:bottom w:val="nil"/>
+              <w:right w:val="nil"/>
+            </w:tcBorders>
+          </w:tcPr>
+          <w:p>
+            <w:pPr>
+              <w:widowControl w:val="0"/>
+              <w:autoSpaceDE w:val="0"/>
+              <w:autoSpaceDN w:val="0"/>
+              <w:adjustRightInd w:val="0"/>
+              <w:spacing w:after="0" w:line="240" w:lineRule="auto"/>
+              <w:jc w:val="right"/>
+              <w:rPr>
+                <w:rFonts w:ascii="Segoe UI" w:hAnsi="Segoe UI" w:cs="Segoe UI"/>
+                <w:color w:val="000000"/>
+                <w:sz w:val="18"/>
+                <w:szCs w:val="18"/>
+              </w:rPr>
+            </w:pPr>
+            <w:r>
+              <w:rPr>
+                <w:rFonts w:ascii="Segoe UI" w:hAnsi="Segoe UI" w:cs="Segoe UI"/>
+                <w:color w:val="000000"/>
+                <w:sz w:val="18"/>
+                <w:szCs w:val="18"/>
+              </w:rPr>
+              <w:t>1.996</w:t>
+            </w:r>
+          </w:p>
+        </w:tc>
+      </w:tr>
+      <w:tr>
+        <w:trPr>
+          <w:trHeight w:val="239"/>
+        </w:trPr>
+        <w:tc>
+          <w:tcPr>
+            <w:tcW w:w="1445" w:type="dxa"/>
+            <w:tcBorders>
+              <w:top w:val="nil"/>
+              <w:left w:val="nil"/>
+              <w:bottom w:val="nil"/>
+              <w:right w:val="nil"/>
+            </w:tcBorders>
+          </w:tcPr>
+          <w:p>
+            <w:pPr>
+              <w:widowControl w:val="0"/>
+              <w:autoSpaceDE w:val="0"/>
+              <w:autoSpaceDN w:val="0"/>
+              <w:adjustRightInd w:val="0"/>
+              <w:spacing w:after="0" w:line="240" w:lineRule="auto"/>
+              <w:jc w:val="right"/>
+              <w:rPr>
+                <w:rFonts w:ascii="Segoe UI" w:hAnsi="Segoe UI" w:cs="Segoe UI"/>
+                <w:color w:val="000000"/>
+                <w:sz w:val="18"/>
+                <w:szCs w:val="18"/>
+              </w:rPr>
+            </w:pPr>
+            <w:r>
+              <w:rPr>
+                <w:rFonts w:ascii="Segoe UI" w:hAnsi="Segoe UI" w:cs="Segoe UI"/>
+                <w:color w:val="000000"/>
+                <w:sz w:val="18"/>
+                <w:szCs w:val="18"/>
+              </w:rPr>
+              <w:t>2</w:t>
+            </w:r>
+          </w:p>
+        </w:tc>
+        <w:tc>
+          <w:tcPr>
+            <w:tcW w:w="1400" w:type="dxa"/>
+            <w:tcBorders>
+              <w:top w:val="nil"/>
+              <w:left w:val="nil"/>
+              <w:bottom w:val="nil"/>
+              <w:right w:val="nil"/>
+            </w:tcBorders>
+          </w:tcPr>
+          <w:p>
+            <w:pPr>
+              <w:widowControl w:val="0"/>
+              <w:autoSpaceDE w:val="0"/>
+              <w:autoSpaceDN w:val="0"/>
+              <w:adjustRightInd w:val="0"/>
+              <w:spacing w:after="0" w:line="240" w:lineRule="auto"/>
+              <w:jc w:val="right"/>
+              <w:rPr>
+                <w:rFonts w:ascii="Segoe UI" w:hAnsi="Segoe UI" w:cs="Segoe UI"/>
+                <w:color w:val="000000"/>
+                <w:sz w:val="18"/>
+                <w:szCs w:val="18"/>
+              </w:rPr>
+            </w:pPr>
+            <w:r>
+              <w:rPr>
+                <w:rFonts w:ascii="Segoe UI" w:hAnsi="Segoe UI" w:cs="Segoe UI"/>
+                <w:color w:val="000000"/>
+                <w:sz w:val="18"/>
+                <w:szCs w:val="18"/>
+              </w:rPr>
+              <w:t>2.014</w:t>
+            </w:r>
+          </w:p>
+        </w:tc>
+      </w:tr>
+      <w:tr>
+        <w:trPr>
+          <w:trHeight w:val="239"/>
+        </w:trPr>
+        <w:tc>
+          <w:tcPr>
+            <w:tcW w:w="1445" w:type="dxa"/>
+            <w:tcBorders>
+              <w:top w:val="nil"/>
+              <w:left w:val="nil"/>
+              <w:bottom w:val="nil"/>
+              <w:right w:val="nil"/>
+            </w:tcBorders>
+          </w:tcPr>
+          <w:p>
+            <w:pPr>
+              <w:widowControl w:val="0"/>
+              <w:autoSpaceDE w:val="0"/>
+              <w:autoSpaceDN w:val="0"/>
+              <w:adjustRightInd w:val="0"/>
+              <w:spacing w:after="0" w:line="240" w:lineRule="auto"/>
+              <w:jc w:val="right"/>
+              <w:rPr>
+                <w:rFonts w:ascii="Segoe UI" w:hAnsi="Segoe UI" w:cs="Segoe UI"/>
+                <w:color w:val="000000"/>
+                <w:sz w:val="18"/>
+                <w:szCs w:val="18"/>
+              </w:rPr>
+            </w:pPr>
+            <w:r>
+              <w:rPr>
+                <w:rFonts w:ascii="Segoe UI" w:hAnsi="Segoe UI" w:cs="Segoe UI"/>
+                <w:color w:val="000000"/>
+                <w:sz w:val="18"/>
+                <w:szCs w:val="18"/>
+              </w:rPr>
+              <w:t>2</w:t>
+            </w:r>
+          </w:p>
+        </w:tc>
+        <w:tc>
+          <w:tcPr>
+            <w:tcW w:w="1400" w:type="dxa"/>
+            <w:tcBorders>
+              <w:top w:val="nil"/>
+              <w:left w:val="nil"/>
+              <w:bottom w:val="nil"/>
+              <w:right w:val="nil"/>
+            </w:tcBorders>
+          </w:tcPr>
+          <w:p>
+            <w:pPr>
+              <w:widowControl w:val="0"/>
+              <w:autoSpaceDE w:val="0"/>
+              <w:autoSpaceDN w:val="0"/>
+              <w:adjustRightInd w:val="0"/>
+              <w:spacing w:after="0" w:line="240" w:lineRule="auto"/>
+              <w:jc w:val="right"/>
+              <w:rPr>
+                <w:rFonts w:ascii="Segoe UI" w:hAnsi="Segoe UI" w:cs="Segoe UI"/>
+                <w:color w:val="000000"/>
+                <w:sz w:val="18"/>
+                <w:szCs w:val="18"/>
+              </w:rPr>
+            </w:pPr>
+            <w:r>
+              <w:rPr>
+                <w:rFonts w:ascii="Segoe UI" w:hAnsi="Segoe UI" w:cs="Segoe UI"/>
+                <w:color w:val="000000"/>
+                <w:sz w:val="18"/>
+                <w:szCs w:val="18"/>
+              </w:rPr>
+              <w:t>1.981</w:t>
+            </w:r>
+          </w:p>
+        </w:tc>
+      </w:tr>
+      <w:tr>
+        <w:trPr>
+          <w:trHeight w:val="239"/>
+        </w:trPr>
+        <w:tc>
+          <w:tcPr>
+            <w:tcW w:w="1445" w:type="dxa"/>
+            <w:tcBorders>
+              <w:top w:val="nil"/>
+              <w:left w:val="nil"/>
+              <w:bottom w:val="nil"/>
+              <w:right w:val="nil"/>
+            </w:tcBorders>
+          </w:tcPr>
+          <w:p>
+            <w:pPr>
+              <w:widowControl w:val="0"/>
+              <w:autoSpaceDE w:val="0"/>
+              <w:autoSpaceDN w:val="0"/>
+              <w:adjustRightInd w:val="0"/>
+              <w:spacing w:after="0" w:line="240" w:lineRule="auto"/>
+              <w:jc w:val="right"/>
+              <w:rPr>
+                <w:rFonts w:ascii="Segoe UI" w:hAnsi="Segoe UI" w:cs="Segoe UI"/>
+                <w:color w:val="000000"/>
+                <w:sz w:val="18"/>
+                <w:szCs w:val="18"/>
+              </w:rPr>
+            </w:pPr>
+            <w:r>
+              <w:rPr>
+                <w:rFonts w:ascii="Segoe UI" w:hAnsi="Segoe UI" w:cs="Segoe UI"/>
+                <w:color w:val="000000"/>
+                <w:sz w:val="18"/>
+                <w:szCs w:val="18"/>
+              </w:rPr>
+              <w:t>2</w:t>
+            </w:r>
+          </w:p>
+        </w:tc>
+        <w:tc>
+          <w:tcPr>
+            <w:tcW w:w="1400" w:type="dxa"/>
+            <w:tcBorders>
+              <w:top w:val="nil"/>
+              <w:left w:val="nil"/>
+              <w:bottom w:val="nil"/>
+              <w:right w:val="nil"/>
+            </w:tcBorders>
+          </w:tcPr>
+          <w:p>
+            <w:pPr>
+              <w:widowControl w:val="0"/>
+              <w:autoSpaceDE w:val="0"/>
+              <w:autoSpaceDN w:val="0"/>
+              <w:adjustRightInd w:val="0"/>
+              <w:spacing w:after="0" w:line="240" w:lineRule="auto"/>
+              <w:jc w:val="right"/>
+              <w:rPr>
+                <w:rFonts w:ascii="Segoe UI" w:hAnsi="Segoe UI" w:cs="Segoe UI"/>
+                <w:color w:val="000000"/>
+                <w:sz w:val="18"/>
+                <w:szCs w:val="18"/>
+              </w:rPr>
+            </w:pPr>
+            <w:r>
+              <w:rPr>
+                <w:rFonts w:ascii="Segoe UI" w:hAnsi="Segoe UI" w:cs="Segoe UI"/>
+                <w:color w:val="000000"/>
+                <w:sz w:val="18"/>
+                <w:szCs w:val="18"/>
+              </w:rPr>
+              <w:t>2.019</w:t>
+            </w:r>
+          </w:p>
+        </w:tc>
+      </w:tr>
+    </w:tbl>
+    <w:p/>
+    <w:p>
+      <w:pPr>
+        <w:numPr>
+          <w:ilvl w:val="0"/>
+          <w:numId w:val="12"/>
+        </w:numPr>
+      </w:pPr>
+      <w:r>
+        <w:t xml:space="preserve">Launch the </w:t>
+      </w:r>
+      <w:r>
+        <w:t>LOD/LOQ</w:t>
+      </w:r>
+      <w:r>
+        <w:t xml:space="preserve"> analysis from the Method Validation menu</w:t>
+      </w:r>
+    </w:p>
+    <w:p>
+      <w:r>
+        <w:pict w14:anchorId="5C86F032">
+          <v:shape id="Picture 5" o:spid="_x0000_i1031" type="#_x0000_t75" style="width:468pt;height:194.4pt;visibility:visible;mso-wrap-style:square">
             <v:imagedata r:id="rId8" o:title=""/>
           </v:shape>
         </w:pict>
@@ -8041,34 +7229,35 @@
         </w:pBdr>
       </w:pPr>
       <w:r>
-        <w:t>Number of independent runs can be used if the observed response is bas</w:t>
-      </w:r>
-      <w:r>
-        <w:t>ed on multiple measurements. In this example it is based on 3 repeat measurements from a batch.</w:t>
+        <w:t>Number of independent runs can be used if the observed response is based on multiple measurements. In this example it is based on 3 repeat measurements from a batch.</w:t>
       </w:r>
     </w:p>
     <w:p>
       <w:pPr>
         <w:numPr>
           <w:ilvl w:val="0"/>
-          <w:numId w:val="2"/>
+          <w:numId w:val="4"/>
         </w:numPr>
+        <w:pBdr>
+          <w:top w:val="single" w:sz="4" w:space="1" w:color="auto"/>
+          <w:left w:val="single" w:sz="4" w:space="4" w:color="auto"/>
+          <w:bottom w:val="single" w:sz="4" w:space="1" w:color="auto"/>
+          <w:right w:val="single" w:sz="4" w:space="4" w:color="auto"/>
+        </w:pBdr>
       </w:pPr>
       <w:r>
-        <w:t xml:space="preserve">Press ok to get back to the linearity </w:t>
-      </w:r>
-      <w:r>
-        <w:t>dialog.</w:t>
+        <w:t>Within dose group outliers allows you to choose how to handle outlier detection. If 'Detect only' or 'Check and Exclude' is selected, the K sigma value determines the spec for what is flagged as an outlier</w:t>
       </w:r>
     </w:p>
     <w:p>
       <w:pPr>
         <w:numPr>
           <w:ilvl w:val="0"/>
-          <w:numId w:val="2"/>
+          <w:numId w:val="12"/>
         </w:numPr>
       </w:pPr>
       <w:r>
+        <w:lastRenderedPageBreak/>
         <w:t>P</w:t>
       </w:r>
       <w:r>
@@ -8121,10 +7310,7 @@
         </w:numPr>
       </w:pPr>
       <w:r>
-        <w:t>Open the table containing the Spe</w:t>
-      </w:r>
-      <w:r>
-        <w:t>cificity study</w:t>
+        <w:t>Open the table containing the Specificity study</w:t>
       </w:r>
     </w:p>
     <w:p>
@@ -8176,12 +7362,6 @@
         <w:gridCol w:w="1340"/>
       </w:tblGrid>
       <w:tr>
-        <w:tblPrEx>
-          <w:tblCellMar>
-            <w:top w:w="0" w:type="dxa"/>
-            <w:bottom w:w="0" w:type="dxa"/>
-          </w:tblCellMar>
-        </w:tblPrEx>
         <w:trPr>
           <w:trHeight w:val="239"/>
           <w:tblHeader/>
@@ -8321,9 +7501,30 @@
                 <w:sz w:val="18"/>
                 <w:szCs w:val="18"/>
               </w:rPr>
-              <w:t>RP with Med</w:t>
-            </w:r>
-            <w:r>
+              <w:t>RP with Media</w:t>
+            </w:r>
+          </w:p>
+        </w:tc>
+        <w:tc>
+          <w:tcPr>
+            <w:tcW w:w="1340" w:type="dxa"/>
+            <w:vMerge w:val="restart"/>
+            <w:tcBorders>
+              <w:top w:val="nil"/>
+              <w:left w:val="nil"/>
+              <w:bottom w:val="nil"/>
+              <w:right w:val="nil"/>
+            </w:tcBorders>
+            <w:shd w:val="clear" w:color="auto" w:fill="D9D9D9"/>
+          </w:tcPr>
+          <w:p>
+            <w:pPr>
+              <w:widowControl w:val="0"/>
+              <w:autoSpaceDE w:val="0"/>
+              <w:autoSpaceDN w:val="0"/>
+              <w:adjustRightInd w:val="0"/>
+              <w:spacing w:after="0" w:line="240" w:lineRule="auto"/>
+              <w:jc w:val="right"/>
               <w:rPr>
                 <w:rFonts w:ascii="Segoe UI" w:hAnsi="Segoe UI" w:cs="Segoe UI"/>
                 <w:b/>
@@ -8332,30 +7533,8 @@
                 <w:sz w:val="18"/>
                 <w:szCs w:val="18"/>
               </w:rPr>
-              <w:t>ia</w:t>
-            </w:r>
-          </w:p>
-        </w:tc>
-        <w:tc>
-          <w:tcPr>
-            <w:tcW w:w="1340" w:type="dxa"/>
-            <w:vMerge w:val="restart"/>
-            <w:tcBorders>
-              <w:top w:val="nil"/>
-              <w:left w:val="nil"/>
-              <w:bottom w:val="nil"/>
-              <w:right w:val="nil"/>
-            </w:tcBorders>
-            <w:shd w:val="clear" w:color="auto" w:fill="D9D9D9"/>
-          </w:tcPr>
-          <w:p>
-            <w:pPr>
-              <w:widowControl w:val="0"/>
-              <w:autoSpaceDE w:val="0"/>
-              <w:autoSpaceDN w:val="0"/>
-              <w:adjustRightInd w:val="0"/>
-              <w:spacing w:after="0" w:line="240" w:lineRule="auto"/>
-              <w:jc w:val="right"/>
+            </w:pPr>
+            <w:r>
               <w:rPr>
                 <w:rFonts w:ascii="Segoe UI" w:hAnsi="Segoe UI" w:cs="Segoe UI"/>
                 <w:b/>
@@ -8364,8 +7543,30 @@
                 <w:sz w:val="18"/>
                 <w:szCs w:val="18"/>
               </w:rPr>
-            </w:pPr>
-            <w:r>
+              <w:t>RP with Forced Deg</w:t>
+            </w:r>
+          </w:p>
+        </w:tc>
+        <w:tc>
+          <w:tcPr>
+            <w:tcW w:w="1340" w:type="dxa"/>
+            <w:vMerge w:val="restart"/>
+            <w:tcBorders>
+              <w:top w:val="nil"/>
+              <w:left w:val="nil"/>
+              <w:bottom w:val="nil"/>
+              <w:right w:val="nil"/>
+            </w:tcBorders>
+            <w:shd w:val="clear" w:color="auto" w:fill="D9D9D9"/>
+          </w:tcPr>
+          <w:p>
+            <w:pPr>
+              <w:widowControl w:val="0"/>
+              <w:autoSpaceDE w:val="0"/>
+              <w:autoSpaceDN w:val="0"/>
+              <w:adjustRightInd w:val="0"/>
+              <w:spacing w:after="0" w:line="240" w:lineRule="auto"/>
+              <w:jc w:val="right"/>
               <w:rPr>
                 <w:rFonts w:ascii="Segoe UI" w:hAnsi="Segoe UI" w:cs="Segoe UI"/>
                 <w:b/>
@@ -8374,30 +7575,8 @@
                 <w:sz w:val="18"/>
                 <w:szCs w:val="18"/>
               </w:rPr>
-              <w:t>RP with Forced Deg</w:t>
-            </w:r>
-          </w:p>
-        </w:tc>
-        <w:tc>
-          <w:tcPr>
-            <w:tcW w:w="1340" w:type="dxa"/>
-            <w:vMerge w:val="restart"/>
-            <w:tcBorders>
-              <w:top w:val="nil"/>
-              <w:left w:val="nil"/>
-              <w:bottom w:val="nil"/>
-              <w:right w:val="nil"/>
-            </w:tcBorders>
-            <w:shd w:val="clear" w:color="auto" w:fill="D9D9D9"/>
-          </w:tcPr>
-          <w:p>
-            <w:pPr>
-              <w:widowControl w:val="0"/>
-              <w:autoSpaceDE w:val="0"/>
-              <w:autoSpaceDN w:val="0"/>
-              <w:adjustRightInd w:val="0"/>
-              <w:spacing w:after="0" w:line="240" w:lineRule="auto"/>
-              <w:jc w:val="right"/>
+            </w:pPr>
+            <w:r>
               <w:rPr>
                 <w:rFonts w:ascii="Segoe UI" w:hAnsi="Segoe UI" w:cs="Segoe UI"/>
                 <w:b/>
@@ -8406,28 +7585,12 @@
                 <w:sz w:val="18"/>
                 <w:szCs w:val="18"/>
               </w:rPr>
-            </w:pPr>
-            <w:r>
-              <w:rPr>
-                <w:rFonts w:ascii="Segoe UI" w:hAnsi="Segoe UI" w:cs="Segoe UI"/>
-                <w:b/>
-                <w:bCs/>
-                <w:color w:val="000000"/>
-                <w:sz w:val="18"/>
-                <w:szCs w:val="18"/>
-              </w:rPr>
               <w:t>RP with interaction</w:t>
             </w:r>
           </w:p>
         </w:tc>
       </w:tr>
       <w:tr>
-        <w:tblPrEx>
-          <w:tblCellMar>
-            <w:top w:w="0" w:type="dxa"/>
-            <w:bottom w:w="0" w:type="dxa"/>
-          </w:tblCellMar>
-        </w:tblPrEx>
         <w:trPr>
           <w:trHeight w:val="239"/>
         </w:trPr>
@@ -8618,12 +7781,6 @@
         </w:tc>
       </w:tr>
       <w:tr>
-        <w:tblPrEx>
-          <w:tblCellMar>
-            <w:top w:w="0" w:type="dxa"/>
-            <w:bottom w:w="0" w:type="dxa"/>
-          </w:tblCellMar>
-        </w:tblPrEx>
         <w:trPr>
           <w:trHeight w:val="239"/>
         </w:trPr>
@@ -8814,12 +7971,6 @@
         </w:tc>
       </w:tr>
       <w:tr>
-        <w:tblPrEx>
-          <w:tblCellMar>
-            <w:top w:w="0" w:type="dxa"/>
-            <w:bottom w:w="0" w:type="dxa"/>
-          </w:tblCellMar>
-        </w:tblPrEx>
         <w:trPr>
           <w:trHeight w:val="239"/>
         </w:trPr>
@@ -9010,12 +8161,6 @@
         </w:tc>
       </w:tr>
       <w:tr>
-        <w:tblPrEx>
-          <w:tblCellMar>
-            <w:top w:w="0" w:type="dxa"/>
-            <w:bottom w:w="0" w:type="dxa"/>
-          </w:tblCellMar>
-        </w:tblPrEx>
         <w:trPr>
           <w:trHeight w:val="239"/>
         </w:trPr>
@@ -9206,12 +8351,6 @@
         </w:tc>
       </w:tr>
       <w:tr>
-        <w:tblPrEx>
-          <w:tblCellMar>
-            <w:top w:w="0" w:type="dxa"/>
-            <w:bottom w:w="0" w:type="dxa"/>
-          </w:tblCellMar>
-        </w:tblPrEx>
         <w:trPr>
           <w:trHeight w:val="239"/>
         </w:trPr>
@@ -9402,12 +8541,6 @@
         </w:tc>
       </w:tr>
       <w:tr>
-        <w:tblPrEx>
-          <w:tblCellMar>
-            <w:top w:w="0" w:type="dxa"/>
-            <w:bottom w:w="0" w:type="dxa"/>
-          </w:tblCellMar>
-        </w:tblPrEx>
         <w:trPr>
           <w:trHeight w:val="239"/>
         </w:trPr>
@@ -9598,12 +8731,6 @@
         </w:tc>
       </w:tr>
       <w:tr>
-        <w:tblPrEx>
-          <w:tblCellMar>
-            <w:top w:w="0" w:type="dxa"/>
-            <w:bottom w:w="0" w:type="dxa"/>
-          </w:tblCellMar>
-        </w:tblPrEx>
         <w:trPr>
           <w:trHeight w:val="239"/>
         </w:trPr>
@@ -9794,12 +8921,6 @@
         </w:tc>
       </w:tr>
       <w:tr>
-        <w:tblPrEx>
-          <w:tblCellMar>
-            <w:top w:w="0" w:type="dxa"/>
-            <w:bottom w:w="0" w:type="dxa"/>
-          </w:tblCellMar>
-        </w:tblPrEx>
         <w:trPr>
           <w:trHeight w:val="239"/>
         </w:trPr>
@@ -9990,12 +9111,6 @@
         </w:tc>
       </w:tr>
       <w:tr>
-        <w:tblPrEx>
-          <w:tblCellMar>
-            <w:top w:w="0" w:type="dxa"/>
-            <w:bottom w:w="0" w:type="dxa"/>
-          </w:tblCellMar>
-        </w:tblPrEx>
         <w:trPr>
           <w:trHeight w:val="239"/>
         </w:trPr>
@@ -10186,12 +9301,6 @@
         </w:tc>
       </w:tr>
       <w:tr>
-        <w:tblPrEx>
-          <w:tblCellMar>
-            <w:top w:w="0" w:type="dxa"/>
-            <w:bottom w:w="0" w:type="dxa"/>
-          </w:tblCellMar>
-        </w:tblPrEx>
         <w:trPr>
           <w:trHeight w:val="239"/>
         </w:trPr>
@@ -10382,12 +9491,6 @@
         </w:tc>
       </w:tr>
       <w:tr>
-        <w:tblPrEx>
-          <w:tblCellMar>
-            <w:top w:w="0" w:type="dxa"/>
-            <w:bottom w:w="0" w:type="dxa"/>
-          </w:tblCellMar>
-        </w:tblPrEx>
         <w:trPr>
           <w:trHeight w:val="239"/>
         </w:trPr>
@@ -10578,12 +9681,6 @@
         </w:tc>
       </w:tr>
       <w:tr>
-        <w:tblPrEx>
-          <w:tblCellMar>
-            <w:top w:w="0" w:type="dxa"/>
-            <w:bottom w:w="0" w:type="dxa"/>
-          </w:tblCellMar>
-        </w:tblPrEx>
         <w:trPr>
           <w:trHeight w:val="239"/>
         </w:trPr>
@@ -10774,12 +9871,6 @@
         </w:tc>
       </w:tr>
       <w:tr>
-        <w:tblPrEx>
-          <w:tblCellMar>
-            <w:top w:w="0" w:type="dxa"/>
-            <w:bottom w:w="0" w:type="dxa"/>
-          </w:tblCellMar>
-        </w:tblPrEx>
         <w:trPr>
           <w:trHeight w:val="239"/>
         </w:trPr>
@@ -10970,12 +10061,6 @@
         </w:tc>
       </w:tr>
       <w:tr>
-        <w:tblPrEx>
-          <w:tblCellMar>
-            <w:top w:w="0" w:type="dxa"/>
-            <w:bottom w:w="0" w:type="dxa"/>
-          </w:tblCellMar>
-        </w:tblPrEx>
         <w:trPr>
           <w:trHeight w:val="239"/>
         </w:trPr>
@@ -11166,12 +10251,6 @@
         </w:tc>
       </w:tr>
       <w:tr>
-        <w:tblPrEx>
-          <w:tblCellMar>
-            <w:top w:w="0" w:type="dxa"/>
-            <w:bottom w:w="0" w:type="dxa"/>
-          </w:tblCellMar>
-        </w:tblPrEx>
         <w:trPr>
           <w:trHeight w:val="239"/>
         </w:trPr>
@@ -11362,12 +10441,6 @@
         </w:tc>
       </w:tr>
       <w:tr>
-        <w:tblPrEx>
-          <w:tblCellMar>
-            <w:top w:w="0" w:type="dxa"/>
-            <w:bottom w:w="0" w:type="dxa"/>
-          </w:tblCellMar>
-        </w:tblPrEx>
         <w:trPr>
           <w:trHeight w:val="239"/>
         </w:trPr>
@@ -11558,12 +10631,6 @@
         </w:tc>
       </w:tr>
       <w:tr>
-        <w:tblPrEx>
-          <w:tblCellMar>
-            <w:top w:w="0" w:type="dxa"/>
-            <w:bottom w:w="0" w:type="dxa"/>
-          </w:tblCellMar>
-        </w:tblPrEx>
         <w:trPr>
           <w:trHeight w:val="239"/>
         </w:trPr>
@@ -11754,12 +10821,6 @@
         </w:tc>
       </w:tr>
       <w:tr>
-        <w:tblPrEx>
-          <w:tblCellMar>
-            <w:top w:w="0" w:type="dxa"/>
-            <w:bottom w:w="0" w:type="dxa"/>
-          </w:tblCellMar>
-        </w:tblPrEx>
         <w:trPr>
           <w:trHeight w:val="239"/>
         </w:trPr>
@@ -11999,7 +11060,7 @@
           <w:noProof/>
         </w:rPr>
         <w:pict w14:anchorId="592DC3F4">
-          <v:shape id="_x0000_i1035" type="#_x0000_t75" style="width:468pt;height:277.5pt;visibility:visible;mso-wrap-style:square">
+          <v:shape id="_x0000_i1027" type="#_x0000_t75" style="width:468pt;height:277.8pt;visibility:visible;mso-wrap-style:square">
             <v:imagedata r:id="rId9" o:title=""/>
           </v:shape>
         </w:pict>
@@ -12078,10 +11139,7 @@
         </w:pBdr>
       </w:pPr>
       <w:r>
-        <w:t>Accur</w:t>
-      </w:r>
-      <w:r>
-        <w:t>acy is the percentage of tolerance that is allowable for the spiked material to impact the quantitation</w:t>
+        <w:t>Accuracy is the percentage of tolerance that is allowable for the spiked material to impact the quantitation</w:t>
       </w:r>
     </w:p>
     <w:p>
@@ -12164,10 +11222,7 @@
         </w:numPr>
       </w:pPr>
       <w:r>
-        <w:t>Open the table containing the stabili</w:t>
-      </w:r>
-      <w:r>
-        <w:t>ty study</w:t>
+        <w:t>Open the table containing the stability study</w:t>
       </w:r>
     </w:p>
     <w:p>
@@ -12218,12 +11273,6 @@
         <w:gridCol w:w="1340"/>
       </w:tblGrid>
       <w:tr>
-        <w:tblPrEx>
-          <w:tblCellMar>
-            <w:top w:w="0" w:type="dxa"/>
-            <w:bottom w:w="0" w:type="dxa"/>
-          </w:tblCellMar>
-        </w:tblPrEx>
         <w:trPr>
           <w:trHeight w:val="239"/>
           <w:tblHeader/>
@@ -12398,12 +11447,6 @@
         </w:tc>
       </w:tr>
       <w:tr>
-        <w:tblPrEx>
-          <w:tblCellMar>
-            <w:top w:w="0" w:type="dxa"/>
-            <w:bottom w:w="0" w:type="dxa"/>
-          </w:tblCellMar>
-        </w:tblPrEx>
         <w:trPr>
           <w:trHeight w:val="239"/>
         </w:trPr>
@@ -12557,12 +11600,6 @@
         </w:tc>
       </w:tr>
       <w:tr>
-        <w:tblPrEx>
-          <w:tblCellMar>
-            <w:top w:w="0" w:type="dxa"/>
-            <w:bottom w:w="0" w:type="dxa"/>
-          </w:tblCellMar>
-        </w:tblPrEx>
         <w:trPr>
           <w:trHeight w:val="239"/>
         </w:trPr>
@@ -12716,12 +11753,6 @@
         </w:tc>
       </w:tr>
       <w:tr>
-        <w:tblPrEx>
-          <w:tblCellMar>
-            <w:top w:w="0" w:type="dxa"/>
-            <w:bottom w:w="0" w:type="dxa"/>
-          </w:tblCellMar>
-        </w:tblPrEx>
         <w:trPr>
           <w:trHeight w:val="239"/>
         </w:trPr>
@@ -12875,12 +11906,6 @@
         </w:tc>
       </w:tr>
       <w:tr>
-        <w:tblPrEx>
-          <w:tblCellMar>
-            <w:top w:w="0" w:type="dxa"/>
-            <w:bottom w:w="0" w:type="dxa"/>
-          </w:tblCellMar>
-        </w:tblPrEx>
         <w:trPr>
           <w:trHeight w:val="239"/>
         </w:trPr>
@@ -13034,12 +12059,6 @@
         </w:tc>
       </w:tr>
       <w:tr>
-        <w:tblPrEx>
-          <w:tblCellMar>
-            <w:top w:w="0" w:type="dxa"/>
-            <w:bottom w:w="0" w:type="dxa"/>
-          </w:tblCellMar>
-        </w:tblPrEx>
         <w:trPr>
           <w:trHeight w:val="239"/>
         </w:trPr>
@@ -13193,12 +12212,6 @@
         </w:tc>
       </w:tr>
       <w:tr>
-        <w:tblPrEx>
-          <w:tblCellMar>
-            <w:top w:w="0" w:type="dxa"/>
-            <w:bottom w:w="0" w:type="dxa"/>
-          </w:tblCellMar>
-        </w:tblPrEx>
         <w:trPr>
           <w:trHeight w:val="239"/>
         </w:trPr>
@@ -13392,7 +12405,7 @@
           <w:noProof/>
         </w:rPr>
         <w:pict w14:anchorId="1863D20A">
-          <v:shape id="_x0000_i1036" type="#_x0000_t75" style="width:468pt;height:274.5pt;visibility:visible;mso-wrap-style:square">
+          <v:shape id="_x0000_i1028" type="#_x0000_t75" style="width:468pt;height:274.2pt;visibility:visible;mso-wrap-style:square">
             <v:imagedata r:id="rId10" o:title=""/>
           </v:shape>
         </w:pict>
@@ -13464,10 +12477,7 @@
       </w:pPr>
       <w:r>
         <w:lastRenderedPageBreak/>
-        <w:t>Outl</w:t>
-      </w:r>
-      <w:r>
-        <w:t xml:space="preserve">iers detection allows you to choose how to handle outlier detection. If 'Check and </w:t>
+        <w:t xml:space="preserve">Outliers detection allows you to choose how to handle outlier detection. If 'Check and </w:t>
       </w:r>
       <w:r>
         <w:t>Exclude</w:t>
@@ -13526,7 +12536,7 @@
 </file>
 
 <file path=word/endnotes.xml><?xml version="1.0" encoding="utf-8"?>
-<w:endnotes xmlns:wpc="http://schemas.microsoft.com/office/word/2010/wordprocessingCanvas" xmlns:cx="http://schemas.microsoft.com/office/drawing/2014/chartex" xmlns:cx1="http://schemas.microsoft.com/office/drawing/2015/9/8/chartex" xmlns:cx2="http://schemas.microsoft.com/office/drawing/2015/10/21/chartex" xmlns:cx3="http://schemas.microsoft.com/office/drawing/2016/5/9/chartex" xmlns:cx4="http://schemas.microsoft.com/office/drawing/2016/5/10/chartex" xmlns:cx5="http://schemas.microsoft.com/office/drawing/2016/5/11/chartex" xmlns:cx6="http://schemas.microsoft.com/office/drawing/2016/5/12/chartex" xmlns:cx7="http://schemas.microsoft.com/office/drawing/2016/5/13/chartex" xmlns:cx8="http://schemas.microsoft.com/office/drawing/2016/5/14/chartex" xmlns:mc="http://schemas.openxmlformats.org/markup-compatibility/2006" xmlns:aink="http://schemas.microsoft.com/office/drawing/2016/ink" xmlns:am3d="http://schemas.microsoft.com/office/drawing/2017/model3d" xmlns:o="urn:schemas-microsoft-com:office:office" xmlns:r="http://schemas.openxmlformats.org/officeDocument/2006/relationships" xmlns:m="http://schemas.openxmlformats.org/officeDocument/2006/math" xmlns:v="urn:schemas-microsoft-com:vml" xmlns:wp14="http://schemas.microsoft.com/office/word/2010/wordprocessingDrawing" xmlns:wp="http://schemas.openxmlformats.org/drawingml/2006/wordprocessingDrawing" xmlns:w10="urn:schemas-microsoft-com:office:word" xmlns:w="http://schemas.openxmlformats.org/wordprocessingml/2006/main" xmlns:w14="http://schemas.microsoft.com/office/word/2010/wordml" xmlns:w15="http://schemas.microsoft.com/office/word/2012/wordml" xmlns:w16cex="http://schemas.microsoft.com/office/word/2018/wordml/cex" xmlns:w16cid="http://schemas.microsoft.com/office/word/2016/wordml/cid" xmlns:w16="http://schemas.microsoft.com/office/word/2018/wordml" xmlns:w16se="http://schemas.microsoft.com/office/word/2015/wordml/symex" xmlns:wpg="http://schemas.microsoft.com/office/word/2010/wordprocessingGroup" xmlns:wpi="http://schemas.microsoft.com/office/word/2010/wordprocessingInk" xmlns:wne="http://schemas.microsoft.com/office/word/2006/wordml" xmlns:wps="http://schemas.microsoft.com/office/word/2010/wordprocessingShape" mc:Ignorable="w14 w15 w16se w16cid w16 w16cex wp14">
+<w:endnotes xmlns:wpc="http://schemas.microsoft.com/office/word/2010/wordprocessingCanvas" xmlns:cx="http://schemas.microsoft.com/office/drawing/2014/chartex" xmlns:cx1="http://schemas.microsoft.com/office/drawing/2015/9/8/chartex" xmlns:cx2="http://schemas.microsoft.com/office/drawing/2015/10/21/chartex" xmlns:cx3="http://schemas.microsoft.com/office/drawing/2016/5/9/chartex" xmlns:cx4="http://schemas.microsoft.com/office/drawing/2016/5/10/chartex" xmlns:cx5="http://schemas.microsoft.com/office/drawing/2016/5/11/chartex" xmlns:cx6="http://schemas.microsoft.com/office/drawing/2016/5/12/chartex" xmlns:cx7="http://schemas.microsoft.com/office/drawing/2016/5/13/chartex" xmlns:cx8="http://schemas.microsoft.com/office/drawing/2016/5/14/chartex" xmlns:mc="http://schemas.openxmlformats.org/markup-compatibility/2006" xmlns:aink="http://schemas.microsoft.com/office/drawing/2016/ink" xmlns:am3d="http://schemas.microsoft.com/office/drawing/2017/model3d" xmlns:o="urn:schemas-microsoft-com:office:office" xmlns:oel="http://schemas.microsoft.com/office/2019/extlst" xmlns:r="http://schemas.openxmlformats.org/officeDocument/2006/relationships" xmlns:m="http://schemas.openxmlformats.org/officeDocument/2006/math" xmlns:v="urn:schemas-microsoft-com:vml" xmlns:wp14="http://schemas.microsoft.com/office/word/2010/wordprocessingDrawing" xmlns:wp="http://schemas.openxmlformats.org/drawingml/2006/wordprocessingDrawing" xmlns:w10="urn:schemas-microsoft-com:office:word" xmlns:w="http://schemas.openxmlformats.org/wordprocessingml/2006/main" xmlns:w14="http://schemas.microsoft.com/office/word/2010/wordml" xmlns:w15="http://schemas.microsoft.com/office/word/2012/wordml" xmlns:w16cex="http://schemas.microsoft.com/office/word/2018/wordml/cex" xmlns:w16cid="http://schemas.microsoft.com/office/word/2016/wordml/cid" xmlns:w16="http://schemas.microsoft.com/office/word/2018/wordml" xmlns:w16sdtdh="http://schemas.microsoft.com/office/word/2020/wordml/sdtdatahash" xmlns:w16se="http://schemas.microsoft.com/office/word/2015/wordml/symex" xmlns:wpg="http://schemas.microsoft.com/office/word/2010/wordprocessingGroup" xmlns:wpi="http://schemas.microsoft.com/office/word/2010/wordprocessingInk" xmlns:wne="http://schemas.microsoft.com/office/word/2006/wordml" xmlns:wps="http://schemas.microsoft.com/office/word/2010/wordprocessingShape" mc:Ignorable="w14 w15 w16se w16cid w16 w16cex w16sdtdh wp14">
   <w:endnote w:type="separator" w:id="-1">
     <w:p>
       <w:pPr>
@@ -13551,7 +12561,7 @@
 </file>
 
 <file path=word/footnotes.xml><?xml version="1.0" encoding="utf-8"?>
-<w:footnotes xmlns:wpc="http://schemas.microsoft.com/office/word/2010/wordprocessingCanvas" xmlns:cx="http://schemas.microsoft.com/office/drawing/2014/chartex" xmlns:cx1="http://schemas.microsoft.com/office/drawing/2015/9/8/chartex" xmlns:cx2="http://schemas.microsoft.com/office/drawing/2015/10/21/chartex" xmlns:cx3="http://schemas.microsoft.com/office/drawing/2016/5/9/chartex" xmlns:cx4="http://schemas.microsoft.com/office/drawing/2016/5/10/chartex" xmlns:cx5="http://schemas.microsoft.com/office/drawing/2016/5/11/chartex" xmlns:cx6="http://schemas.microsoft.com/office/drawing/2016/5/12/chartex" xmlns:cx7="http://schemas.microsoft.com/office/drawing/2016/5/13/chartex" xmlns:cx8="http://schemas.microsoft.com/office/drawing/2016/5/14/chartex" xmlns:mc="http://schemas.openxmlformats.org/markup-compatibility/2006" xmlns:aink="http://schemas.microsoft.com/office/drawing/2016/ink" xmlns:am3d="http://schemas.microsoft.com/office/drawing/2017/model3d" xmlns:o="urn:schemas-microsoft-com:office:office" xmlns:r="http://schemas.openxmlformats.org/officeDocument/2006/relationships" xmlns:m="http://schemas.openxmlformats.org/officeDocument/2006/math" xmlns:v="urn:schemas-microsoft-com:vml" xmlns:wp14="http://schemas.microsoft.com/office/word/2010/wordprocessingDrawing" xmlns:wp="http://schemas.openxmlformats.org/drawingml/2006/wordprocessingDrawing" xmlns:w10="urn:schemas-microsoft-com:office:word" xmlns:w="http://schemas.openxmlformats.org/wordprocessingml/2006/main" xmlns:w14="http://schemas.microsoft.com/office/word/2010/wordml" xmlns:w15="http://schemas.microsoft.com/office/word/2012/wordml" xmlns:w16cex="http://schemas.microsoft.com/office/word/2018/wordml/cex" xmlns:w16cid="http://schemas.microsoft.com/office/word/2016/wordml/cid" xmlns:w16="http://schemas.microsoft.com/office/word/2018/wordml" xmlns:w16se="http://schemas.microsoft.com/office/word/2015/wordml/symex" xmlns:wpg="http://schemas.microsoft.com/office/word/2010/wordprocessingGroup" xmlns:wpi="http://schemas.microsoft.com/office/word/2010/wordprocessingInk" xmlns:wne="http://schemas.microsoft.com/office/word/2006/wordml" xmlns:wps="http://schemas.microsoft.com/office/word/2010/wordprocessingShape" mc:Ignorable="w14 w15 w16se w16cid w16 w16cex wp14">
+<w:footnotes xmlns:wpc="http://schemas.microsoft.com/office/word/2010/wordprocessingCanvas" xmlns:cx="http://schemas.microsoft.com/office/drawing/2014/chartex" xmlns:cx1="http://schemas.microsoft.com/office/drawing/2015/9/8/chartex" xmlns:cx2="http://schemas.microsoft.com/office/drawing/2015/10/21/chartex" xmlns:cx3="http://schemas.microsoft.com/office/drawing/2016/5/9/chartex" xmlns:cx4="http://schemas.microsoft.com/office/drawing/2016/5/10/chartex" xmlns:cx5="http://schemas.microsoft.com/office/drawing/2016/5/11/chartex" xmlns:cx6="http://schemas.microsoft.com/office/drawing/2016/5/12/chartex" xmlns:cx7="http://schemas.microsoft.com/office/drawing/2016/5/13/chartex" xmlns:cx8="http://schemas.microsoft.com/office/drawing/2016/5/14/chartex" xmlns:mc="http://schemas.openxmlformats.org/markup-compatibility/2006" xmlns:aink="http://schemas.microsoft.com/office/drawing/2016/ink" xmlns:am3d="http://schemas.microsoft.com/office/drawing/2017/model3d" xmlns:o="urn:schemas-microsoft-com:office:office" xmlns:oel="http://schemas.microsoft.com/office/2019/extlst" xmlns:r="http://schemas.openxmlformats.org/officeDocument/2006/relationships" xmlns:m="http://schemas.openxmlformats.org/officeDocument/2006/math" xmlns:v="urn:schemas-microsoft-com:vml" xmlns:wp14="http://schemas.microsoft.com/office/word/2010/wordprocessingDrawing" xmlns:wp="http://schemas.openxmlformats.org/drawingml/2006/wordprocessingDrawing" xmlns:w10="urn:schemas-microsoft-com:office:word" xmlns:w="http://schemas.openxmlformats.org/wordprocessingml/2006/main" xmlns:w14="http://schemas.microsoft.com/office/word/2010/wordml" xmlns:w15="http://schemas.microsoft.com/office/word/2012/wordml" xmlns:w16cex="http://schemas.microsoft.com/office/word/2018/wordml/cex" xmlns:w16cid="http://schemas.microsoft.com/office/word/2016/wordml/cid" xmlns:w16="http://schemas.microsoft.com/office/word/2018/wordml" xmlns:w16sdtdh="http://schemas.microsoft.com/office/word/2020/wordml/sdtdatahash" xmlns:w16se="http://schemas.microsoft.com/office/word/2015/wordml/symex" xmlns:wpg="http://schemas.microsoft.com/office/word/2010/wordprocessingGroup" xmlns:wpi="http://schemas.microsoft.com/office/word/2010/wordprocessingInk" xmlns:wne="http://schemas.microsoft.com/office/word/2006/wordml" xmlns:wps="http://schemas.microsoft.com/office/word/2010/wordprocessingShape" mc:Ignorable="w14 w15 w16se w16cid w16 w16cex w16sdtdh wp14">
   <w:footnote w:type="separator" w:id="-1">
     <w:p>
       <w:pPr>
@@ -13576,7 +12586,7 @@
 </file>
 
 <file path=word/numbering.xml><?xml version="1.0" encoding="utf-8"?>
-<w:numbering xmlns:wpc="http://schemas.microsoft.com/office/word/2010/wordprocessingCanvas" xmlns:cx="http://schemas.microsoft.com/office/drawing/2014/chartex" xmlns:cx1="http://schemas.microsoft.com/office/drawing/2015/9/8/chartex" xmlns:cx2="http://schemas.microsoft.com/office/drawing/2015/10/21/chartex" xmlns:cx3="http://schemas.microsoft.com/office/drawing/2016/5/9/chartex" xmlns:cx4="http://schemas.microsoft.com/office/drawing/2016/5/10/chartex" xmlns:cx5="http://schemas.microsoft.com/office/drawing/2016/5/11/chartex" xmlns:cx6="http://schemas.microsoft.com/office/drawing/2016/5/12/chartex" xmlns:cx7="http://schemas.microsoft.com/office/drawing/2016/5/13/chartex" xmlns:cx8="http://schemas.microsoft.com/office/drawing/2016/5/14/chartex" xmlns:mc="http://schemas.openxmlformats.org/markup-compatibility/2006" xmlns:aink="http://schemas.microsoft.com/office/drawing/2016/ink" xmlns:am3d="http://schemas.microsoft.com/office/drawing/2017/model3d" xmlns:o="urn:schemas-microsoft-com:office:office" xmlns:r="http://schemas.openxmlformats.org/officeDocument/2006/relationships" xmlns:m="http://schemas.openxmlformats.org/officeDocument/2006/math" xmlns:v="urn:schemas-microsoft-com:vml" xmlns:wp14="http://schemas.microsoft.com/office/word/2010/wordprocessingDrawing" xmlns:wp="http://schemas.openxmlformats.org/drawingml/2006/wordprocessingDrawing" xmlns:w10="urn:schemas-microsoft-com:office:word" xmlns:w="http://schemas.openxmlformats.org/wordprocessingml/2006/main" xmlns:w14="http://schemas.microsoft.com/office/word/2010/wordml" xmlns:w15="http://schemas.microsoft.com/office/word/2012/wordml" xmlns:w16cex="http://schemas.microsoft.com/office/word/2018/wordml/cex" xmlns:w16cid="http://schemas.microsoft.com/office/word/2016/wordml/cid" xmlns:w16="http://schemas.microsoft.com/office/word/2018/wordml" xmlns:w16se="http://schemas.microsoft.com/office/word/2015/wordml/symex" xmlns:wpg="http://schemas.microsoft.com/office/word/2010/wordprocessingGroup" xmlns:wpi="http://schemas.microsoft.com/office/word/2010/wordprocessingInk" xmlns:wne="http://schemas.microsoft.com/office/word/2006/wordml" xmlns:wps="http://schemas.microsoft.com/office/word/2010/wordprocessingShape" mc:Ignorable="w14 w15 w16se w16cid w16 w16cex wp14">
+<w:numbering xmlns:wpc="http://schemas.microsoft.com/office/word/2010/wordprocessingCanvas" xmlns:cx="http://schemas.microsoft.com/office/drawing/2014/chartex" xmlns:cx1="http://schemas.microsoft.com/office/drawing/2015/9/8/chartex" xmlns:cx2="http://schemas.microsoft.com/office/drawing/2015/10/21/chartex" xmlns:cx3="http://schemas.microsoft.com/office/drawing/2016/5/9/chartex" xmlns:cx4="http://schemas.microsoft.com/office/drawing/2016/5/10/chartex" xmlns:cx5="http://schemas.microsoft.com/office/drawing/2016/5/11/chartex" xmlns:cx6="http://schemas.microsoft.com/office/drawing/2016/5/12/chartex" xmlns:cx7="http://schemas.microsoft.com/office/drawing/2016/5/13/chartex" xmlns:cx8="http://schemas.microsoft.com/office/drawing/2016/5/14/chartex" xmlns:mc="http://schemas.openxmlformats.org/markup-compatibility/2006" xmlns:aink="http://schemas.microsoft.com/office/drawing/2016/ink" xmlns:am3d="http://schemas.microsoft.com/office/drawing/2017/model3d" xmlns:o="urn:schemas-microsoft-com:office:office" xmlns:oel="http://schemas.microsoft.com/office/2019/extlst" xmlns:r="http://schemas.openxmlformats.org/officeDocument/2006/relationships" xmlns:m="http://schemas.openxmlformats.org/officeDocument/2006/math" xmlns:v="urn:schemas-microsoft-com:vml" xmlns:wp14="http://schemas.microsoft.com/office/word/2010/wordprocessingDrawing" xmlns:wp="http://schemas.openxmlformats.org/drawingml/2006/wordprocessingDrawing" xmlns:w10="urn:schemas-microsoft-com:office:word" xmlns:w="http://schemas.openxmlformats.org/wordprocessingml/2006/main" xmlns:w14="http://schemas.microsoft.com/office/word/2010/wordml" xmlns:w15="http://schemas.microsoft.com/office/word/2012/wordml" xmlns:w16cex="http://schemas.microsoft.com/office/word/2018/wordml/cex" xmlns:w16cid="http://schemas.microsoft.com/office/word/2016/wordml/cid" xmlns:w16="http://schemas.microsoft.com/office/word/2018/wordml" xmlns:w16sdtdh="http://schemas.microsoft.com/office/word/2020/wordml/sdtdatahash" xmlns:w16se="http://schemas.microsoft.com/office/word/2015/wordml/symex" xmlns:wpg="http://schemas.microsoft.com/office/word/2010/wordprocessingGroup" xmlns:wpi="http://schemas.microsoft.com/office/word/2010/wordprocessingInk" xmlns:wne="http://schemas.microsoft.com/office/word/2006/wordml" xmlns:wps="http://schemas.microsoft.com/office/word/2010/wordprocessingShape" mc:Ignorable="w14 w15 w16se w16cid w16 w16cex w16sdtdh wp14">
   <w:abstractNum w:abstractNumId="0" w15:restartNumberingAfterBreak="0">
     <w:nsid w:val="1925519D"/>
     <w:multiLevelType w:val="hybridMultilevel"/>
@@ -13978,7 +12988,7 @@
   <w:abstractNum w:abstractNumId="4" w15:restartNumberingAfterBreak="0">
     <w:nsid w:val="2E035838"/>
     <w:multiLevelType w:val="hybridMultilevel"/>
-    <w:tmpl w:val="047EAF88"/>
+    <w:tmpl w:val="E1CAA434"/>
     <w:lvl w:ilvl="0" w:tplc="0409000F">
       <w:start w:val="1"/>
       <w:numFmt w:val="decimal"/>
@@ -14347,6 +13357,178 @@
     </w:lvl>
   </w:abstractNum>
   <w:abstractNum w:abstractNumId="8" w15:restartNumberingAfterBreak="0">
+    <w:nsid w:val="52780DD9"/>
+    <w:multiLevelType w:val="hybridMultilevel"/>
+    <w:tmpl w:val="E1CAA434"/>
+    <w:lvl w:ilvl="0" w:tplc="FFFFFFFF">
+      <w:start w:val="1"/>
+      <w:numFmt w:val="decimal"/>
+      <w:lvlText w:val="%1."/>
+      <w:lvlJc w:val="left"/>
+      <w:pPr>
+        <w:ind w:left="720" w:hanging="360"/>
+      </w:pPr>
+    </w:lvl>
+    <w:lvl w:ilvl="1" w:tplc="FFFFFFFF" w:tentative="1">
+      <w:start w:val="1"/>
+      <w:numFmt w:val="lowerLetter"/>
+      <w:lvlText w:val="%2."/>
+      <w:lvlJc w:val="left"/>
+      <w:pPr>
+        <w:ind w:left="1440" w:hanging="360"/>
+      </w:pPr>
+    </w:lvl>
+    <w:lvl w:ilvl="2" w:tplc="FFFFFFFF" w:tentative="1">
+      <w:start w:val="1"/>
+      <w:numFmt w:val="lowerRoman"/>
+      <w:lvlText w:val="%3."/>
+      <w:lvlJc w:val="right"/>
+      <w:pPr>
+        <w:ind w:left="2160" w:hanging="180"/>
+      </w:pPr>
+    </w:lvl>
+    <w:lvl w:ilvl="3" w:tplc="FFFFFFFF" w:tentative="1">
+      <w:start w:val="1"/>
+      <w:numFmt w:val="decimal"/>
+      <w:lvlText w:val="%4."/>
+      <w:lvlJc w:val="left"/>
+      <w:pPr>
+        <w:ind w:left="2880" w:hanging="360"/>
+      </w:pPr>
+    </w:lvl>
+    <w:lvl w:ilvl="4" w:tplc="FFFFFFFF" w:tentative="1">
+      <w:start w:val="1"/>
+      <w:numFmt w:val="lowerLetter"/>
+      <w:lvlText w:val="%5."/>
+      <w:lvlJc w:val="left"/>
+      <w:pPr>
+        <w:ind w:left="3600" w:hanging="360"/>
+      </w:pPr>
+    </w:lvl>
+    <w:lvl w:ilvl="5" w:tplc="FFFFFFFF" w:tentative="1">
+      <w:start w:val="1"/>
+      <w:numFmt w:val="lowerRoman"/>
+      <w:lvlText w:val="%6."/>
+      <w:lvlJc w:val="right"/>
+      <w:pPr>
+        <w:ind w:left="4320" w:hanging="180"/>
+      </w:pPr>
+    </w:lvl>
+    <w:lvl w:ilvl="6" w:tplc="FFFFFFFF" w:tentative="1">
+      <w:start w:val="1"/>
+      <w:numFmt w:val="decimal"/>
+      <w:lvlText w:val="%7."/>
+      <w:lvlJc w:val="left"/>
+      <w:pPr>
+        <w:ind w:left="5040" w:hanging="360"/>
+      </w:pPr>
+    </w:lvl>
+    <w:lvl w:ilvl="7" w:tplc="FFFFFFFF" w:tentative="1">
+      <w:start w:val="1"/>
+      <w:numFmt w:val="lowerLetter"/>
+      <w:lvlText w:val="%8."/>
+      <w:lvlJc w:val="left"/>
+      <w:pPr>
+        <w:ind w:left="5760" w:hanging="360"/>
+      </w:pPr>
+    </w:lvl>
+    <w:lvl w:ilvl="8" w:tplc="FFFFFFFF" w:tentative="1">
+      <w:start w:val="1"/>
+      <w:numFmt w:val="lowerRoman"/>
+      <w:lvlText w:val="%9."/>
+      <w:lvlJc w:val="right"/>
+      <w:pPr>
+        <w:ind w:left="6480" w:hanging="180"/>
+      </w:pPr>
+    </w:lvl>
+  </w:abstractNum>
+  <w:abstractNum w:abstractNumId="9" w15:restartNumberingAfterBreak="0">
+    <w:nsid w:val="57DB44F8"/>
+    <w:multiLevelType w:val="hybridMultilevel"/>
+    <w:tmpl w:val="DACA0510"/>
+    <w:lvl w:ilvl="0" w:tplc="FFFFFFFF">
+      <w:start w:val="1"/>
+      <w:numFmt w:val="decimal"/>
+      <w:lvlText w:val="%1."/>
+      <w:lvlJc w:val="left"/>
+      <w:pPr>
+        <w:ind w:left="720" w:hanging="360"/>
+      </w:pPr>
+    </w:lvl>
+    <w:lvl w:ilvl="1" w:tplc="FFFFFFFF" w:tentative="1">
+      <w:start w:val="1"/>
+      <w:numFmt w:val="lowerLetter"/>
+      <w:lvlText w:val="%2."/>
+      <w:lvlJc w:val="left"/>
+      <w:pPr>
+        <w:ind w:left="1440" w:hanging="360"/>
+      </w:pPr>
+    </w:lvl>
+    <w:lvl w:ilvl="2" w:tplc="FFFFFFFF" w:tentative="1">
+      <w:start w:val="1"/>
+      <w:numFmt w:val="lowerRoman"/>
+      <w:lvlText w:val="%3."/>
+      <w:lvlJc w:val="right"/>
+      <w:pPr>
+        <w:ind w:left="2160" w:hanging="180"/>
+      </w:pPr>
+    </w:lvl>
+    <w:lvl w:ilvl="3" w:tplc="FFFFFFFF" w:tentative="1">
+      <w:start w:val="1"/>
+      <w:numFmt w:val="decimal"/>
+      <w:lvlText w:val="%4."/>
+      <w:lvlJc w:val="left"/>
+      <w:pPr>
+        <w:ind w:left="2880" w:hanging="360"/>
+      </w:pPr>
+    </w:lvl>
+    <w:lvl w:ilvl="4" w:tplc="FFFFFFFF" w:tentative="1">
+      <w:start w:val="1"/>
+      <w:numFmt w:val="lowerLetter"/>
+      <w:lvlText w:val="%5."/>
+      <w:lvlJc w:val="left"/>
+      <w:pPr>
+        <w:ind w:left="3600" w:hanging="360"/>
+      </w:pPr>
+    </w:lvl>
+    <w:lvl w:ilvl="5" w:tplc="FFFFFFFF" w:tentative="1">
+      <w:start w:val="1"/>
+      <w:numFmt w:val="lowerRoman"/>
+      <w:lvlText w:val="%6."/>
+      <w:lvlJc w:val="right"/>
+      <w:pPr>
+        <w:ind w:left="4320" w:hanging="180"/>
+      </w:pPr>
+    </w:lvl>
+    <w:lvl w:ilvl="6" w:tplc="FFFFFFFF" w:tentative="1">
+      <w:start w:val="1"/>
+      <w:numFmt w:val="decimal"/>
+      <w:lvlText w:val="%7."/>
+      <w:lvlJc w:val="left"/>
+      <w:pPr>
+        <w:ind w:left="5040" w:hanging="360"/>
+      </w:pPr>
+    </w:lvl>
+    <w:lvl w:ilvl="7" w:tplc="FFFFFFFF" w:tentative="1">
+      <w:start w:val="1"/>
+      <w:numFmt w:val="lowerLetter"/>
+      <w:lvlText w:val="%8."/>
+      <w:lvlJc w:val="left"/>
+      <w:pPr>
+        <w:ind w:left="5760" w:hanging="360"/>
+      </w:pPr>
+    </w:lvl>
+    <w:lvl w:ilvl="8" w:tplc="FFFFFFFF" w:tentative="1">
+      <w:start w:val="1"/>
+      <w:numFmt w:val="lowerRoman"/>
+      <w:lvlText w:val="%9."/>
+      <w:lvlJc w:val="right"/>
+      <w:pPr>
+        <w:ind w:left="6480" w:hanging="180"/>
+      </w:pPr>
+    </w:lvl>
+  </w:abstractNum>
+  <w:abstractNum w:abstractNumId="10" w15:restartNumberingAfterBreak="0">
     <w:nsid w:val="62E70BB3"/>
     <w:multiLevelType w:val="hybridMultilevel"/>
     <w:tmpl w:val="000E7F8A"/>
@@ -14459,7 +13641,7 @@
       </w:rPr>
     </w:lvl>
   </w:abstractNum>
-  <w:abstractNum w:abstractNumId="9" w15:restartNumberingAfterBreak="0">
+  <w:abstractNum w:abstractNumId="11" w15:restartNumberingAfterBreak="0">
     <w:nsid w:val="7B5E238C"/>
     <w:multiLevelType w:val="hybridMultilevel"/>
     <w:tmpl w:val="C4429C92"/>
@@ -14572,46 +13754,52 @@
       </w:rPr>
     </w:lvl>
   </w:abstractNum>
-  <w:num w:numId="1">
+  <w:num w:numId="1" w16cid:durableId="125662777">
     <w:abstractNumId w:val="2"/>
   </w:num>
-  <w:num w:numId="2">
+  <w:num w:numId="2" w16cid:durableId="1001196569">
     <w:abstractNumId w:val="4"/>
   </w:num>
-  <w:num w:numId="3">
+  <w:num w:numId="3" w16cid:durableId="810515198">
+    <w:abstractNumId w:val="10"/>
+  </w:num>
+  <w:num w:numId="4" w16cid:durableId="242298728">
+    <w:abstractNumId w:val="11"/>
+  </w:num>
+  <w:num w:numId="5" w16cid:durableId="236667632">
+    <w:abstractNumId w:val="0"/>
+  </w:num>
+  <w:num w:numId="6" w16cid:durableId="1390416519">
+    <w:abstractNumId w:val="6"/>
+  </w:num>
+  <w:num w:numId="7" w16cid:durableId="1755666306">
+    <w:abstractNumId w:val="5"/>
+  </w:num>
+  <w:num w:numId="8" w16cid:durableId="1046298426">
+    <w:abstractNumId w:val="1"/>
+  </w:num>
+  <w:num w:numId="9" w16cid:durableId="1500728576">
+    <w:abstractNumId w:val="7"/>
+  </w:num>
+  <w:num w:numId="10" w16cid:durableId="1057240812">
+    <w:abstractNumId w:val="3"/>
+  </w:num>
+  <w:num w:numId="11" w16cid:durableId="1616132666">
     <w:abstractNumId w:val="8"/>
   </w:num>
-  <w:num w:numId="4">
+  <w:num w:numId="12" w16cid:durableId="767232708">
     <w:abstractNumId w:val="9"/>
-  </w:num>
-  <w:num w:numId="5">
-    <w:abstractNumId w:val="0"/>
-  </w:num>
-  <w:num w:numId="6">
-    <w:abstractNumId w:val="6"/>
-  </w:num>
-  <w:num w:numId="7">
-    <w:abstractNumId w:val="5"/>
-  </w:num>
-  <w:num w:numId="8">
-    <w:abstractNumId w:val="1"/>
-  </w:num>
-  <w:num w:numId="9">
-    <w:abstractNumId w:val="7"/>
-  </w:num>
-  <w:num w:numId="10">
-    <w:abstractNumId w:val="3"/>
   </w:num>
 </w:numbering>
 </file>
 
 <file path=word/styles.xml><?xml version="1.0" encoding="utf-8"?>
-<w:styles xmlns:mc="http://schemas.openxmlformats.org/markup-compatibility/2006" xmlns:r="http://schemas.openxmlformats.org/officeDocument/2006/relationships" xmlns:w="http://schemas.openxmlformats.org/wordprocessingml/2006/main" xmlns:w14="http://schemas.microsoft.com/office/word/2010/wordml" xmlns:w15="http://schemas.microsoft.com/office/word/2012/wordml" xmlns:w16cex="http://schemas.microsoft.com/office/word/2018/wordml/cex" xmlns:w16cid="http://schemas.microsoft.com/office/word/2016/wordml/cid" xmlns:w16="http://schemas.microsoft.com/office/word/2018/wordml" xmlns:w16se="http://schemas.microsoft.com/office/word/2015/wordml/symex" mc:Ignorable="w14 w15 w16se w16cid w16 w16cex">
+<w:styles xmlns:mc="http://schemas.openxmlformats.org/markup-compatibility/2006" xmlns:r="http://schemas.openxmlformats.org/officeDocument/2006/relationships" xmlns:w="http://schemas.openxmlformats.org/wordprocessingml/2006/main" xmlns:w14="http://schemas.microsoft.com/office/word/2010/wordml" xmlns:w15="http://schemas.microsoft.com/office/word/2012/wordml" xmlns:w16cex="http://schemas.microsoft.com/office/word/2018/wordml/cex" xmlns:w16cid="http://schemas.microsoft.com/office/word/2016/wordml/cid" xmlns:w16="http://schemas.microsoft.com/office/word/2018/wordml" xmlns:w16sdtdh="http://schemas.microsoft.com/office/word/2020/wordml/sdtdatahash" xmlns:w16se="http://schemas.microsoft.com/office/word/2015/wordml/symex" mc:Ignorable="w14 w15 w16se w16cid w16 w16cex w16sdtdh">
   <w:docDefaults>
     <w:rPrDefault>
       <w:rPr>
         <w:rFonts w:ascii="Calibri" w:eastAsia="DengXian" w:hAnsi="Calibri" w:cs="Arial"/>
-        <w:lang w:val="en-US" w:eastAsia="zh-CN" w:bidi="he-IL"/>
+        <w:lang w:val="en-US" w:eastAsia="en-US" w:bidi="ar-SA"/>
       </w:rPr>
     </w:rPrDefault>
     <w:pPrDefault/>
@@ -15003,6 +14191,7 @@
     <w:rPr>
       <w:sz w:val="22"/>
       <w:szCs w:val="22"/>
+      <w:lang w:eastAsia="zh-CN" w:bidi="he-IL"/>
     </w:rPr>
   </w:style>
   <w:style w:type="paragraph" w:styleId="Heading1">
@@ -15076,7 +14265,6 @@
   <w:style w:type="character" w:default="1" w:styleId="DefaultParagraphFont">
     <w:name w:val="Default Paragraph Font"/>
     <w:uiPriority w:val="1"/>
-    <w:semiHidden/>
     <w:unhideWhenUsed/>
   </w:style>
   <w:style w:type="table" w:default="1" w:styleId="TableNormal">

--- a/Source/SOP.docx
+++ b/Source/SOP.docx
@@ -4,7 +4,7 @@
   <w:body>
     <w:p>
       <w:pPr>
-        <w:pStyle w:val="Heading2"/>
+        <w:pStyle w:val="Heading1"/>
       </w:pPr>
       <w:r>
         <w:t>Linearity analysis</w:t>
@@ -18,11 +18,16 @@
         </w:numPr>
       </w:pPr>
       <w:r>
-        <w:t>Open the table containing the linearity stud</w:t>
+        <w:t xml:space="preserve">Open the table containing the linearity </w:t>
+      </w:r>
+      <w:proofErr w:type="gramStart"/>
+      <w:r>
+        <w:t>stud</w:t>
       </w:r>
       <w:r>
         <w:t>y</w:t>
       </w:r>
+      <w:proofErr w:type="gramEnd"/>
     </w:p>
     <w:p>
       <w:pPr>
@@ -5940,7 +5945,7 @@
         <w:rPr>
           <w:noProof/>
         </w:rPr>
-        <w:pict w14:anchorId="7CB1B724">
+        <w:pict w14:anchorId="4DD35B26">
           <v:shapetype id="_x0000_t75" coordsize="21600,21600" o:spt="75" o:preferrelative="t" path="m@4@5l@4@11@9@11@9@5xe" filled="f" stroked="f">
             <v:stroke joinstyle="miter"/>
             <v:formulas>
@@ -5960,7 +5965,7 @@
             <v:path o:extrusionok="f" gradientshapeok="t" o:connecttype="rect"/>
             <o:lock v:ext="edit" aspectratio="t"/>
           </v:shapetype>
-          <v:shape id="_x0000_i1025" type="#_x0000_t75" style="width:468pt;height:396pt;visibility:visible;mso-wrap-style:square">
+          <v:shape id="_x0000_i1034" type="#_x0000_t75" style="width:468.45pt;height:340.7pt;visibility:visible;mso-wrap-style:square">
             <v:imagedata r:id="rId7" o:title=""/>
           </v:shape>
         </w:pict>
@@ -5980,8 +5985,13 @@
         </w:pBdr>
       </w:pPr>
       <w:r>
-        <w:t>The response is the measured concentration/potency or other quantitation of the method</w:t>
+        <w:t xml:space="preserve">The response is the measured concentration/potency or other quantitation of the </w:t>
       </w:r>
+      <w:proofErr w:type="gramStart"/>
+      <w:r>
+        <w:t>method</w:t>
+      </w:r>
+      <w:proofErr w:type="gramEnd"/>
     </w:p>
     <w:p>
       <w:pPr>
@@ -6109,7 +6119,7 @@
     </w:p>
     <w:p>
       <w:pPr>
-        <w:pStyle w:val="Heading2"/>
+        <w:pStyle w:val="Heading1"/>
       </w:pPr>
       <w:r>
         <w:lastRenderedPageBreak/>
@@ -7180,19 +7190,29 @@
         </w:numPr>
       </w:pPr>
       <w:r>
-        <w:t xml:space="preserve">Launch the </w:t>
+        <w:t xml:space="preserve">Launch the LOD/LOQ analysis from the Method Validation </w:t>
+      </w:r>
+      <w:proofErr w:type="gramStart"/>
+      <w:r>
+        <w:t>menu</w:t>
+      </w:r>
+      <w:proofErr w:type="gramEnd"/>
+    </w:p>
+    <w:p>
+      <w:pPr>
+        <w:pStyle w:val="Heading2"/>
+      </w:pPr>
+      <w:r>
+        <w:t xml:space="preserve">Launch dialog </w:t>
       </w:r>
       <w:r>
-        <w:t>LOD/LOQ</w:t>
-      </w:r>
-      <w:r>
-        <w:t xml:space="preserve"> analysis from the Method Validation menu</w:t>
+        <w:t>LOD &amp; LOQ</w:t>
       </w:r>
     </w:p>
     <w:p>
       <w:r>
         <w:pict w14:anchorId="5C86F032">
-          <v:shape id="Picture 5" o:spid="_x0000_i1031" type="#_x0000_t75" style="width:468pt;height:194.4pt;visibility:visible;mso-wrap-style:square">
+          <v:shape id="Picture 5" o:spid="_x0000_i1026" type="#_x0000_t75" style="width:468.45pt;height:194.15pt;visibility:visible;mso-wrap-style:square">
             <v:imagedata r:id="rId8" o:title=""/>
           </v:shape>
         </w:pict>
@@ -7246,6 +7266,7 @@
         </w:pBdr>
       </w:pPr>
       <w:r>
+        <w:lastRenderedPageBreak/>
         <w:t>Within dose group outliers allows you to choose how to handle outlier detection. If 'Detect only' or 'Check and Exclude' is selected, the K sigma value determines the spec for what is flagged as an outlier</w:t>
       </w:r>
     </w:p>
@@ -7257,7 +7278,6 @@
         </w:numPr>
       </w:pPr>
       <w:r>
-        <w:lastRenderedPageBreak/>
         <w:t>P</w:t>
       </w:r>
       <w:r>
@@ -7299,7 +7319,13 @@
       </w:r>
       <w:r>
         <w:lastRenderedPageBreak/>
-        <w:t>Specificity analysis</w:t>
+        <w:t xml:space="preserve">Specificity </w:t>
+      </w:r>
+      <w:r>
+        <w:t xml:space="preserve">Interference </w:t>
+      </w:r>
+      <w:r>
+        <w:t>analysis</w:t>
       </w:r>
     </w:p>
     <w:p>
@@ -7310,8 +7336,16 @@
         </w:numPr>
       </w:pPr>
       <w:r>
-        <w:t>Open the table containing the Specificity study</w:t>
+        <w:t xml:space="preserve">Open the table containing the Specificity </w:t>
       </w:r>
+      <w:r>
+        <w:t xml:space="preserve">interference </w:t>
+      </w:r>
+      <w:proofErr w:type="gramStart"/>
+      <w:r>
+        <w:t>study</w:t>
+      </w:r>
+      <w:proofErr w:type="gramEnd"/>
     </w:p>
     <w:p>
       <w:pPr>
@@ -7321,7 +7355,13 @@
         <w:t>Example data table</w:t>
       </w:r>
       <w:r>
-        <w:t xml:space="preserve"> specificity study</w:t>
+        <w:t xml:space="preserve"> specificity</w:t>
+      </w:r>
+      <w:r>
+        <w:t xml:space="preserve"> interference</w:t>
+      </w:r>
+      <w:r>
+        <w:t xml:space="preserve"> study</w:t>
       </w:r>
     </w:p>
     <w:p>
@@ -11034,8 +11074,19 @@
         </w:numPr>
       </w:pPr>
       <w:r>
-        <w:t>Launch the specificity analysis from the Method Validation menu</w:t>
+        <w:t xml:space="preserve">Launch the specificity </w:t>
       </w:r>
+      <w:r>
+        <w:t xml:space="preserve">interference </w:t>
+      </w:r>
+      <w:r>
+        <w:t xml:space="preserve">analysis from the Method Validation </w:t>
+      </w:r>
+      <w:proofErr w:type="gramStart"/>
+      <w:r>
+        <w:t>menu</w:t>
+      </w:r>
+      <w:proofErr w:type="gramEnd"/>
     </w:p>
     <w:p>
       <w:pPr>
@@ -11057,10 +11108,14 @@
       </w:pPr>
       <w:r>
         <w:rPr>
+          <w:rFonts w:ascii="Segoe UI" w:hAnsi="Segoe UI" w:cs="Segoe UI"/>
           <w:noProof/>
+          <w:color w:val="000000"/>
+          <w:sz w:val="18"/>
+          <w:szCs w:val="18"/>
         </w:rPr>
-        <w:pict w14:anchorId="592DC3F4">
-          <v:shape id="_x0000_i1027" type="#_x0000_t75" style="width:468pt;height:277.8pt;visibility:visible;mso-wrap-style:square">
+        <w:pict w14:anchorId="1BB197F2">
+          <v:shape id="_x0000_i1038" type="#_x0000_t75" style="width:467.55pt;height:255.85pt;visibility:visible;mso-wrap-style:square">
             <v:imagedata r:id="rId9" o:title=""/>
           </v:shape>
         </w:pict>
@@ -11080,8 +11135,13 @@
         </w:pBdr>
       </w:pPr>
       <w:r>
-        <w:t>The concentrations are the concentrations at which the study is done</w:t>
+        <w:t xml:space="preserve">The concentrations are the concentrations at which the study is </w:t>
       </w:r>
+      <w:proofErr w:type="gramStart"/>
+      <w:r>
+        <w:t>done</w:t>
+      </w:r>
+      <w:proofErr w:type="gramEnd"/>
     </w:p>
     <w:p>
       <w:pPr>
@@ -11211,6 +11271,714 @@
       </w:r>
       <w:r>
         <w:lastRenderedPageBreak/>
+        <w:t xml:space="preserve">Specificity </w:t>
+      </w:r>
+      <w:r>
+        <w:t>ID</w:t>
+      </w:r>
+      <w:r>
+        <w:t xml:space="preserve"> </w:t>
+      </w:r>
+      <w:r>
+        <w:t>analysis</w:t>
+      </w:r>
+    </w:p>
+    <w:p>
+      <w:pPr>
+        <w:numPr>
+          <w:ilvl w:val="0"/>
+          <w:numId w:val="13"/>
+        </w:numPr>
+      </w:pPr>
+      <w:r>
+        <w:t xml:space="preserve">Open the table containing the Specificity </w:t>
+      </w:r>
+      <w:r>
+        <w:t>ID</w:t>
+      </w:r>
+      <w:r>
+        <w:t xml:space="preserve"> </w:t>
+      </w:r>
+      <w:proofErr w:type="gramStart"/>
+      <w:r>
+        <w:t>study</w:t>
+      </w:r>
+      <w:proofErr w:type="gramEnd"/>
+    </w:p>
+    <w:p>
+      <w:pPr>
+        <w:pStyle w:val="Heading2"/>
+      </w:pPr>
+      <w:r>
+        <w:t>Example data table specificity interference study</w:t>
+      </w:r>
+    </w:p>
+    <w:p>
+      <w:r>
+        <w:t xml:space="preserve">Three concentrations of the reference standard for every interfering compound spike in representative concentrations of the interfering compound. </w:t>
+      </w:r>
+    </w:p>
+    <w:p>
+      <w:pPr>
+        <w:widowControl w:val="0"/>
+        <w:autoSpaceDE w:val="0"/>
+        <w:autoSpaceDN w:val="0"/>
+        <w:adjustRightInd w:val="0"/>
+        <w:spacing w:after="0" w:line="240" w:lineRule="auto"/>
+        <w:rPr>
+          <w:rFonts w:ascii="Segoe UI" w:hAnsi="Segoe UI" w:cs="Segoe UI"/>
+          <w:color w:val="000000"/>
+          <w:sz w:val="18"/>
+          <w:szCs w:val="18"/>
+        </w:rPr>
+      </w:pPr>
+    </w:p>
+    <w:tbl>
+      <w:tblPr>
+        <w:tblW w:w="0" w:type="auto"/>
+        <w:tblLayout w:type="fixed"/>
+        <w:tblCellMar>
+          <w:left w:w="40" w:type="dxa"/>
+          <w:right w:w="40" w:type="dxa"/>
+        </w:tblCellMar>
+        <w:tblLook w:val="0000" w:firstRow="0" w:lastRow="0" w:firstColumn="0" w:lastColumn="0" w:noHBand="0" w:noVBand="0"/>
+      </w:tblPr>
+      <w:tblGrid>
+        <w:gridCol w:w="2210"/>
+        <w:gridCol w:w="1640"/>
+      </w:tblGrid>
+      <w:tr>
+        <w:trPr>
+          <w:trHeight w:val="239"/>
+          <w:tblHeader/>
+        </w:trPr>
+        <w:tc>
+          <w:tcPr>
+            <w:tcW w:w="2210" w:type="dxa"/>
+            <w:tcBorders>
+              <w:top w:val="nil"/>
+              <w:left w:val="nil"/>
+              <w:bottom w:val="nil"/>
+              <w:right w:val="nil"/>
+            </w:tcBorders>
+            <w:shd w:val="clear" w:color="auto" w:fill="D9D9D9"/>
+          </w:tcPr>
+          <w:p>
+            <w:pPr>
+              <w:widowControl w:val="0"/>
+              <w:autoSpaceDE w:val="0"/>
+              <w:autoSpaceDN w:val="0"/>
+              <w:adjustRightInd w:val="0"/>
+              <w:spacing w:after="0" w:line="240" w:lineRule="auto"/>
+              <w:jc w:val="right"/>
+              <w:rPr>
+                <w:rFonts w:ascii="Segoe UI" w:hAnsi="Segoe UI" w:cs="Segoe UI"/>
+                <w:b/>
+                <w:bCs/>
+                <w:color w:val="000000"/>
+                <w:sz w:val="18"/>
+                <w:szCs w:val="18"/>
+              </w:rPr>
+            </w:pPr>
+            <w:r>
+              <w:t>Sample type</w:t>
+            </w:r>
+          </w:p>
+        </w:tc>
+        <w:tc>
+          <w:tcPr>
+            <w:tcW w:w="1640" w:type="dxa"/>
+            <w:tcBorders>
+              <w:top w:val="nil"/>
+              <w:left w:val="nil"/>
+              <w:bottom w:val="nil"/>
+              <w:right w:val="nil"/>
+            </w:tcBorders>
+            <w:shd w:val="clear" w:color="auto" w:fill="D9D9D9"/>
+          </w:tcPr>
+          <w:p>
+            <w:pPr>
+              <w:widowControl w:val="0"/>
+              <w:autoSpaceDE w:val="0"/>
+              <w:autoSpaceDN w:val="0"/>
+              <w:adjustRightInd w:val="0"/>
+              <w:spacing w:after="0" w:line="240" w:lineRule="auto"/>
+              <w:jc w:val="right"/>
+              <w:rPr>
+                <w:rFonts w:ascii="Segoe UI" w:hAnsi="Segoe UI" w:cs="Segoe UI"/>
+                <w:b/>
+                <w:bCs/>
+                <w:color w:val="000000"/>
+                <w:sz w:val="18"/>
+                <w:szCs w:val="18"/>
+              </w:rPr>
+            </w:pPr>
+            <w:r>
+              <w:t>Result</w:t>
+            </w:r>
+          </w:p>
+        </w:tc>
+      </w:tr>
+      <w:tr>
+        <w:trPr>
+          <w:trHeight w:val="239"/>
+        </w:trPr>
+        <w:tc>
+          <w:tcPr>
+            <w:tcW w:w="2210" w:type="dxa"/>
+            <w:tcBorders>
+              <w:top w:val="nil"/>
+              <w:left w:val="nil"/>
+              <w:bottom w:val="nil"/>
+              <w:right w:val="nil"/>
+            </w:tcBorders>
+          </w:tcPr>
+          <w:p>
+            <w:pPr>
+              <w:widowControl w:val="0"/>
+              <w:autoSpaceDE w:val="0"/>
+              <w:autoSpaceDN w:val="0"/>
+              <w:adjustRightInd w:val="0"/>
+              <w:spacing w:after="0" w:line="240" w:lineRule="auto"/>
+              <w:jc w:val="right"/>
+              <w:rPr>
+                <w:rFonts w:ascii="Segoe UI" w:hAnsi="Segoe UI" w:cs="Segoe UI"/>
+                <w:color w:val="000000"/>
+                <w:sz w:val="18"/>
+                <w:szCs w:val="18"/>
+              </w:rPr>
+            </w:pPr>
+            <w:r>
+              <w:t>Positive control</w:t>
+            </w:r>
+          </w:p>
+        </w:tc>
+        <w:tc>
+          <w:tcPr>
+            <w:tcW w:w="1640" w:type="dxa"/>
+            <w:tcBorders>
+              <w:top w:val="nil"/>
+              <w:left w:val="nil"/>
+              <w:bottom w:val="nil"/>
+              <w:right w:val="nil"/>
+            </w:tcBorders>
+          </w:tcPr>
+          <w:p>
+            <w:pPr>
+              <w:widowControl w:val="0"/>
+              <w:autoSpaceDE w:val="0"/>
+              <w:autoSpaceDN w:val="0"/>
+              <w:adjustRightInd w:val="0"/>
+              <w:spacing w:after="0" w:line="240" w:lineRule="auto"/>
+              <w:jc w:val="right"/>
+              <w:rPr>
+                <w:rFonts w:ascii="Segoe UI" w:hAnsi="Segoe UI" w:cs="Segoe UI"/>
+                <w:color w:val="000000"/>
+                <w:sz w:val="18"/>
+                <w:szCs w:val="18"/>
+              </w:rPr>
+            </w:pPr>
+            <w:r>
+              <w:t>106</w:t>
+            </w:r>
+          </w:p>
+        </w:tc>
+      </w:tr>
+      <w:tr>
+        <w:trPr>
+          <w:trHeight w:val="239"/>
+        </w:trPr>
+        <w:tc>
+          <w:tcPr>
+            <w:tcW w:w="2210" w:type="dxa"/>
+            <w:tcBorders>
+              <w:top w:val="nil"/>
+              <w:left w:val="nil"/>
+              <w:bottom w:val="nil"/>
+              <w:right w:val="nil"/>
+            </w:tcBorders>
+          </w:tcPr>
+          <w:p>
+            <w:pPr>
+              <w:widowControl w:val="0"/>
+              <w:autoSpaceDE w:val="0"/>
+              <w:autoSpaceDN w:val="0"/>
+              <w:adjustRightInd w:val="0"/>
+              <w:spacing w:after="0" w:line="240" w:lineRule="auto"/>
+              <w:jc w:val="right"/>
+              <w:rPr>
+                <w:rFonts w:ascii="Segoe UI" w:hAnsi="Segoe UI" w:cs="Segoe UI"/>
+                <w:color w:val="000000"/>
+                <w:sz w:val="18"/>
+                <w:szCs w:val="18"/>
+              </w:rPr>
+            </w:pPr>
+            <w:r>
+              <w:t>Positive control</w:t>
+            </w:r>
+          </w:p>
+        </w:tc>
+        <w:tc>
+          <w:tcPr>
+            <w:tcW w:w="1640" w:type="dxa"/>
+            <w:tcBorders>
+              <w:top w:val="nil"/>
+              <w:left w:val="nil"/>
+              <w:bottom w:val="nil"/>
+              <w:right w:val="nil"/>
+            </w:tcBorders>
+          </w:tcPr>
+          <w:p>
+            <w:pPr>
+              <w:widowControl w:val="0"/>
+              <w:autoSpaceDE w:val="0"/>
+              <w:autoSpaceDN w:val="0"/>
+              <w:adjustRightInd w:val="0"/>
+              <w:spacing w:after="0" w:line="240" w:lineRule="auto"/>
+              <w:jc w:val="right"/>
+              <w:rPr>
+                <w:rFonts w:ascii="Segoe UI" w:hAnsi="Segoe UI" w:cs="Segoe UI"/>
+                <w:color w:val="000000"/>
+                <w:sz w:val="18"/>
+                <w:szCs w:val="18"/>
+              </w:rPr>
+            </w:pPr>
+            <w:r>
+              <w:t>102</w:t>
+            </w:r>
+          </w:p>
+        </w:tc>
+      </w:tr>
+      <w:tr>
+        <w:trPr>
+          <w:trHeight w:val="239"/>
+        </w:trPr>
+        <w:tc>
+          <w:tcPr>
+            <w:tcW w:w="2210" w:type="dxa"/>
+            <w:tcBorders>
+              <w:top w:val="nil"/>
+              <w:left w:val="nil"/>
+              <w:bottom w:val="nil"/>
+              <w:right w:val="nil"/>
+            </w:tcBorders>
+          </w:tcPr>
+          <w:p>
+            <w:pPr>
+              <w:widowControl w:val="0"/>
+              <w:autoSpaceDE w:val="0"/>
+              <w:autoSpaceDN w:val="0"/>
+              <w:adjustRightInd w:val="0"/>
+              <w:spacing w:after="0" w:line="240" w:lineRule="auto"/>
+              <w:jc w:val="right"/>
+              <w:rPr>
+                <w:rFonts w:ascii="Segoe UI" w:hAnsi="Segoe UI" w:cs="Segoe UI"/>
+                <w:color w:val="000000"/>
+                <w:sz w:val="18"/>
+                <w:szCs w:val="18"/>
+              </w:rPr>
+            </w:pPr>
+            <w:r>
+              <w:t>Positive control</w:t>
+            </w:r>
+          </w:p>
+        </w:tc>
+        <w:tc>
+          <w:tcPr>
+            <w:tcW w:w="1640" w:type="dxa"/>
+            <w:tcBorders>
+              <w:top w:val="nil"/>
+              <w:left w:val="nil"/>
+              <w:bottom w:val="nil"/>
+              <w:right w:val="nil"/>
+            </w:tcBorders>
+          </w:tcPr>
+          <w:p>
+            <w:pPr>
+              <w:widowControl w:val="0"/>
+              <w:autoSpaceDE w:val="0"/>
+              <w:autoSpaceDN w:val="0"/>
+              <w:adjustRightInd w:val="0"/>
+              <w:spacing w:after="0" w:line="240" w:lineRule="auto"/>
+              <w:jc w:val="right"/>
+              <w:rPr>
+                <w:rFonts w:ascii="Segoe UI" w:hAnsi="Segoe UI" w:cs="Segoe UI"/>
+                <w:color w:val="000000"/>
+                <w:sz w:val="18"/>
+                <w:szCs w:val="18"/>
+              </w:rPr>
+            </w:pPr>
+            <w:r>
+              <w:t>104</w:t>
+            </w:r>
+          </w:p>
+        </w:tc>
+      </w:tr>
+      <w:tr>
+        <w:trPr>
+          <w:trHeight w:val="239"/>
+        </w:trPr>
+        <w:tc>
+          <w:tcPr>
+            <w:tcW w:w="2210" w:type="dxa"/>
+            <w:tcBorders>
+              <w:top w:val="nil"/>
+              <w:left w:val="nil"/>
+              <w:bottom w:val="nil"/>
+              <w:right w:val="nil"/>
+            </w:tcBorders>
+          </w:tcPr>
+          <w:p>
+            <w:pPr>
+              <w:widowControl w:val="0"/>
+              <w:autoSpaceDE w:val="0"/>
+              <w:autoSpaceDN w:val="0"/>
+              <w:adjustRightInd w:val="0"/>
+              <w:spacing w:after="0" w:line="240" w:lineRule="auto"/>
+              <w:jc w:val="right"/>
+              <w:rPr>
+                <w:rFonts w:ascii="Segoe UI" w:hAnsi="Segoe UI" w:cs="Segoe UI"/>
+                <w:color w:val="000000"/>
+                <w:sz w:val="18"/>
+                <w:szCs w:val="18"/>
+              </w:rPr>
+            </w:pPr>
+            <w:r>
+              <w:t>Negative control</w:t>
+            </w:r>
+          </w:p>
+        </w:tc>
+        <w:tc>
+          <w:tcPr>
+            <w:tcW w:w="1640" w:type="dxa"/>
+            <w:tcBorders>
+              <w:top w:val="nil"/>
+              <w:left w:val="nil"/>
+              <w:bottom w:val="nil"/>
+              <w:right w:val="nil"/>
+            </w:tcBorders>
+          </w:tcPr>
+          <w:p>
+            <w:pPr>
+              <w:widowControl w:val="0"/>
+              <w:autoSpaceDE w:val="0"/>
+              <w:autoSpaceDN w:val="0"/>
+              <w:adjustRightInd w:val="0"/>
+              <w:spacing w:after="0" w:line="240" w:lineRule="auto"/>
+              <w:jc w:val="right"/>
+              <w:rPr>
+                <w:rFonts w:ascii="Segoe UI" w:hAnsi="Segoe UI" w:cs="Segoe UI"/>
+                <w:color w:val="000000"/>
+                <w:sz w:val="18"/>
+                <w:szCs w:val="18"/>
+              </w:rPr>
+            </w:pPr>
+            <w:r>
+              <w:t>2</w:t>
+            </w:r>
+          </w:p>
+        </w:tc>
+      </w:tr>
+      <w:tr>
+        <w:trPr>
+          <w:trHeight w:val="239"/>
+        </w:trPr>
+        <w:tc>
+          <w:tcPr>
+            <w:tcW w:w="2210" w:type="dxa"/>
+            <w:tcBorders>
+              <w:top w:val="nil"/>
+              <w:left w:val="nil"/>
+              <w:bottom w:val="nil"/>
+              <w:right w:val="nil"/>
+            </w:tcBorders>
+          </w:tcPr>
+          <w:p>
+            <w:pPr>
+              <w:widowControl w:val="0"/>
+              <w:autoSpaceDE w:val="0"/>
+              <w:autoSpaceDN w:val="0"/>
+              <w:adjustRightInd w:val="0"/>
+              <w:spacing w:after="0" w:line="240" w:lineRule="auto"/>
+              <w:jc w:val="right"/>
+              <w:rPr>
+                <w:rFonts w:ascii="Segoe UI" w:hAnsi="Segoe UI" w:cs="Segoe UI"/>
+                <w:color w:val="000000"/>
+                <w:sz w:val="18"/>
+                <w:szCs w:val="18"/>
+              </w:rPr>
+            </w:pPr>
+            <w:r>
+              <w:t>Negative control</w:t>
+            </w:r>
+          </w:p>
+        </w:tc>
+        <w:tc>
+          <w:tcPr>
+            <w:tcW w:w="1640" w:type="dxa"/>
+            <w:tcBorders>
+              <w:top w:val="nil"/>
+              <w:left w:val="nil"/>
+              <w:bottom w:val="nil"/>
+              <w:right w:val="nil"/>
+            </w:tcBorders>
+          </w:tcPr>
+          <w:p>
+            <w:pPr>
+              <w:widowControl w:val="0"/>
+              <w:autoSpaceDE w:val="0"/>
+              <w:autoSpaceDN w:val="0"/>
+              <w:adjustRightInd w:val="0"/>
+              <w:spacing w:after="0" w:line="240" w:lineRule="auto"/>
+              <w:jc w:val="right"/>
+              <w:rPr>
+                <w:rFonts w:ascii="Segoe UI" w:hAnsi="Segoe UI" w:cs="Segoe UI"/>
+                <w:color w:val="000000"/>
+                <w:sz w:val="18"/>
+                <w:szCs w:val="18"/>
+              </w:rPr>
+            </w:pPr>
+            <w:r>
+              <w:t>3</w:t>
+            </w:r>
+          </w:p>
+        </w:tc>
+      </w:tr>
+      <w:tr>
+        <w:trPr>
+          <w:trHeight w:val="239"/>
+        </w:trPr>
+        <w:tc>
+          <w:tcPr>
+            <w:tcW w:w="2210" w:type="dxa"/>
+            <w:tcBorders>
+              <w:top w:val="nil"/>
+              <w:left w:val="nil"/>
+              <w:bottom w:val="nil"/>
+              <w:right w:val="nil"/>
+            </w:tcBorders>
+          </w:tcPr>
+          <w:p>
+            <w:pPr>
+              <w:widowControl w:val="0"/>
+              <w:autoSpaceDE w:val="0"/>
+              <w:autoSpaceDN w:val="0"/>
+              <w:adjustRightInd w:val="0"/>
+              <w:spacing w:after="0" w:line="240" w:lineRule="auto"/>
+              <w:jc w:val="right"/>
+              <w:rPr>
+                <w:rFonts w:ascii="Segoe UI" w:hAnsi="Segoe UI" w:cs="Segoe UI"/>
+                <w:color w:val="000000"/>
+                <w:sz w:val="18"/>
+                <w:szCs w:val="18"/>
+              </w:rPr>
+            </w:pPr>
+            <w:r>
+              <w:t>Negative control</w:t>
+            </w:r>
+          </w:p>
+        </w:tc>
+        <w:tc>
+          <w:tcPr>
+            <w:tcW w:w="1640" w:type="dxa"/>
+            <w:tcBorders>
+              <w:top w:val="nil"/>
+              <w:left w:val="nil"/>
+              <w:bottom w:val="nil"/>
+              <w:right w:val="nil"/>
+            </w:tcBorders>
+          </w:tcPr>
+          <w:p>
+            <w:pPr>
+              <w:widowControl w:val="0"/>
+              <w:autoSpaceDE w:val="0"/>
+              <w:autoSpaceDN w:val="0"/>
+              <w:adjustRightInd w:val="0"/>
+              <w:spacing w:after="0" w:line="240" w:lineRule="auto"/>
+              <w:jc w:val="right"/>
+              <w:rPr>
+                <w:rFonts w:ascii="Segoe UI" w:hAnsi="Segoe UI" w:cs="Segoe UI"/>
+                <w:color w:val="000000"/>
+                <w:sz w:val="18"/>
+                <w:szCs w:val="18"/>
+              </w:rPr>
+            </w:pPr>
+            <w:r>
+              <w:t>2.6</w:t>
+            </w:r>
+          </w:p>
+        </w:tc>
+      </w:tr>
+    </w:tbl>
+    <w:p>
+      <w:pPr>
+        <w:widowControl w:val="0"/>
+        <w:autoSpaceDE w:val="0"/>
+        <w:autoSpaceDN w:val="0"/>
+        <w:adjustRightInd w:val="0"/>
+        <w:spacing w:after="0" w:line="240" w:lineRule="auto"/>
+        <w:rPr>
+          <w:rFonts w:ascii="Segoe UI" w:hAnsi="Segoe UI" w:cs="Segoe UI"/>
+          <w:color w:val="000000"/>
+          <w:sz w:val="18"/>
+          <w:szCs w:val="18"/>
+        </w:rPr>
+      </w:pPr>
+    </w:p>
+    <w:p>
+      <w:pPr>
+        <w:numPr>
+          <w:ilvl w:val="0"/>
+          <w:numId w:val="13"/>
+        </w:numPr>
+      </w:pPr>
+      <w:r>
+        <w:t>Launch the specificity</w:t>
+      </w:r>
+      <w:r>
+        <w:t xml:space="preserve"> ID</w:t>
+      </w:r>
+      <w:r>
+        <w:t xml:space="preserve"> analysis from the Method Validation </w:t>
+      </w:r>
+      <w:proofErr w:type="gramStart"/>
+      <w:r>
+        <w:t>menu</w:t>
+      </w:r>
+      <w:proofErr w:type="gramEnd"/>
+    </w:p>
+    <w:p>
+      <w:pPr>
+        <w:pStyle w:val="Heading2"/>
+      </w:pPr>
+      <w:r>
+        <w:t xml:space="preserve">Launch </w:t>
+      </w:r>
+      <w:proofErr w:type="gramStart"/>
+      <w:r>
+        <w:t>dialog</w:t>
+      </w:r>
+      <w:proofErr w:type="gramEnd"/>
+    </w:p>
+    <w:p>
+      <w:pPr>
+        <w:rPr>
+          <w:rFonts w:ascii="Segoe UI" w:hAnsi="Segoe UI" w:cs="Segoe UI"/>
+          <w:color w:val="000000"/>
+          <w:sz w:val="18"/>
+          <w:szCs w:val="18"/>
+        </w:rPr>
+      </w:pPr>
+      <w:r>
+        <w:rPr>
+          <w:rFonts w:ascii="Segoe UI" w:hAnsi="Segoe UI" w:cs="Segoe UI"/>
+          <w:noProof/>
+          <w:color w:val="000000"/>
+          <w:sz w:val="18"/>
+          <w:szCs w:val="18"/>
+        </w:rPr>
+        <w:pict w14:anchorId="09310FF2">
+          <v:shape id="Picture 1" o:spid="_x0000_i1032" type="#_x0000_t75" style="width:468pt;height:215.15pt;visibility:visible;mso-wrap-style:square">
+            <v:imagedata r:id="rId10" o:title=""/>
+          </v:shape>
+        </w:pict>
+      </w:r>
+    </w:p>
+    <w:p>
+      <w:pPr>
+        <w:numPr>
+          <w:ilvl w:val="0"/>
+          <w:numId w:val="7"/>
+        </w:numPr>
+        <w:pBdr>
+          <w:top w:val="single" w:sz="4" w:space="1" w:color="auto"/>
+          <w:left w:val="single" w:sz="4" w:space="4" w:color="auto"/>
+          <w:bottom w:val="single" w:sz="4" w:space="1" w:color="auto"/>
+          <w:right w:val="single" w:sz="4" w:space="4" w:color="auto"/>
+        </w:pBdr>
+      </w:pPr>
+      <w:r>
+        <w:t xml:space="preserve">Sample type identifies the </w:t>
+      </w:r>
+      <w:proofErr w:type="gramStart"/>
+      <w:r>
+        <w:t>sample</w:t>
+      </w:r>
+      <w:proofErr w:type="gramEnd"/>
+    </w:p>
+    <w:p>
+      <w:pPr>
+        <w:numPr>
+          <w:ilvl w:val="0"/>
+          <w:numId w:val="7"/>
+        </w:numPr>
+        <w:pBdr>
+          <w:top w:val="single" w:sz="4" w:space="1" w:color="auto"/>
+          <w:left w:val="single" w:sz="4" w:space="4" w:color="auto"/>
+          <w:bottom w:val="single" w:sz="4" w:space="1" w:color="auto"/>
+          <w:right w:val="single" w:sz="4" w:space="4" w:color="auto"/>
+        </w:pBdr>
+      </w:pPr>
+      <w:r>
+        <w:t xml:space="preserve">Result is the measurement on each sample </w:t>
+      </w:r>
+      <w:proofErr w:type="gramStart"/>
+      <w:r>
+        <w:t>type</w:t>
+      </w:r>
+      <w:proofErr w:type="gramEnd"/>
+    </w:p>
+    <w:p>
+      <w:pPr>
+        <w:numPr>
+          <w:ilvl w:val="0"/>
+          <w:numId w:val="13"/>
+        </w:numPr>
+      </w:pPr>
+      <w:r>
+        <w:t xml:space="preserve">Press ok to run the </w:t>
+      </w:r>
+      <w:proofErr w:type="gramStart"/>
+      <w:r>
+        <w:t>analysis</w:t>
+      </w:r>
+      <w:proofErr w:type="gramEnd"/>
+    </w:p>
+    <w:p>
+      <w:r>
+        <w:t xml:space="preserve">The report is saved as a journal and a pdf in the same folder as the study data table is located. The file name is formatted as “data table name </w:t>
+      </w:r>
+      <w:proofErr w:type="spellStart"/>
+      <w:proofErr w:type="gramStart"/>
+      <w:r>
+        <w:t>yyyy.mm.ddThh.mm.ss</w:t>
+      </w:r>
+      <w:proofErr w:type="spellEnd"/>
+      <w:r>
+        <w:t>.</w:t>
+      </w:r>
+      <w:proofErr w:type="gramEnd"/>
+      <w:r>
+        <w:t>(</w:t>
+      </w:r>
+      <w:proofErr w:type="spellStart"/>
+      <w:r>
+        <w:t>jrn</w:t>
+      </w:r>
+      <w:proofErr w:type="spellEnd"/>
+      <w:r>
+        <w:t>/pdf)”</w:t>
+      </w:r>
+    </w:p>
+    <w:p>
+      <w:pPr>
+        <w:pStyle w:val="Heading1"/>
+      </w:pPr>
+      <w:r>
+        <w:br w:type="page"/>
+      </w:r>
+      <w:r>
+        <w:lastRenderedPageBreak/>
         <w:t>Stability analysis</w:t>
       </w:r>
     </w:p>
@@ -12404,9 +13172,9 @@
         <w:rPr>
           <w:noProof/>
         </w:rPr>
-        <w:pict w14:anchorId="1863D20A">
-          <v:shape id="_x0000_i1028" type="#_x0000_t75" style="width:468pt;height:274.2pt;visibility:visible;mso-wrap-style:square">
-            <v:imagedata r:id="rId10" o:title=""/>
+        <w:pict w14:anchorId="7F481421">
+          <v:shape id="_x0000_i1036" type="#_x0000_t75" style="width:468.45pt;height:228pt;visibility:visible;mso-wrap-style:square">
+            <v:imagedata r:id="rId11" o:title=""/>
           </v:shape>
         </w:pict>
       </w:r>
@@ -12425,8 +13193,13 @@
         </w:pBdr>
       </w:pPr>
       <w:r>
-        <w:t>The response is the measured concentration/potency or other quantitation of the method</w:t>
+        <w:t xml:space="preserve">The response is the measured concentration/potency or other quantitation of the </w:t>
       </w:r>
+      <w:proofErr w:type="gramStart"/>
+      <w:r>
+        <w:t>method</w:t>
+      </w:r>
+      <w:proofErr w:type="gramEnd"/>
     </w:p>
     <w:p>
       <w:pPr>
@@ -12476,7 +13249,6 @@
         </w:pBdr>
       </w:pPr>
       <w:r>
-        <w:lastRenderedPageBreak/>
         <w:t xml:space="preserve">Outliers detection allows you to choose how to handle outlier detection. If 'Check and </w:t>
       </w:r>
       <w:r>
@@ -12494,6 +13266,7 @@
         </w:numPr>
       </w:pPr>
       <w:r>
+        <w:lastRenderedPageBreak/>
         <w:t>Press ok to run the analysis</w:t>
       </w:r>
     </w:p>
@@ -12986,6 +13759,92 @@
     </w:lvl>
   </w:abstractNum>
   <w:abstractNum w:abstractNumId="4" w15:restartNumberingAfterBreak="0">
+    <w:nsid w:val="28242EA3"/>
+    <w:multiLevelType w:val="hybridMultilevel"/>
+    <w:tmpl w:val="49B06302"/>
+    <w:lvl w:ilvl="0" w:tplc="FFFFFFFF">
+      <w:start w:val="1"/>
+      <w:numFmt w:val="decimal"/>
+      <w:lvlText w:val="%1."/>
+      <w:lvlJc w:val="left"/>
+      <w:pPr>
+        <w:ind w:left="720" w:hanging="360"/>
+      </w:pPr>
+    </w:lvl>
+    <w:lvl w:ilvl="1" w:tplc="FFFFFFFF" w:tentative="1">
+      <w:start w:val="1"/>
+      <w:numFmt w:val="lowerLetter"/>
+      <w:lvlText w:val="%2."/>
+      <w:lvlJc w:val="left"/>
+      <w:pPr>
+        <w:ind w:left="1440" w:hanging="360"/>
+      </w:pPr>
+    </w:lvl>
+    <w:lvl w:ilvl="2" w:tplc="FFFFFFFF" w:tentative="1">
+      <w:start w:val="1"/>
+      <w:numFmt w:val="lowerRoman"/>
+      <w:lvlText w:val="%3."/>
+      <w:lvlJc w:val="right"/>
+      <w:pPr>
+        <w:ind w:left="2160" w:hanging="180"/>
+      </w:pPr>
+    </w:lvl>
+    <w:lvl w:ilvl="3" w:tplc="FFFFFFFF" w:tentative="1">
+      <w:start w:val="1"/>
+      <w:numFmt w:val="decimal"/>
+      <w:lvlText w:val="%4."/>
+      <w:lvlJc w:val="left"/>
+      <w:pPr>
+        <w:ind w:left="2880" w:hanging="360"/>
+      </w:pPr>
+    </w:lvl>
+    <w:lvl w:ilvl="4" w:tplc="FFFFFFFF" w:tentative="1">
+      <w:start w:val="1"/>
+      <w:numFmt w:val="lowerLetter"/>
+      <w:lvlText w:val="%5."/>
+      <w:lvlJc w:val="left"/>
+      <w:pPr>
+        <w:ind w:left="3600" w:hanging="360"/>
+      </w:pPr>
+    </w:lvl>
+    <w:lvl w:ilvl="5" w:tplc="FFFFFFFF" w:tentative="1">
+      <w:start w:val="1"/>
+      <w:numFmt w:val="lowerRoman"/>
+      <w:lvlText w:val="%6."/>
+      <w:lvlJc w:val="right"/>
+      <w:pPr>
+        <w:ind w:left="4320" w:hanging="180"/>
+      </w:pPr>
+    </w:lvl>
+    <w:lvl w:ilvl="6" w:tplc="FFFFFFFF" w:tentative="1">
+      <w:start w:val="1"/>
+      <w:numFmt w:val="decimal"/>
+      <w:lvlText w:val="%7."/>
+      <w:lvlJc w:val="left"/>
+      <w:pPr>
+        <w:ind w:left="5040" w:hanging="360"/>
+      </w:pPr>
+    </w:lvl>
+    <w:lvl w:ilvl="7" w:tplc="FFFFFFFF" w:tentative="1">
+      <w:start w:val="1"/>
+      <w:numFmt w:val="lowerLetter"/>
+      <w:lvlText w:val="%8."/>
+      <w:lvlJc w:val="left"/>
+      <w:pPr>
+        <w:ind w:left="5760" w:hanging="360"/>
+      </w:pPr>
+    </w:lvl>
+    <w:lvl w:ilvl="8" w:tplc="FFFFFFFF" w:tentative="1">
+      <w:start w:val="1"/>
+      <w:numFmt w:val="lowerRoman"/>
+      <w:lvlText w:val="%9."/>
+      <w:lvlJc w:val="right"/>
+      <w:pPr>
+        <w:ind w:left="6480" w:hanging="180"/>
+      </w:pPr>
+    </w:lvl>
+  </w:abstractNum>
+  <w:abstractNum w:abstractNumId="5" w15:restartNumberingAfterBreak="0">
     <w:nsid w:val="2E035838"/>
     <w:multiLevelType w:val="hybridMultilevel"/>
     <w:tmpl w:val="E1CAA434"/>
@@ -13071,7 +13930,7 @@
       </w:pPr>
     </w:lvl>
   </w:abstractNum>
-  <w:abstractNum w:abstractNumId="5" w15:restartNumberingAfterBreak="0">
+  <w:abstractNum w:abstractNumId="6" w15:restartNumberingAfterBreak="0">
     <w:nsid w:val="3C2D3F14"/>
     <w:multiLevelType w:val="hybridMultilevel"/>
     <w:tmpl w:val="2A7077F6"/>
@@ -13184,7 +14043,7 @@
       </w:rPr>
     </w:lvl>
   </w:abstractNum>
-  <w:abstractNum w:abstractNumId="6" w15:restartNumberingAfterBreak="0">
+  <w:abstractNum w:abstractNumId="7" w15:restartNumberingAfterBreak="0">
     <w:nsid w:val="3DB3474C"/>
     <w:multiLevelType w:val="hybridMultilevel"/>
     <w:tmpl w:val="49B06302"/>
@@ -13270,7 +14129,7 @@
       </w:pPr>
     </w:lvl>
   </w:abstractNum>
-  <w:abstractNum w:abstractNumId="7" w15:restartNumberingAfterBreak="0">
+  <w:abstractNum w:abstractNumId="8" w15:restartNumberingAfterBreak="0">
     <w:nsid w:val="4CAF12BE"/>
     <w:multiLevelType w:val="hybridMultilevel"/>
     <w:tmpl w:val="B84CC070"/>
@@ -13356,7 +14215,7 @@
       </w:pPr>
     </w:lvl>
   </w:abstractNum>
-  <w:abstractNum w:abstractNumId="8" w15:restartNumberingAfterBreak="0">
+  <w:abstractNum w:abstractNumId="9" w15:restartNumberingAfterBreak="0">
     <w:nsid w:val="52780DD9"/>
     <w:multiLevelType w:val="hybridMultilevel"/>
     <w:tmpl w:val="E1CAA434"/>
@@ -13442,7 +14301,7 @@
       </w:pPr>
     </w:lvl>
   </w:abstractNum>
-  <w:abstractNum w:abstractNumId="9" w15:restartNumberingAfterBreak="0">
+  <w:abstractNum w:abstractNumId="10" w15:restartNumberingAfterBreak="0">
     <w:nsid w:val="57DB44F8"/>
     <w:multiLevelType w:val="hybridMultilevel"/>
     <w:tmpl w:val="DACA0510"/>
@@ -13528,7 +14387,7 @@
       </w:pPr>
     </w:lvl>
   </w:abstractNum>
-  <w:abstractNum w:abstractNumId="10" w15:restartNumberingAfterBreak="0">
+  <w:abstractNum w:abstractNumId="11" w15:restartNumberingAfterBreak="0">
     <w:nsid w:val="62E70BB3"/>
     <w:multiLevelType w:val="hybridMultilevel"/>
     <w:tmpl w:val="000E7F8A"/>
@@ -13641,7 +14500,7 @@
       </w:rPr>
     </w:lvl>
   </w:abstractNum>
-  <w:abstractNum w:abstractNumId="11" w15:restartNumberingAfterBreak="0">
+  <w:abstractNum w:abstractNumId="12" w15:restartNumberingAfterBreak="0">
     <w:nsid w:val="7B5E238C"/>
     <w:multiLevelType w:val="hybridMultilevel"/>
     <w:tmpl w:val="C4429C92"/>
@@ -13758,37 +14617,40 @@
     <w:abstractNumId w:val="2"/>
   </w:num>
   <w:num w:numId="2" w16cid:durableId="1001196569">
-    <w:abstractNumId w:val="4"/>
+    <w:abstractNumId w:val="5"/>
   </w:num>
   <w:num w:numId="3" w16cid:durableId="810515198">
-    <w:abstractNumId w:val="10"/>
+    <w:abstractNumId w:val="11"/>
   </w:num>
   <w:num w:numId="4" w16cid:durableId="242298728">
-    <w:abstractNumId w:val="11"/>
+    <w:abstractNumId w:val="12"/>
   </w:num>
   <w:num w:numId="5" w16cid:durableId="236667632">
     <w:abstractNumId w:val="0"/>
   </w:num>
   <w:num w:numId="6" w16cid:durableId="1390416519">
-    <w:abstractNumId w:val="6"/>
+    <w:abstractNumId w:val="7"/>
   </w:num>
   <w:num w:numId="7" w16cid:durableId="1755666306">
-    <w:abstractNumId w:val="5"/>
+    <w:abstractNumId w:val="6"/>
   </w:num>
   <w:num w:numId="8" w16cid:durableId="1046298426">
     <w:abstractNumId w:val="1"/>
   </w:num>
   <w:num w:numId="9" w16cid:durableId="1500728576">
-    <w:abstractNumId w:val="7"/>
+    <w:abstractNumId w:val="8"/>
   </w:num>
   <w:num w:numId="10" w16cid:durableId="1057240812">
     <w:abstractNumId w:val="3"/>
   </w:num>
   <w:num w:numId="11" w16cid:durableId="1616132666">
-    <w:abstractNumId w:val="8"/>
+    <w:abstractNumId w:val="9"/>
   </w:num>
   <w:num w:numId="12" w16cid:durableId="767232708">
-    <w:abstractNumId w:val="9"/>
+    <w:abstractNumId w:val="10"/>
+  </w:num>
+  <w:num w:numId="13" w16cid:durableId="1916666102">
+    <w:abstractNumId w:val="4"/>
   </w:num>
 </w:numbering>
 </file>
@@ -14265,6 +15127,7 @@
   <w:style w:type="character" w:default="1" w:styleId="DefaultParagraphFont">
     <w:name w:val="Default Paragraph Font"/>
     <w:uiPriority w:val="1"/>
+    <w:semiHidden/>
     <w:unhideWhenUsed/>
   </w:style>
   <w:style w:type="table" w:default="1" w:styleId="TableNormal">
@@ -14338,6 +15201,21 @@
     <w:rPr>
       <w:i/>
       <w:iCs/>
+    </w:rPr>
+  </w:style>
+  <w:style w:type="paragraph" w:styleId="Caption">
+    <w:name w:val="caption"/>
+    <w:basedOn w:val="Normal"/>
+    <w:next w:val="Normal"/>
+    <w:uiPriority w:val="35"/>
+    <w:unhideWhenUsed/>
+    <w:qFormat/>
+    <w:rsid w:val="002271C7"/>
+    <w:rPr>
+      <w:b/>
+      <w:bCs/>
+      <w:sz w:val="20"/>
+      <w:szCs w:val="20"/>
     </w:rPr>
   </w:style>
 </w:styles>
